--- a/TP-KB-231-Kyrylo-Borynos-lpr.docx
+++ b/TP-KB-231-Kyrylo-Borynos-lpr.docx
@@ -602,13 +602,7 @@
         <w:rPr>
           <w:lang w:val="uk-UA"/>
         </w:rPr>
-        <w:t xml:space="preserve"> </w:t>
-      </w:r>
-      <w:r>
-        <w:rPr>
-          <w:lang w:val="uk-UA"/>
-        </w:rPr>
-        <w:t>https://github.com/Reider2k20/TP-KB-231-Kyrylo-Borynos/blob/main/topic_01/task_1.py</w:t>
+        <w:t xml:space="preserve"> https://github.com/Reider2k20/TP-KB-231-Kyrylo-Borynos/blob/main/topic_01/task_1.py</w:t>
       </w:r>
     </w:p>
     <w:p>
@@ -655,6 +649,7 @@
       </w:pPr>
       <w:r>
         <w:rPr>
+          <w:noProof/>
           <w:lang w:val="uk-UA"/>
         </w:rPr>
         <w:drawing>
@@ -721,13 +716,7 @@
         <w:rPr>
           <w:lang w:val="uk-UA"/>
         </w:rPr>
-        <w:t xml:space="preserve">Необхідно </w:t>
-      </w:r>
-      <w:r>
-        <w:rPr>
-          <w:lang w:val="uk-UA"/>
-        </w:rPr>
-        <w:t xml:space="preserve">написати </w:t>
+        <w:t xml:space="preserve">Необхідно написати </w:t>
       </w:r>
       <w:r>
         <w:rPr>
@@ -1243,19 +1232,7 @@
         <w:rPr>
           <w:lang w:val="uk-UA"/>
         </w:rPr>
-        <w:t>:</w:t>
-      </w:r>
-      <w:r>
-        <w:rPr>
-          <w:lang w:val="uk-UA"/>
-        </w:rPr>
-        <w:t xml:space="preserve"> </w:t>
-      </w:r>
-      <w:r>
-        <w:rPr>
-          <w:lang w:val="uk-UA"/>
-        </w:rPr>
-        <w:t>https://github.com/Reider2k20/TP-KB-231-Kyrylo-Borynos/blob/main/topic_01/task_2.py</w:t>
+        <w:t>: https://github.com/Reider2k20/TP-KB-231-Kyrylo-Borynos/blob/main/topic_01/task_2.py</w:t>
       </w:r>
     </w:p>
     <w:p>
@@ -1302,6 +1279,7 @@
       </w:pPr>
       <w:r>
         <w:rPr>
+          <w:noProof/>
           <w:lang w:val="uk-UA"/>
         </w:rPr>
         <w:drawing>
@@ -1385,19 +1363,7 @@
         <w:rPr>
           <w:lang w:val="uk-UA"/>
         </w:rPr>
-        <w:t>Необхідно</w:t>
-      </w:r>
-      <w:r>
-        <w:rPr>
-          <w:lang w:val="uk-UA"/>
-        </w:rPr>
-        <w:t xml:space="preserve"> маючи 3 значення з квадратного рівняння обчислити дискримінант</w:t>
-      </w:r>
-      <w:r>
-        <w:rPr>
-          <w:lang w:val="uk-UA"/>
-        </w:rPr>
-        <w:t>.</w:t>
+        <w:t>Необхідно маючи 3 значення з квадратного рівняння обчислити дискримінант.</w:t>
       </w:r>
     </w:p>
     <w:p>
@@ -2302,6 +2268,7 @@
       </w:pPr>
       <w:r>
         <w:rPr>
+          <w:noProof/>
           <w:lang w:val="uk-UA"/>
         </w:rPr>
         <w:lastRenderedPageBreak/>
@@ -2370,13 +2337,7 @@
           <w:lang w:val="uk-UA"/>
         </w:rPr>
         <w:lastRenderedPageBreak/>
-        <w:t>Звіт до Теми №</w:t>
-      </w:r>
-      <w:r>
-        <w:rPr>
-          <w:lang w:val="uk-UA"/>
-        </w:rPr>
-        <w:t>2</w:t>
+        <w:t>Звіт до Теми №2</w:t>
       </w:r>
     </w:p>
     <w:p>
@@ -2403,19 +2364,7 @@
         <w:rPr>
           <w:lang w:val="uk-UA"/>
         </w:rPr>
-        <w:t>Під час виконання практичного завдання до Теми №</w:t>
-      </w:r>
-      <w:r>
-        <w:rPr>
-          <w:lang w:val="uk-UA"/>
-        </w:rPr>
-        <w:t>2</w:t>
-      </w:r>
-      <w:r>
-        <w:rPr>
-          <w:lang w:val="uk-UA"/>
-        </w:rPr>
-        <w:t xml:space="preserve"> було надано варіанти рішення до наступних задач:</w:t>
+        <w:t>Під час виконання практичного завдання до Теми №2 було надано варіанти рішення до наступних задач:</w:t>
       </w:r>
     </w:p>
     <w:p>
@@ -2445,19 +2394,7 @@
         <w:rPr>
           <w:lang w:val="uk-UA"/>
         </w:rPr>
-        <w:t xml:space="preserve">Необхідно маючи 3 значення з квадратного рівняння обчислити </w:t>
-      </w:r>
-      <w:r>
-        <w:rPr>
-          <w:lang w:val="uk-UA"/>
-        </w:rPr>
-        <w:t>значення коренів цього рівняння, якщо вони є</w:t>
-      </w:r>
-      <w:r>
-        <w:rPr>
-          <w:lang w:val="uk-UA"/>
-        </w:rPr>
-        <w:t>.</w:t>
+        <w:t>Необхідно маючи 3 значення з квадратного рівняння обчислити значення коренів цього рівняння, якщо вони є.</w:t>
       </w:r>
     </w:p>
     <w:p>
@@ -2483,19 +2420,7 @@
         <w:rPr>
           <w:lang w:val="uk-UA"/>
         </w:rPr>
-        <w:t>Розрахунок дискримінанту відбувається, як в 3 завданні Теми 1, після чого</w:t>
-      </w:r>
-      <w:r>
-        <w:rPr>
-          <w:lang w:val="uk-UA"/>
-        </w:rPr>
-        <w:t xml:space="preserve"> </w:t>
-      </w:r>
-      <w:r>
-        <w:rPr>
-          <w:lang w:val="uk-UA"/>
-        </w:rPr>
-        <w:t>значення дискримінанту, “a” та “b” приймаються функцією для розрахунку коренів, якщо значення дискримінанту більше 0, то буде 2 кореня,</w:t>
+        <w:t>Розрахунок дискримінанту відбувається, як в 3 завданні Теми 1, після чого значення дискримінанту, “a” та “b” приймаються функцією для розрахунку коренів, якщо значення дискримінанту більше 0, то буде 2 кореня,</w:t>
       </w:r>
       <w:r>
         <w:rPr>
@@ -4136,6 +4061,7 @@
       </w:pPr>
       <w:r>
         <w:rPr>
+          <w:noProof/>
           <w:lang w:val="uk-UA"/>
         </w:rPr>
         <w:drawing>
@@ -6101,13 +6027,13 @@
       </w:pPr>
       <w:r>
         <w:rPr>
-          <w:lang w:val="uk-UA"/>
-        </w:rPr>
-        <w:lastRenderedPageBreak/>
+          <w:noProof/>
+          <w:lang w:val="uk-UA"/>
+        </w:rPr>
         <w:drawing>
-          <wp:inline distT="0" distB="0" distL="0" distR="0" wp14:anchorId="42102FF4" wp14:editId="71FFE70D">
-            <wp:extent cx="5798431" cy="7101840"/>
-            <wp:effectExtent l="0" t="0" r="0" b="3810"/>
+          <wp:inline distT="0" distB="0" distL="0" distR="0" wp14:anchorId="42102FF4" wp14:editId="74572D54">
+            <wp:extent cx="3844884" cy="4709160"/>
+            <wp:effectExtent l="0" t="0" r="3810" b="0"/>
             <wp:docPr id="9" name="Рисунок 9"/>
             <wp:cNvGraphicFramePr>
               <a:graphicFrameLocks xmlns:a="http://schemas.openxmlformats.org/drawingml/2006/main" noChangeAspect="1"/>
@@ -6128,7 +6054,7 @@
                   <pic:spPr>
                     <a:xfrm>
                       <a:off x="0" y="0"/>
-                      <a:ext cx="5813630" cy="7120455"/>
+                      <a:ext cx="3867783" cy="4737206"/>
                     </a:xfrm>
                     <a:prstGeom prst="rect">
                       <a:avLst/>
@@ -6139,22 +6065,6 @@
             </a:graphic>
           </wp:inline>
         </w:drawing>
-      </w:r>
-    </w:p>
-    <w:p>
-      <w:pPr>
-        <w:spacing w:line="259" w:lineRule="auto"/>
-        <w:ind w:firstLine="0"/>
-        <w:jc w:val="left"/>
-        <w:rPr>
-          <w:lang w:val="uk-UA"/>
-        </w:rPr>
-      </w:pPr>
-      <w:r>
-        <w:rPr>
-          <w:lang w:val="uk-UA"/>
-        </w:rPr>
-        <w:br w:type="page"/>
       </w:r>
     </w:p>
     <w:p>
@@ -8063,6 +7973,7 @@
       </w:pPr>
       <w:r>
         <w:rPr>
+          <w:noProof/>
           <w:lang w:val="uk-UA"/>
         </w:rPr>
         <w:drawing>
@@ -8123,13 +8034,7 @@
           <w:lang w:val="uk-UA"/>
         </w:rPr>
         <w:lastRenderedPageBreak/>
-        <w:t>Звіт до Теми №</w:t>
-      </w:r>
-      <w:r>
-        <w:rPr>
-          <w:lang w:val="uk-UA"/>
-        </w:rPr>
-        <w:t>3</w:t>
+        <w:t>Звіт до Теми №3</w:t>
       </w:r>
     </w:p>
     <w:p>
@@ -8156,19 +8061,7 @@
         <w:rPr>
           <w:lang w:val="uk-UA"/>
         </w:rPr>
-        <w:t>Під час виконання практичного завдання до Теми №</w:t>
-      </w:r>
-      <w:r>
-        <w:rPr>
-          <w:lang w:val="uk-UA"/>
-        </w:rPr>
-        <w:t>3</w:t>
-      </w:r>
-      <w:r>
-        <w:rPr>
-          <w:lang w:val="uk-UA"/>
-        </w:rPr>
-        <w:t xml:space="preserve"> було надано варіанти рішення до наступних задач:</w:t>
+        <w:t>Під час виконання практичного завдання до Теми №3 було надано варіанти рішення до наступних задач:</w:t>
       </w:r>
     </w:p>
     <w:p>
@@ -11681,6 +11574,7 @@
       </w:pPr>
       <w:r>
         <w:rPr>
+          <w:noProof/>
           <w:lang w:val="uk-UA"/>
         </w:rPr>
         <w:drawing>
@@ -14138,6 +14032,7 @@
       </w:pPr>
       <w:r>
         <w:rPr>
+          <w:noProof/>
           <w:lang w:val="uk-UA"/>
         </w:rPr>
         <w:lastRenderedPageBreak/>
@@ -14350,13 +14245,7 @@
         <w:rPr>
           <w:lang w:val="uk-UA"/>
         </w:rPr>
-        <w:t>Програма демонструє можливості функцій списків</w:t>
-      </w:r>
-      <w:r>
-        <w:rPr>
-          <w:lang w:val="uk-UA"/>
-        </w:rPr>
-        <w:t>.</w:t>
+        <w:t>Програма демонструє можливості функцій списків.</w:t>
       </w:r>
     </w:p>
     <w:p>
@@ -16235,6 +16124,7 @@
       </w:pPr>
       <w:r>
         <w:rPr>
+          <w:noProof/>
           <w:lang w:val="uk-UA"/>
         </w:rPr>
         <w:drawing>
@@ -18333,6 +18223,7 @@
       </w:pPr>
       <w:r>
         <w:rPr>
+          <w:noProof/>
           <w:lang w:val="uk-UA"/>
         </w:rPr>
         <w:drawing>
@@ -18371,6 +18262,4617 @@
           </wp:inline>
         </w:drawing>
       </w:r>
+    </w:p>
+    <w:p>
+      <w:pPr>
+        <w:jc w:val="right"/>
+        <w:rPr>
+          <w:lang w:val="uk-UA"/>
+        </w:rPr>
+      </w:pPr>
+      <w:r>
+        <w:rPr>
+          <w:lang w:val="uk-UA"/>
+        </w:rPr>
+        <w:lastRenderedPageBreak/>
+        <w:t>Звіт до Теми №</w:t>
+      </w:r>
+      <w:r>
+        <w:rPr>
+          <w:lang w:val="uk-UA"/>
+        </w:rPr>
+        <w:t>4</w:t>
+      </w:r>
+    </w:p>
+    <w:p>
+      <w:pPr>
+        <w:jc w:val="right"/>
+        <w:rPr>
+          <w:lang w:val="uk-UA"/>
+        </w:rPr>
+      </w:pPr>
+      <w:r>
+        <w:rPr>
+          <w:lang w:val="uk-UA"/>
+        </w:rPr>
+        <w:t>Виняткові ситуації</w:t>
+      </w:r>
+    </w:p>
+    <w:p>
+      <w:pPr>
+        <w:rPr>
+          <w:lang w:val="uk-UA"/>
+        </w:rPr>
+      </w:pPr>
+      <w:r>
+        <w:rPr>
+          <w:lang w:val="uk-UA"/>
+        </w:rPr>
+        <w:t>Під час виконання практичного завдання до Теми №</w:t>
+      </w:r>
+      <w:r>
+        <w:rPr>
+          <w:lang w:val="uk-UA"/>
+        </w:rPr>
+        <w:t>4</w:t>
+      </w:r>
+      <w:r>
+        <w:rPr>
+          <w:lang w:val="uk-UA"/>
+        </w:rPr>
+        <w:t xml:space="preserve"> було надано варіанти рішення до наступних задач:</w:t>
+      </w:r>
+    </w:p>
+    <w:p>
+      <w:pPr>
+        <w:rPr>
+          <w:b/>
+          <w:bCs/>
+          <w:lang w:val="uk-UA"/>
+        </w:rPr>
+      </w:pPr>
+      <w:r>
+        <w:rPr>
+          <w:b/>
+          <w:bCs/>
+          <w:lang w:val="uk-UA"/>
+        </w:rPr>
+        <w:t>Розширення програми калькулятора</w:t>
+      </w:r>
+    </w:p>
+    <w:p>
+      <w:pPr>
+        <w:rPr>
+          <w:lang w:val="uk-UA"/>
+        </w:rPr>
+      </w:pPr>
+      <w:r>
+        <w:rPr>
+          <w:lang w:val="uk-UA"/>
+        </w:rPr>
+        <w:t xml:space="preserve">Необхідно </w:t>
+      </w:r>
+      <w:r>
+        <w:rPr>
+          <w:lang w:val="uk-UA"/>
+        </w:rPr>
+        <w:t>розширити програму калькулятор додаванням обробки ви</w:t>
+      </w:r>
+      <w:r>
+        <w:rPr>
+          <w:lang w:val="uk-UA"/>
+        </w:rPr>
+        <w:t>няткових</w:t>
+      </w:r>
+      <w:r>
+        <w:rPr>
+          <w:lang w:val="uk-UA"/>
+        </w:rPr>
+        <w:t xml:space="preserve"> ситуацій</w:t>
+      </w:r>
+      <w:r>
+        <w:rPr>
+          <w:lang w:val="uk-UA"/>
+        </w:rPr>
+        <w:t>.</w:t>
+      </w:r>
+    </w:p>
+    <w:p>
+      <w:pPr>
+        <w:rPr>
+          <w:lang w:val="uk-UA"/>
+        </w:rPr>
+      </w:pPr>
+      <w:r>
+        <w:rPr>
+          <w:lang w:val="uk-UA"/>
+        </w:rPr>
+        <w:t>Хід виконання завдання:</w:t>
+      </w:r>
+    </w:p>
+    <w:p>
+      <w:pPr>
+        <w:rPr>
+          <w:lang w:val="uk-UA"/>
+        </w:rPr>
+      </w:pPr>
+      <w:r>
+        <w:rPr>
+          <w:lang w:val="uk-UA"/>
+        </w:rPr>
+        <w:t xml:space="preserve">Ця програма відрізняється від попередньої тільки можливістю введення </w:t>
+      </w:r>
+      <w:r>
+        <w:rPr>
+          <w:lang w:val="uk-UA"/>
+        </w:rPr>
+        <w:t>користувачем</w:t>
+      </w:r>
+      <w:r>
+        <w:rPr>
+          <w:lang w:val="uk-UA"/>
+        </w:rPr>
+        <w:t xml:space="preserve"> будь-яких даних для запису в змінні, це стало можливим завдяки додаванню структур </w:t>
+      </w:r>
+      <w:r>
+        <w:t xml:space="preserve">try </w:t>
+      </w:r>
+      <w:r>
+        <w:t>except</w:t>
+      </w:r>
+      <w:r>
+        <w:rPr>
+          <w:lang w:val="ru-RU"/>
+        </w:rPr>
+        <w:t xml:space="preserve">, </w:t>
+      </w:r>
+      <w:proofErr w:type="spellStart"/>
+      <w:r>
+        <w:rPr>
+          <w:lang w:val="ru-RU"/>
+        </w:rPr>
+        <w:t>які</w:t>
+      </w:r>
+      <w:proofErr w:type="spellEnd"/>
+      <w:r>
+        <w:rPr>
+          <w:lang w:val="ru-RU"/>
+        </w:rPr>
+        <w:t xml:space="preserve"> </w:t>
+      </w:r>
+      <w:proofErr w:type="spellStart"/>
+      <w:r>
+        <w:rPr>
+          <w:lang w:val="ru-RU"/>
+        </w:rPr>
+        <w:t>дозволяють</w:t>
+      </w:r>
+      <w:proofErr w:type="spellEnd"/>
+      <w:r>
+        <w:rPr>
+          <w:lang w:val="ru-RU"/>
+        </w:rPr>
+        <w:t xml:space="preserve"> не </w:t>
+      </w:r>
+      <w:proofErr w:type="spellStart"/>
+      <w:r>
+        <w:rPr>
+          <w:lang w:val="ru-RU"/>
+        </w:rPr>
+        <w:t>зупиняту</w:t>
+      </w:r>
+      <w:proofErr w:type="spellEnd"/>
+      <w:r>
+        <w:rPr>
+          <w:lang w:val="ru-RU"/>
+        </w:rPr>
+        <w:t xml:space="preserve"> </w:t>
+      </w:r>
+      <w:proofErr w:type="spellStart"/>
+      <w:r>
+        <w:rPr>
+          <w:lang w:val="ru-RU"/>
+        </w:rPr>
+        <w:t>виконання</w:t>
+      </w:r>
+      <w:proofErr w:type="spellEnd"/>
+      <w:r>
+        <w:rPr>
+          <w:lang w:val="ru-RU"/>
+        </w:rPr>
+        <w:t xml:space="preserve"> </w:t>
+      </w:r>
+      <w:proofErr w:type="spellStart"/>
+      <w:r>
+        <w:rPr>
+          <w:lang w:val="ru-RU"/>
+        </w:rPr>
+        <w:t>програми</w:t>
+      </w:r>
+      <w:proofErr w:type="spellEnd"/>
+      <w:r>
+        <w:rPr>
+          <w:lang w:val="ru-RU"/>
+        </w:rPr>
+        <w:t xml:space="preserve"> при </w:t>
+      </w:r>
+      <w:proofErr w:type="spellStart"/>
+      <w:r>
+        <w:rPr>
+          <w:lang w:val="ru-RU"/>
+        </w:rPr>
+        <w:t>виникненні</w:t>
+      </w:r>
+      <w:proofErr w:type="spellEnd"/>
+      <w:r>
+        <w:rPr>
+          <w:lang w:val="ru-RU"/>
+        </w:rPr>
+        <w:t xml:space="preserve"> </w:t>
+      </w:r>
+      <w:proofErr w:type="spellStart"/>
+      <w:r>
+        <w:rPr>
+          <w:lang w:val="ru-RU"/>
+        </w:rPr>
+        <w:t>помилки</w:t>
+      </w:r>
+      <w:proofErr w:type="spellEnd"/>
+      <w:r>
+        <w:rPr>
+          <w:lang w:val="ru-RU"/>
+        </w:rPr>
+        <w:t xml:space="preserve"> з </w:t>
+      </w:r>
+      <w:proofErr w:type="spellStart"/>
+      <w:r>
+        <w:rPr>
+          <w:lang w:val="ru-RU"/>
+        </w:rPr>
+        <w:t>переведенням</w:t>
+      </w:r>
+      <w:proofErr w:type="spellEnd"/>
+      <w:r>
+        <w:rPr>
+          <w:lang w:val="ru-RU"/>
+        </w:rPr>
+        <w:t xml:space="preserve"> </w:t>
+      </w:r>
+      <w:proofErr w:type="spellStart"/>
+      <w:r>
+        <w:rPr>
+          <w:lang w:val="ru-RU"/>
+        </w:rPr>
+        <w:t>змінних</w:t>
+      </w:r>
+      <w:proofErr w:type="spellEnd"/>
+      <w:r>
+        <w:rPr>
+          <w:lang w:val="ru-RU"/>
+        </w:rPr>
+        <w:t xml:space="preserve"> в тип </w:t>
+      </w:r>
+      <w:r>
+        <w:t xml:space="preserve">float </w:t>
+      </w:r>
+      <w:r>
+        <w:rPr>
+          <w:lang w:val="ru-RU"/>
+        </w:rPr>
+        <w:t xml:space="preserve">з типу </w:t>
+      </w:r>
+      <w:r>
+        <w:t>string</w:t>
+      </w:r>
+      <w:r>
+        <w:rPr>
+          <w:lang w:val="ru-RU"/>
+        </w:rPr>
+        <w:t xml:space="preserve">, </w:t>
+      </w:r>
+      <w:r>
+        <w:rPr>
+          <w:lang w:val="uk-UA"/>
+        </w:rPr>
+        <w:t>якщо введені користувачем дані неможливо було перевести в даний тип, через додавання цих структур, ще довелось додати нескінченний запит на введення першого значення</w:t>
+      </w:r>
+      <w:r>
+        <w:rPr>
+          <w:lang w:val="uk-UA"/>
+        </w:rPr>
+        <w:t xml:space="preserve">, також при введені першого значення тепер </w:t>
+      </w:r>
+      <w:r>
+        <w:rPr>
+          <w:lang w:val="uk-UA"/>
+        </w:rPr>
+        <w:t>можна завершити виконання програми</w:t>
+      </w:r>
+      <w:r>
+        <w:rPr>
+          <w:lang w:val="uk-UA"/>
+        </w:rPr>
+        <w:t>.</w:t>
+      </w:r>
+    </w:p>
+    <w:p>
+      <w:pPr>
+        <w:rPr>
+          <w:lang w:val="uk-UA"/>
+        </w:rPr>
+      </w:pPr>
+      <w:r>
+        <w:rPr>
+          <w:lang w:val="uk-UA"/>
+        </w:rPr>
+        <w:t>Текст програми:</w:t>
+      </w:r>
+    </w:p>
+    <w:tbl>
+      <w:tblPr>
+        <w:tblStyle w:val="a3"/>
+        <w:tblW w:w="0" w:type="auto"/>
+        <w:tblInd w:w="805" w:type="dxa"/>
+        <w:tblLook w:val="04A0" w:firstRow="1" w:lastRow="0" w:firstColumn="1" w:lastColumn="0" w:noHBand="0" w:noVBand="1"/>
+      </w:tblPr>
+      <w:tblGrid>
+        <w:gridCol w:w="8545"/>
+      </w:tblGrid>
+      <w:tr>
+        <w:tc>
+          <w:tcPr>
+            <w:tcW w:w="8545" w:type="dxa"/>
+          </w:tcPr>
+          <w:p>
+            <w:pPr>
+              <w:ind w:firstLine="0"/>
+              <w:rPr>
+                <w:rFonts w:ascii="Courier New" w:hAnsi="Courier New" w:cs="Courier New"/>
+                <w:sz w:val="20"/>
+                <w:szCs w:val="20"/>
+                <w:lang w:val="uk-UA"/>
+              </w:rPr>
+            </w:pPr>
+            <w:proofErr w:type="spellStart"/>
+            <w:r>
+              <w:rPr>
+                <w:rFonts w:ascii="Courier New" w:hAnsi="Courier New" w:cs="Courier New"/>
+                <w:sz w:val="20"/>
+                <w:szCs w:val="20"/>
+                <w:lang w:val="uk-UA"/>
+              </w:rPr>
+              <w:t>def</w:t>
+            </w:r>
+            <w:proofErr w:type="spellEnd"/>
+            <w:r>
+              <w:rPr>
+                <w:rFonts w:ascii="Courier New" w:hAnsi="Courier New" w:cs="Courier New"/>
+                <w:sz w:val="20"/>
+                <w:szCs w:val="20"/>
+                <w:lang w:val="uk-UA"/>
+              </w:rPr>
+              <w:t xml:space="preserve"> </w:t>
+            </w:r>
+            <w:proofErr w:type="spellStart"/>
+            <w:r>
+              <w:rPr>
+                <w:rFonts w:ascii="Courier New" w:hAnsi="Courier New" w:cs="Courier New"/>
+                <w:sz w:val="20"/>
+                <w:szCs w:val="20"/>
+                <w:lang w:val="uk-UA"/>
+              </w:rPr>
+              <w:t>enter</w:t>
+            </w:r>
+            <w:proofErr w:type="spellEnd"/>
+            <w:r>
+              <w:rPr>
+                <w:rFonts w:ascii="Courier New" w:hAnsi="Courier New" w:cs="Courier New"/>
+                <w:sz w:val="20"/>
+                <w:szCs w:val="20"/>
+                <w:lang w:val="uk-UA"/>
+              </w:rPr>
+              <w:t>():</w:t>
+            </w:r>
+          </w:p>
+          <w:p>
+            <w:pPr>
+              <w:ind w:firstLine="0"/>
+              <w:rPr>
+                <w:rFonts w:ascii="Courier New" w:hAnsi="Courier New" w:cs="Courier New"/>
+                <w:sz w:val="20"/>
+                <w:szCs w:val="20"/>
+                <w:lang w:val="uk-UA"/>
+              </w:rPr>
+            </w:pPr>
+            <w:r>
+              <w:rPr>
+                <w:rFonts w:ascii="Courier New" w:hAnsi="Courier New" w:cs="Courier New"/>
+                <w:sz w:val="20"/>
+                <w:szCs w:val="20"/>
+                <w:lang w:val="uk-UA"/>
+              </w:rPr>
+              <w:t xml:space="preserve">    </w:t>
+            </w:r>
+            <w:proofErr w:type="spellStart"/>
+            <w:r>
+              <w:rPr>
+                <w:rFonts w:ascii="Courier New" w:hAnsi="Courier New" w:cs="Courier New"/>
+                <w:sz w:val="20"/>
+                <w:szCs w:val="20"/>
+                <w:lang w:val="uk-UA"/>
+              </w:rPr>
+              <w:t>while</w:t>
+            </w:r>
+            <w:proofErr w:type="spellEnd"/>
+            <w:r>
+              <w:rPr>
+                <w:rFonts w:ascii="Courier New" w:hAnsi="Courier New" w:cs="Courier New"/>
+                <w:sz w:val="20"/>
+                <w:szCs w:val="20"/>
+                <w:lang w:val="uk-UA"/>
+              </w:rPr>
+              <w:t xml:space="preserve"> </w:t>
+            </w:r>
+            <w:proofErr w:type="spellStart"/>
+            <w:r>
+              <w:rPr>
+                <w:rFonts w:ascii="Courier New" w:hAnsi="Courier New" w:cs="Courier New"/>
+                <w:sz w:val="20"/>
+                <w:szCs w:val="20"/>
+                <w:lang w:val="uk-UA"/>
+              </w:rPr>
+              <w:t>True</w:t>
+            </w:r>
+            <w:proofErr w:type="spellEnd"/>
+            <w:r>
+              <w:rPr>
+                <w:rFonts w:ascii="Courier New" w:hAnsi="Courier New" w:cs="Courier New"/>
+                <w:sz w:val="20"/>
+                <w:szCs w:val="20"/>
+                <w:lang w:val="uk-UA"/>
+              </w:rPr>
+              <w:t>:</w:t>
+            </w:r>
+          </w:p>
+          <w:p>
+            <w:pPr>
+              <w:ind w:firstLine="0"/>
+              <w:rPr>
+                <w:rFonts w:ascii="Courier New" w:hAnsi="Courier New" w:cs="Courier New"/>
+                <w:sz w:val="20"/>
+                <w:szCs w:val="20"/>
+                <w:lang w:val="uk-UA"/>
+              </w:rPr>
+            </w:pPr>
+            <w:r>
+              <w:rPr>
+                <w:rFonts w:ascii="Courier New" w:hAnsi="Courier New" w:cs="Courier New"/>
+                <w:sz w:val="20"/>
+                <w:szCs w:val="20"/>
+                <w:lang w:val="uk-UA"/>
+              </w:rPr>
+              <w:t xml:space="preserve">        a = </w:t>
+            </w:r>
+            <w:proofErr w:type="spellStart"/>
+            <w:r>
+              <w:rPr>
+                <w:rFonts w:ascii="Courier New" w:hAnsi="Courier New" w:cs="Courier New"/>
+                <w:sz w:val="20"/>
+                <w:szCs w:val="20"/>
+                <w:lang w:val="uk-UA"/>
+              </w:rPr>
+              <w:t>input</w:t>
+            </w:r>
+            <w:proofErr w:type="spellEnd"/>
+            <w:r>
+              <w:rPr>
+                <w:rFonts w:ascii="Courier New" w:hAnsi="Courier New" w:cs="Courier New"/>
+                <w:sz w:val="20"/>
+                <w:szCs w:val="20"/>
+                <w:lang w:val="uk-UA"/>
+              </w:rPr>
+              <w:t>("</w:t>
+            </w:r>
+            <w:proofErr w:type="spellStart"/>
+            <w:r>
+              <w:rPr>
+                <w:rFonts w:ascii="Courier New" w:hAnsi="Courier New" w:cs="Courier New"/>
+                <w:sz w:val="20"/>
+                <w:szCs w:val="20"/>
+                <w:lang w:val="uk-UA"/>
+              </w:rPr>
+              <w:t>To</w:t>
+            </w:r>
+            <w:proofErr w:type="spellEnd"/>
+            <w:r>
+              <w:rPr>
+                <w:rFonts w:ascii="Courier New" w:hAnsi="Courier New" w:cs="Courier New"/>
+                <w:sz w:val="20"/>
+                <w:szCs w:val="20"/>
+                <w:lang w:val="uk-UA"/>
+              </w:rPr>
+              <w:t xml:space="preserve"> </w:t>
+            </w:r>
+            <w:proofErr w:type="spellStart"/>
+            <w:r>
+              <w:rPr>
+                <w:rFonts w:ascii="Courier New" w:hAnsi="Courier New" w:cs="Courier New"/>
+                <w:sz w:val="20"/>
+                <w:szCs w:val="20"/>
+                <w:lang w:val="uk-UA"/>
+              </w:rPr>
+              <w:t>exit</w:t>
+            </w:r>
+            <w:proofErr w:type="spellEnd"/>
+            <w:r>
+              <w:rPr>
+                <w:rFonts w:ascii="Courier New" w:hAnsi="Courier New" w:cs="Courier New"/>
+                <w:sz w:val="20"/>
+                <w:szCs w:val="20"/>
+                <w:lang w:val="uk-UA"/>
+              </w:rPr>
+              <w:t xml:space="preserve"> </w:t>
+            </w:r>
+            <w:proofErr w:type="spellStart"/>
+            <w:r>
+              <w:rPr>
+                <w:rFonts w:ascii="Courier New" w:hAnsi="Courier New" w:cs="Courier New"/>
+                <w:sz w:val="20"/>
+                <w:szCs w:val="20"/>
+                <w:lang w:val="uk-UA"/>
+              </w:rPr>
+              <w:t>the</w:t>
+            </w:r>
+            <w:proofErr w:type="spellEnd"/>
+            <w:r>
+              <w:rPr>
+                <w:rFonts w:ascii="Courier New" w:hAnsi="Courier New" w:cs="Courier New"/>
+                <w:sz w:val="20"/>
+                <w:szCs w:val="20"/>
+                <w:lang w:val="uk-UA"/>
+              </w:rPr>
+              <w:t xml:space="preserve"> </w:t>
+            </w:r>
+            <w:proofErr w:type="spellStart"/>
+            <w:r>
+              <w:rPr>
+                <w:rFonts w:ascii="Courier New" w:hAnsi="Courier New" w:cs="Courier New"/>
+                <w:sz w:val="20"/>
+                <w:szCs w:val="20"/>
+                <w:lang w:val="uk-UA"/>
+              </w:rPr>
+              <w:t>program</w:t>
+            </w:r>
+            <w:proofErr w:type="spellEnd"/>
+            <w:r>
+              <w:rPr>
+                <w:rFonts w:ascii="Courier New" w:hAnsi="Courier New" w:cs="Courier New"/>
+                <w:sz w:val="20"/>
+                <w:szCs w:val="20"/>
+                <w:lang w:val="uk-UA"/>
+              </w:rPr>
+              <w:t xml:space="preserve"> — </w:t>
+            </w:r>
+            <w:proofErr w:type="spellStart"/>
+            <w:r>
+              <w:rPr>
+                <w:rFonts w:ascii="Courier New" w:hAnsi="Courier New" w:cs="Courier New"/>
+                <w:sz w:val="20"/>
+                <w:szCs w:val="20"/>
+                <w:lang w:val="uk-UA"/>
+              </w:rPr>
+              <w:t>print</w:t>
+            </w:r>
+            <w:proofErr w:type="spellEnd"/>
+            <w:r>
+              <w:rPr>
+                <w:rFonts w:ascii="Courier New" w:hAnsi="Courier New" w:cs="Courier New"/>
+                <w:sz w:val="20"/>
+                <w:szCs w:val="20"/>
+                <w:lang w:val="uk-UA"/>
+              </w:rPr>
+              <w:t xml:space="preserve"> '</w:t>
+            </w:r>
+            <w:proofErr w:type="spellStart"/>
+            <w:r>
+              <w:rPr>
+                <w:rFonts w:ascii="Courier New" w:hAnsi="Courier New" w:cs="Courier New"/>
+                <w:sz w:val="20"/>
+                <w:szCs w:val="20"/>
+                <w:lang w:val="uk-UA"/>
+              </w:rPr>
+              <w:t>ex</w:t>
+            </w:r>
+            <w:proofErr w:type="spellEnd"/>
+            <w:r>
+              <w:rPr>
+                <w:rFonts w:ascii="Courier New" w:hAnsi="Courier New" w:cs="Courier New"/>
+                <w:sz w:val="20"/>
+                <w:szCs w:val="20"/>
+                <w:lang w:val="uk-UA"/>
+              </w:rPr>
+              <w:t>' \</w:t>
+            </w:r>
+            <w:proofErr w:type="spellStart"/>
+            <w:r>
+              <w:rPr>
+                <w:rFonts w:ascii="Courier New" w:hAnsi="Courier New" w:cs="Courier New"/>
+                <w:sz w:val="20"/>
+                <w:szCs w:val="20"/>
+                <w:lang w:val="uk-UA"/>
+              </w:rPr>
+              <w:t>nPrint</w:t>
+            </w:r>
+            <w:proofErr w:type="spellEnd"/>
+            <w:r>
+              <w:rPr>
+                <w:rFonts w:ascii="Courier New" w:hAnsi="Courier New" w:cs="Courier New"/>
+                <w:sz w:val="20"/>
+                <w:szCs w:val="20"/>
+                <w:lang w:val="uk-UA"/>
+              </w:rPr>
+              <w:t xml:space="preserve"> </w:t>
+            </w:r>
+            <w:proofErr w:type="spellStart"/>
+            <w:r>
+              <w:rPr>
+                <w:rFonts w:ascii="Courier New" w:hAnsi="Courier New" w:cs="Courier New"/>
+                <w:sz w:val="20"/>
+                <w:szCs w:val="20"/>
+                <w:lang w:val="uk-UA"/>
+              </w:rPr>
+              <w:t>your</w:t>
+            </w:r>
+            <w:proofErr w:type="spellEnd"/>
+            <w:r>
+              <w:rPr>
+                <w:rFonts w:ascii="Courier New" w:hAnsi="Courier New" w:cs="Courier New"/>
+                <w:sz w:val="20"/>
+                <w:szCs w:val="20"/>
+                <w:lang w:val="uk-UA"/>
+              </w:rPr>
+              <w:t xml:space="preserve"> </w:t>
+            </w:r>
+            <w:proofErr w:type="spellStart"/>
+            <w:r>
+              <w:rPr>
+                <w:rFonts w:ascii="Courier New" w:hAnsi="Courier New" w:cs="Courier New"/>
+                <w:sz w:val="20"/>
+                <w:szCs w:val="20"/>
+                <w:lang w:val="uk-UA"/>
+              </w:rPr>
+              <w:t>number</w:t>
+            </w:r>
+            <w:proofErr w:type="spellEnd"/>
+            <w:r>
+              <w:rPr>
+                <w:rFonts w:ascii="Courier New" w:hAnsi="Courier New" w:cs="Courier New"/>
+                <w:sz w:val="20"/>
+                <w:szCs w:val="20"/>
+                <w:lang w:val="uk-UA"/>
+              </w:rPr>
+              <w:t>: ")</w:t>
+            </w:r>
+          </w:p>
+          <w:p>
+            <w:pPr>
+              <w:ind w:firstLine="0"/>
+              <w:rPr>
+                <w:rFonts w:ascii="Courier New" w:hAnsi="Courier New" w:cs="Courier New"/>
+                <w:sz w:val="20"/>
+                <w:szCs w:val="20"/>
+                <w:lang w:val="uk-UA"/>
+              </w:rPr>
+            </w:pPr>
+            <w:r>
+              <w:rPr>
+                <w:rFonts w:ascii="Courier New" w:hAnsi="Courier New" w:cs="Courier New"/>
+                <w:sz w:val="20"/>
+                <w:szCs w:val="20"/>
+                <w:lang w:val="uk-UA"/>
+              </w:rPr>
+              <w:t xml:space="preserve">        </w:t>
+            </w:r>
+            <w:proofErr w:type="spellStart"/>
+            <w:r>
+              <w:rPr>
+                <w:rFonts w:ascii="Courier New" w:hAnsi="Courier New" w:cs="Courier New"/>
+                <w:sz w:val="20"/>
+                <w:szCs w:val="20"/>
+                <w:lang w:val="uk-UA"/>
+              </w:rPr>
+              <w:t>if</w:t>
+            </w:r>
+            <w:proofErr w:type="spellEnd"/>
+            <w:r>
+              <w:rPr>
+                <w:rFonts w:ascii="Courier New" w:hAnsi="Courier New" w:cs="Courier New"/>
+                <w:sz w:val="20"/>
+                <w:szCs w:val="20"/>
+                <w:lang w:val="uk-UA"/>
+              </w:rPr>
+              <w:t xml:space="preserve"> a != "</w:t>
+            </w:r>
+            <w:proofErr w:type="spellStart"/>
+            <w:r>
+              <w:rPr>
+                <w:rFonts w:ascii="Courier New" w:hAnsi="Courier New" w:cs="Courier New"/>
+                <w:sz w:val="20"/>
+                <w:szCs w:val="20"/>
+                <w:lang w:val="uk-UA"/>
+              </w:rPr>
+              <w:t>ex</w:t>
+            </w:r>
+            <w:proofErr w:type="spellEnd"/>
+            <w:r>
+              <w:rPr>
+                <w:rFonts w:ascii="Courier New" w:hAnsi="Courier New" w:cs="Courier New"/>
+                <w:sz w:val="20"/>
+                <w:szCs w:val="20"/>
+                <w:lang w:val="uk-UA"/>
+              </w:rPr>
+              <w:t>":</w:t>
+            </w:r>
+          </w:p>
+          <w:p>
+            <w:pPr>
+              <w:ind w:firstLine="0"/>
+              <w:rPr>
+                <w:rFonts w:ascii="Courier New" w:hAnsi="Courier New" w:cs="Courier New"/>
+                <w:sz w:val="20"/>
+                <w:szCs w:val="20"/>
+                <w:lang w:val="uk-UA"/>
+              </w:rPr>
+            </w:pPr>
+            <w:r>
+              <w:rPr>
+                <w:rFonts w:ascii="Courier New" w:hAnsi="Courier New" w:cs="Courier New"/>
+                <w:sz w:val="20"/>
+                <w:szCs w:val="20"/>
+                <w:lang w:val="uk-UA"/>
+              </w:rPr>
+              <w:t xml:space="preserve">            </w:t>
+            </w:r>
+            <w:proofErr w:type="spellStart"/>
+            <w:r>
+              <w:rPr>
+                <w:rFonts w:ascii="Courier New" w:hAnsi="Courier New" w:cs="Courier New"/>
+                <w:sz w:val="20"/>
+                <w:szCs w:val="20"/>
+                <w:lang w:val="uk-UA"/>
+              </w:rPr>
+              <w:t>try</w:t>
+            </w:r>
+            <w:proofErr w:type="spellEnd"/>
+            <w:r>
+              <w:rPr>
+                <w:rFonts w:ascii="Courier New" w:hAnsi="Courier New" w:cs="Courier New"/>
+                <w:sz w:val="20"/>
+                <w:szCs w:val="20"/>
+                <w:lang w:val="uk-UA"/>
+              </w:rPr>
+              <w:t>:</w:t>
+            </w:r>
+          </w:p>
+          <w:p>
+            <w:pPr>
+              <w:ind w:firstLine="0"/>
+              <w:rPr>
+                <w:rFonts w:ascii="Courier New" w:hAnsi="Courier New" w:cs="Courier New"/>
+                <w:sz w:val="20"/>
+                <w:szCs w:val="20"/>
+                <w:lang w:val="uk-UA"/>
+              </w:rPr>
+            </w:pPr>
+            <w:r>
+              <w:rPr>
+                <w:rFonts w:ascii="Courier New" w:hAnsi="Courier New" w:cs="Courier New"/>
+                <w:sz w:val="20"/>
+                <w:szCs w:val="20"/>
+                <w:lang w:val="uk-UA"/>
+              </w:rPr>
+              <w:t xml:space="preserve">                a = </w:t>
+            </w:r>
+            <w:proofErr w:type="spellStart"/>
+            <w:r>
+              <w:rPr>
+                <w:rFonts w:ascii="Courier New" w:hAnsi="Courier New" w:cs="Courier New"/>
+                <w:sz w:val="20"/>
+                <w:szCs w:val="20"/>
+                <w:lang w:val="uk-UA"/>
+              </w:rPr>
+              <w:t>float</w:t>
+            </w:r>
+            <w:proofErr w:type="spellEnd"/>
+            <w:r>
+              <w:rPr>
+                <w:rFonts w:ascii="Courier New" w:hAnsi="Courier New" w:cs="Courier New"/>
+                <w:sz w:val="20"/>
+                <w:szCs w:val="20"/>
+                <w:lang w:val="uk-UA"/>
+              </w:rPr>
+              <w:t>(a)</w:t>
+            </w:r>
+          </w:p>
+          <w:p>
+            <w:pPr>
+              <w:ind w:firstLine="0"/>
+              <w:rPr>
+                <w:rFonts w:ascii="Courier New" w:hAnsi="Courier New" w:cs="Courier New"/>
+                <w:sz w:val="20"/>
+                <w:szCs w:val="20"/>
+                <w:lang w:val="uk-UA"/>
+              </w:rPr>
+            </w:pPr>
+            <w:r>
+              <w:rPr>
+                <w:rFonts w:ascii="Courier New" w:hAnsi="Courier New" w:cs="Courier New"/>
+                <w:sz w:val="20"/>
+                <w:szCs w:val="20"/>
+                <w:lang w:val="uk-UA"/>
+              </w:rPr>
+              <w:t xml:space="preserve">            </w:t>
+            </w:r>
+            <w:proofErr w:type="spellStart"/>
+            <w:r>
+              <w:rPr>
+                <w:rFonts w:ascii="Courier New" w:hAnsi="Courier New" w:cs="Courier New"/>
+                <w:sz w:val="20"/>
+                <w:szCs w:val="20"/>
+                <w:lang w:val="uk-UA"/>
+              </w:rPr>
+              <w:t>except</w:t>
+            </w:r>
+            <w:proofErr w:type="spellEnd"/>
+            <w:r>
+              <w:rPr>
+                <w:rFonts w:ascii="Courier New" w:hAnsi="Courier New" w:cs="Courier New"/>
+                <w:sz w:val="20"/>
+                <w:szCs w:val="20"/>
+                <w:lang w:val="uk-UA"/>
+              </w:rPr>
+              <w:t xml:space="preserve"> </w:t>
+            </w:r>
+            <w:proofErr w:type="spellStart"/>
+            <w:r>
+              <w:rPr>
+                <w:rFonts w:ascii="Courier New" w:hAnsi="Courier New" w:cs="Courier New"/>
+                <w:sz w:val="20"/>
+                <w:szCs w:val="20"/>
+                <w:lang w:val="uk-UA"/>
+              </w:rPr>
+              <w:t>ValueError</w:t>
+            </w:r>
+            <w:proofErr w:type="spellEnd"/>
+            <w:r>
+              <w:rPr>
+                <w:rFonts w:ascii="Courier New" w:hAnsi="Courier New" w:cs="Courier New"/>
+                <w:sz w:val="20"/>
+                <w:szCs w:val="20"/>
+                <w:lang w:val="uk-UA"/>
+              </w:rPr>
+              <w:t>:</w:t>
+            </w:r>
+          </w:p>
+          <w:p>
+            <w:pPr>
+              <w:ind w:firstLine="0"/>
+              <w:rPr>
+                <w:rFonts w:ascii="Courier New" w:hAnsi="Courier New" w:cs="Courier New"/>
+                <w:sz w:val="20"/>
+                <w:szCs w:val="20"/>
+                <w:lang w:val="uk-UA"/>
+              </w:rPr>
+            </w:pPr>
+            <w:r>
+              <w:rPr>
+                <w:rFonts w:ascii="Courier New" w:hAnsi="Courier New" w:cs="Courier New"/>
+                <w:sz w:val="20"/>
+                <w:szCs w:val="20"/>
+                <w:lang w:val="uk-UA"/>
+              </w:rPr>
+              <w:t xml:space="preserve">                </w:t>
+            </w:r>
+            <w:proofErr w:type="spellStart"/>
+            <w:r>
+              <w:rPr>
+                <w:rFonts w:ascii="Courier New" w:hAnsi="Courier New" w:cs="Courier New"/>
+                <w:sz w:val="20"/>
+                <w:szCs w:val="20"/>
+                <w:lang w:val="uk-UA"/>
+              </w:rPr>
+              <w:t>print</w:t>
+            </w:r>
+            <w:proofErr w:type="spellEnd"/>
+            <w:r>
+              <w:rPr>
+                <w:rFonts w:ascii="Courier New" w:hAnsi="Courier New" w:cs="Courier New"/>
+                <w:sz w:val="20"/>
+                <w:szCs w:val="20"/>
+                <w:lang w:val="uk-UA"/>
+              </w:rPr>
+              <w:t>("</w:t>
+            </w:r>
+            <w:proofErr w:type="spellStart"/>
+            <w:r>
+              <w:rPr>
+                <w:rFonts w:ascii="Courier New" w:hAnsi="Courier New" w:cs="Courier New"/>
+                <w:sz w:val="20"/>
+                <w:szCs w:val="20"/>
+                <w:lang w:val="uk-UA"/>
+              </w:rPr>
+              <w:t>It's</w:t>
+            </w:r>
+            <w:proofErr w:type="spellEnd"/>
+            <w:r>
+              <w:rPr>
+                <w:rFonts w:ascii="Courier New" w:hAnsi="Courier New" w:cs="Courier New"/>
+                <w:sz w:val="20"/>
+                <w:szCs w:val="20"/>
+                <w:lang w:val="uk-UA"/>
+              </w:rPr>
+              <w:t xml:space="preserve"> </w:t>
+            </w:r>
+            <w:proofErr w:type="spellStart"/>
+            <w:r>
+              <w:rPr>
+                <w:rFonts w:ascii="Courier New" w:hAnsi="Courier New" w:cs="Courier New"/>
+                <w:sz w:val="20"/>
+                <w:szCs w:val="20"/>
+                <w:lang w:val="uk-UA"/>
+              </w:rPr>
+              <w:t>not</w:t>
+            </w:r>
+            <w:proofErr w:type="spellEnd"/>
+            <w:r>
+              <w:rPr>
+                <w:rFonts w:ascii="Courier New" w:hAnsi="Courier New" w:cs="Courier New"/>
+                <w:sz w:val="20"/>
+                <w:szCs w:val="20"/>
+                <w:lang w:val="uk-UA"/>
+              </w:rPr>
+              <w:t xml:space="preserve"> a </w:t>
+            </w:r>
+            <w:proofErr w:type="spellStart"/>
+            <w:r>
+              <w:rPr>
+                <w:rFonts w:ascii="Courier New" w:hAnsi="Courier New" w:cs="Courier New"/>
+                <w:sz w:val="20"/>
+                <w:szCs w:val="20"/>
+                <w:lang w:val="uk-UA"/>
+              </w:rPr>
+              <w:t>number</w:t>
+            </w:r>
+            <w:proofErr w:type="spellEnd"/>
+            <w:r>
+              <w:rPr>
+                <w:rFonts w:ascii="Courier New" w:hAnsi="Courier New" w:cs="Courier New"/>
+                <w:sz w:val="20"/>
+                <w:szCs w:val="20"/>
+                <w:lang w:val="uk-UA"/>
+              </w:rPr>
+              <w:t>\n")</w:t>
+            </w:r>
+          </w:p>
+          <w:p>
+            <w:pPr>
+              <w:ind w:firstLine="0"/>
+              <w:rPr>
+                <w:rFonts w:ascii="Courier New" w:hAnsi="Courier New" w:cs="Courier New"/>
+                <w:sz w:val="20"/>
+                <w:szCs w:val="20"/>
+                <w:lang w:val="uk-UA"/>
+              </w:rPr>
+            </w:pPr>
+            <w:r>
+              <w:rPr>
+                <w:rFonts w:ascii="Courier New" w:hAnsi="Courier New" w:cs="Courier New"/>
+                <w:sz w:val="20"/>
+                <w:szCs w:val="20"/>
+                <w:lang w:val="uk-UA"/>
+              </w:rPr>
+              <w:t xml:space="preserve">                </w:t>
+            </w:r>
+            <w:proofErr w:type="spellStart"/>
+            <w:r>
+              <w:rPr>
+                <w:rFonts w:ascii="Courier New" w:hAnsi="Courier New" w:cs="Courier New"/>
+                <w:sz w:val="20"/>
+                <w:szCs w:val="20"/>
+                <w:lang w:val="uk-UA"/>
+              </w:rPr>
+              <w:t>continue</w:t>
+            </w:r>
+            <w:proofErr w:type="spellEnd"/>
+          </w:p>
+          <w:p>
+            <w:pPr>
+              <w:ind w:firstLine="0"/>
+              <w:rPr>
+                <w:rFonts w:ascii="Courier New" w:hAnsi="Courier New" w:cs="Courier New"/>
+                <w:sz w:val="20"/>
+                <w:szCs w:val="20"/>
+                <w:lang w:val="uk-UA"/>
+              </w:rPr>
+            </w:pPr>
+            <w:r>
+              <w:rPr>
+                <w:rFonts w:ascii="Courier New" w:hAnsi="Courier New" w:cs="Courier New"/>
+                <w:sz w:val="20"/>
+                <w:szCs w:val="20"/>
+                <w:lang w:val="uk-UA"/>
+              </w:rPr>
+              <w:lastRenderedPageBreak/>
+              <w:t xml:space="preserve">            </w:t>
+            </w:r>
+            <w:proofErr w:type="spellStart"/>
+            <w:r>
+              <w:rPr>
+                <w:rFonts w:ascii="Courier New" w:hAnsi="Courier New" w:cs="Courier New"/>
+                <w:sz w:val="20"/>
+                <w:szCs w:val="20"/>
+                <w:lang w:val="uk-UA"/>
+              </w:rPr>
+              <w:t>return</w:t>
+            </w:r>
+            <w:proofErr w:type="spellEnd"/>
+            <w:r>
+              <w:rPr>
+                <w:rFonts w:ascii="Courier New" w:hAnsi="Courier New" w:cs="Courier New"/>
+                <w:sz w:val="20"/>
+                <w:szCs w:val="20"/>
+                <w:lang w:val="uk-UA"/>
+              </w:rPr>
+              <w:t xml:space="preserve"> a</w:t>
+            </w:r>
+          </w:p>
+          <w:p>
+            <w:pPr>
+              <w:ind w:firstLine="0"/>
+              <w:rPr>
+                <w:rFonts w:ascii="Courier New" w:hAnsi="Courier New" w:cs="Courier New"/>
+                <w:sz w:val="20"/>
+                <w:szCs w:val="20"/>
+                <w:lang w:val="uk-UA"/>
+              </w:rPr>
+            </w:pPr>
+            <w:r>
+              <w:rPr>
+                <w:rFonts w:ascii="Courier New" w:hAnsi="Courier New" w:cs="Courier New"/>
+                <w:sz w:val="20"/>
+                <w:szCs w:val="20"/>
+                <w:lang w:val="uk-UA"/>
+              </w:rPr>
+              <w:t xml:space="preserve">        </w:t>
+            </w:r>
+            <w:proofErr w:type="spellStart"/>
+            <w:r>
+              <w:rPr>
+                <w:rFonts w:ascii="Courier New" w:hAnsi="Courier New" w:cs="Courier New"/>
+                <w:sz w:val="20"/>
+                <w:szCs w:val="20"/>
+                <w:lang w:val="uk-UA"/>
+              </w:rPr>
+              <w:t>else</w:t>
+            </w:r>
+            <w:proofErr w:type="spellEnd"/>
+            <w:r>
+              <w:rPr>
+                <w:rFonts w:ascii="Courier New" w:hAnsi="Courier New" w:cs="Courier New"/>
+                <w:sz w:val="20"/>
+                <w:szCs w:val="20"/>
+                <w:lang w:val="uk-UA"/>
+              </w:rPr>
+              <w:t>:</w:t>
+            </w:r>
+          </w:p>
+          <w:p>
+            <w:pPr>
+              <w:ind w:firstLine="0"/>
+              <w:rPr>
+                <w:rFonts w:ascii="Courier New" w:hAnsi="Courier New" w:cs="Courier New"/>
+                <w:sz w:val="20"/>
+                <w:szCs w:val="20"/>
+                <w:lang w:val="uk-UA"/>
+              </w:rPr>
+            </w:pPr>
+            <w:r>
+              <w:rPr>
+                <w:rFonts w:ascii="Courier New" w:hAnsi="Courier New" w:cs="Courier New"/>
+                <w:sz w:val="20"/>
+                <w:szCs w:val="20"/>
+                <w:lang w:val="uk-UA"/>
+              </w:rPr>
+              <w:t xml:space="preserve">            </w:t>
+            </w:r>
+            <w:proofErr w:type="spellStart"/>
+            <w:r>
+              <w:rPr>
+                <w:rFonts w:ascii="Courier New" w:hAnsi="Courier New" w:cs="Courier New"/>
+                <w:sz w:val="20"/>
+                <w:szCs w:val="20"/>
+                <w:lang w:val="uk-UA"/>
+              </w:rPr>
+              <w:t>exit</w:t>
+            </w:r>
+            <w:proofErr w:type="spellEnd"/>
+            <w:r>
+              <w:rPr>
+                <w:rFonts w:ascii="Courier New" w:hAnsi="Courier New" w:cs="Courier New"/>
+                <w:sz w:val="20"/>
+                <w:szCs w:val="20"/>
+                <w:lang w:val="uk-UA"/>
+              </w:rPr>
+              <w:t>(0)</w:t>
+            </w:r>
+          </w:p>
+          <w:p>
+            <w:pPr>
+              <w:ind w:firstLine="0"/>
+              <w:rPr>
+                <w:rFonts w:ascii="Courier New" w:hAnsi="Courier New" w:cs="Courier New"/>
+                <w:sz w:val="20"/>
+                <w:szCs w:val="20"/>
+                <w:lang w:val="uk-UA"/>
+              </w:rPr>
+            </w:pPr>
+          </w:p>
+          <w:p>
+            <w:pPr>
+              <w:ind w:firstLine="0"/>
+              <w:rPr>
+                <w:rFonts w:ascii="Courier New" w:hAnsi="Courier New" w:cs="Courier New"/>
+                <w:sz w:val="20"/>
+                <w:szCs w:val="20"/>
+                <w:lang w:val="uk-UA"/>
+              </w:rPr>
+            </w:pPr>
+            <w:proofErr w:type="spellStart"/>
+            <w:r>
+              <w:rPr>
+                <w:rFonts w:ascii="Courier New" w:hAnsi="Courier New" w:cs="Courier New"/>
+                <w:sz w:val="20"/>
+                <w:szCs w:val="20"/>
+                <w:lang w:val="uk-UA"/>
+              </w:rPr>
+              <w:t>def</w:t>
+            </w:r>
+            <w:proofErr w:type="spellEnd"/>
+            <w:r>
+              <w:rPr>
+                <w:rFonts w:ascii="Courier New" w:hAnsi="Courier New" w:cs="Courier New"/>
+                <w:sz w:val="20"/>
+                <w:szCs w:val="20"/>
+                <w:lang w:val="uk-UA"/>
+              </w:rPr>
+              <w:t xml:space="preserve"> </w:t>
+            </w:r>
+            <w:proofErr w:type="spellStart"/>
+            <w:r>
+              <w:rPr>
+                <w:rFonts w:ascii="Courier New" w:hAnsi="Courier New" w:cs="Courier New"/>
+                <w:sz w:val="20"/>
+                <w:szCs w:val="20"/>
+                <w:lang w:val="uk-UA"/>
+              </w:rPr>
+              <w:t>operations</w:t>
+            </w:r>
+            <w:proofErr w:type="spellEnd"/>
+            <w:r>
+              <w:rPr>
+                <w:rFonts w:ascii="Courier New" w:hAnsi="Courier New" w:cs="Courier New"/>
+                <w:sz w:val="20"/>
+                <w:szCs w:val="20"/>
+                <w:lang w:val="uk-UA"/>
+              </w:rPr>
+              <w:t>(a):</w:t>
+            </w:r>
+          </w:p>
+          <w:p>
+            <w:pPr>
+              <w:ind w:firstLine="0"/>
+              <w:rPr>
+                <w:rFonts w:ascii="Courier New" w:hAnsi="Courier New" w:cs="Courier New"/>
+                <w:sz w:val="20"/>
+                <w:szCs w:val="20"/>
+                <w:lang w:val="uk-UA"/>
+              </w:rPr>
+            </w:pPr>
+            <w:r>
+              <w:rPr>
+                <w:rFonts w:ascii="Courier New" w:hAnsi="Courier New" w:cs="Courier New"/>
+                <w:sz w:val="20"/>
+                <w:szCs w:val="20"/>
+                <w:lang w:val="uk-UA"/>
+              </w:rPr>
+              <w:t xml:space="preserve">    </w:t>
+            </w:r>
+            <w:proofErr w:type="spellStart"/>
+            <w:r>
+              <w:rPr>
+                <w:rFonts w:ascii="Courier New" w:hAnsi="Courier New" w:cs="Courier New"/>
+                <w:sz w:val="20"/>
+                <w:szCs w:val="20"/>
+                <w:lang w:val="uk-UA"/>
+              </w:rPr>
+              <w:t>while</w:t>
+            </w:r>
+            <w:proofErr w:type="spellEnd"/>
+            <w:r>
+              <w:rPr>
+                <w:rFonts w:ascii="Courier New" w:hAnsi="Courier New" w:cs="Courier New"/>
+                <w:sz w:val="20"/>
+                <w:szCs w:val="20"/>
+                <w:lang w:val="uk-UA"/>
+              </w:rPr>
+              <w:t xml:space="preserve"> </w:t>
+            </w:r>
+            <w:proofErr w:type="spellStart"/>
+            <w:r>
+              <w:rPr>
+                <w:rFonts w:ascii="Courier New" w:hAnsi="Courier New" w:cs="Courier New"/>
+                <w:sz w:val="20"/>
+                <w:szCs w:val="20"/>
+                <w:lang w:val="uk-UA"/>
+              </w:rPr>
+              <w:t>True</w:t>
+            </w:r>
+            <w:proofErr w:type="spellEnd"/>
+            <w:r>
+              <w:rPr>
+                <w:rFonts w:ascii="Courier New" w:hAnsi="Courier New" w:cs="Courier New"/>
+                <w:sz w:val="20"/>
+                <w:szCs w:val="20"/>
+                <w:lang w:val="uk-UA"/>
+              </w:rPr>
+              <w:t>:</w:t>
+            </w:r>
+          </w:p>
+          <w:p>
+            <w:pPr>
+              <w:ind w:firstLine="0"/>
+              <w:rPr>
+                <w:rFonts w:ascii="Courier New" w:hAnsi="Courier New" w:cs="Courier New"/>
+                <w:sz w:val="20"/>
+                <w:szCs w:val="20"/>
+                <w:lang w:val="uk-UA"/>
+              </w:rPr>
+            </w:pPr>
+            <w:r>
+              <w:rPr>
+                <w:rFonts w:ascii="Courier New" w:hAnsi="Courier New" w:cs="Courier New"/>
+                <w:sz w:val="20"/>
+                <w:szCs w:val="20"/>
+                <w:lang w:val="uk-UA"/>
+              </w:rPr>
+              <w:t xml:space="preserve">        b = </w:t>
+            </w:r>
+            <w:proofErr w:type="spellStart"/>
+            <w:r>
+              <w:rPr>
+                <w:rFonts w:ascii="Courier New" w:hAnsi="Courier New" w:cs="Courier New"/>
+                <w:sz w:val="20"/>
+                <w:szCs w:val="20"/>
+                <w:lang w:val="uk-UA"/>
+              </w:rPr>
+              <w:t>str</w:t>
+            </w:r>
+            <w:proofErr w:type="spellEnd"/>
+            <w:r>
+              <w:rPr>
+                <w:rFonts w:ascii="Courier New" w:hAnsi="Courier New" w:cs="Courier New"/>
+                <w:sz w:val="20"/>
+                <w:szCs w:val="20"/>
+                <w:lang w:val="uk-UA"/>
+              </w:rPr>
+              <w:t>(</w:t>
+            </w:r>
+            <w:proofErr w:type="spellStart"/>
+            <w:r>
+              <w:rPr>
+                <w:rFonts w:ascii="Courier New" w:hAnsi="Courier New" w:cs="Courier New"/>
+                <w:sz w:val="20"/>
+                <w:szCs w:val="20"/>
+                <w:lang w:val="uk-UA"/>
+              </w:rPr>
+              <w:t>input</w:t>
+            </w:r>
+            <w:proofErr w:type="spellEnd"/>
+            <w:r>
+              <w:rPr>
+                <w:rFonts w:ascii="Courier New" w:hAnsi="Courier New" w:cs="Courier New"/>
+                <w:sz w:val="20"/>
+                <w:szCs w:val="20"/>
+                <w:lang w:val="uk-UA"/>
+              </w:rPr>
+              <w:t>("</w:t>
+            </w:r>
+            <w:proofErr w:type="spellStart"/>
+            <w:r>
+              <w:rPr>
+                <w:rFonts w:ascii="Courier New" w:hAnsi="Courier New" w:cs="Courier New"/>
+                <w:sz w:val="20"/>
+                <w:szCs w:val="20"/>
+                <w:lang w:val="uk-UA"/>
+              </w:rPr>
+              <w:t>Print</w:t>
+            </w:r>
+            <w:proofErr w:type="spellEnd"/>
+            <w:r>
+              <w:rPr>
+                <w:rFonts w:ascii="Courier New" w:hAnsi="Courier New" w:cs="Courier New"/>
+                <w:sz w:val="20"/>
+                <w:szCs w:val="20"/>
+                <w:lang w:val="uk-UA"/>
+              </w:rPr>
+              <w:t xml:space="preserve"> </w:t>
+            </w:r>
+            <w:proofErr w:type="spellStart"/>
+            <w:r>
+              <w:rPr>
+                <w:rFonts w:ascii="Courier New" w:hAnsi="Courier New" w:cs="Courier New"/>
+                <w:sz w:val="20"/>
+                <w:szCs w:val="20"/>
+                <w:lang w:val="uk-UA"/>
+              </w:rPr>
+              <w:t>your</w:t>
+            </w:r>
+            <w:proofErr w:type="spellEnd"/>
+            <w:r>
+              <w:rPr>
+                <w:rFonts w:ascii="Courier New" w:hAnsi="Courier New" w:cs="Courier New"/>
+                <w:sz w:val="20"/>
+                <w:szCs w:val="20"/>
+                <w:lang w:val="uk-UA"/>
+              </w:rPr>
+              <w:t xml:space="preserve"> </w:t>
+            </w:r>
+            <w:proofErr w:type="spellStart"/>
+            <w:r>
+              <w:rPr>
+                <w:rFonts w:ascii="Courier New" w:hAnsi="Courier New" w:cs="Courier New"/>
+                <w:sz w:val="20"/>
+                <w:szCs w:val="20"/>
+                <w:lang w:val="uk-UA"/>
+              </w:rPr>
+              <w:t>next</w:t>
+            </w:r>
+            <w:proofErr w:type="spellEnd"/>
+            <w:r>
+              <w:rPr>
+                <w:rFonts w:ascii="Courier New" w:hAnsi="Courier New" w:cs="Courier New"/>
+                <w:sz w:val="20"/>
+                <w:szCs w:val="20"/>
+                <w:lang w:val="uk-UA"/>
+              </w:rPr>
+              <w:t xml:space="preserve"> </w:t>
+            </w:r>
+            <w:proofErr w:type="spellStart"/>
+            <w:r>
+              <w:rPr>
+                <w:rFonts w:ascii="Courier New" w:hAnsi="Courier New" w:cs="Courier New"/>
+                <w:sz w:val="20"/>
+                <w:szCs w:val="20"/>
+                <w:lang w:val="uk-UA"/>
+              </w:rPr>
+              <w:t>number</w:t>
+            </w:r>
+            <w:proofErr w:type="spellEnd"/>
+            <w:r>
+              <w:rPr>
+                <w:rFonts w:ascii="Courier New" w:hAnsi="Courier New" w:cs="Courier New"/>
+                <w:sz w:val="20"/>
+                <w:szCs w:val="20"/>
+                <w:lang w:val="uk-UA"/>
+              </w:rPr>
+              <w:t xml:space="preserve"> </w:t>
+            </w:r>
+            <w:proofErr w:type="spellStart"/>
+            <w:r>
+              <w:rPr>
+                <w:rFonts w:ascii="Courier New" w:hAnsi="Courier New" w:cs="Courier New"/>
+                <w:sz w:val="20"/>
+                <w:szCs w:val="20"/>
+                <w:lang w:val="uk-UA"/>
+              </w:rPr>
+              <w:t>or</w:t>
+            </w:r>
+            <w:proofErr w:type="spellEnd"/>
+            <w:r>
+              <w:rPr>
+                <w:rFonts w:ascii="Courier New" w:hAnsi="Courier New" w:cs="Courier New"/>
+                <w:sz w:val="20"/>
+                <w:szCs w:val="20"/>
+                <w:lang w:val="uk-UA"/>
+              </w:rPr>
+              <w:t xml:space="preserve"> </w:t>
+            </w:r>
+            <w:proofErr w:type="spellStart"/>
+            <w:r>
+              <w:rPr>
+                <w:rFonts w:ascii="Courier New" w:hAnsi="Courier New" w:cs="Courier New"/>
+                <w:sz w:val="20"/>
+                <w:szCs w:val="20"/>
+                <w:lang w:val="uk-UA"/>
+              </w:rPr>
+              <w:t>print</w:t>
+            </w:r>
+            <w:proofErr w:type="spellEnd"/>
+            <w:r>
+              <w:rPr>
+                <w:rFonts w:ascii="Courier New" w:hAnsi="Courier New" w:cs="Courier New"/>
+                <w:sz w:val="20"/>
+                <w:szCs w:val="20"/>
+                <w:lang w:val="uk-UA"/>
+              </w:rPr>
+              <w:t xml:space="preserve"> '</w:t>
+            </w:r>
+            <w:proofErr w:type="spellStart"/>
+            <w:r>
+              <w:rPr>
+                <w:rFonts w:ascii="Courier New" w:hAnsi="Courier New" w:cs="Courier New"/>
+                <w:sz w:val="20"/>
+                <w:szCs w:val="20"/>
+                <w:lang w:val="uk-UA"/>
+              </w:rPr>
+              <w:t>ex</w:t>
+            </w:r>
+            <w:proofErr w:type="spellEnd"/>
+            <w:r>
+              <w:rPr>
+                <w:rFonts w:ascii="Courier New" w:hAnsi="Courier New" w:cs="Courier New"/>
+                <w:sz w:val="20"/>
+                <w:szCs w:val="20"/>
+                <w:lang w:val="uk-UA"/>
+              </w:rPr>
+              <w:t xml:space="preserve">' </w:t>
+            </w:r>
+            <w:proofErr w:type="spellStart"/>
+            <w:r>
+              <w:rPr>
+                <w:rFonts w:ascii="Courier New" w:hAnsi="Courier New" w:cs="Courier New"/>
+                <w:sz w:val="20"/>
+                <w:szCs w:val="20"/>
+                <w:lang w:val="uk-UA"/>
+              </w:rPr>
+              <w:t>to</w:t>
+            </w:r>
+            <w:proofErr w:type="spellEnd"/>
+            <w:r>
+              <w:rPr>
+                <w:rFonts w:ascii="Courier New" w:hAnsi="Courier New" w:cs="Courier New"/>
+                <w:sz w:val="20"/>
+                <w:szCs w:val="20"/>
+                <w:lang w:val="uk-UA"/>
+              </w:rPr>
+              <w:t xml:space="preserve"> </w:t>
+            </w:r>
+            <w:proofErr w:type="spellStart"/>
+            <w:r>
+              <w:rPr>
+                <w:rFonts w:ascii="Courier New" w:hAnsi="Courier New" w:cs="Courier New"/>
+                <w:sz w:val="20"/>
+                <w:szCs w:val="20"/>
+                <w:lang w:val="uk-UA"/>
+              </w:rPr>
+              <w:t>exit</w:t>
+            </w:r>
+            <w:proofErr w:type="spellEnd"/>
+            <w:r>
+              <w:rPr>
+                <w:rFonts w:ascii="Courier New" w:hAnsi="Courier New" w:cs="Courier New"/>
+                <w:sz w:val="20"/>
+                <w:szCs w:val="20"/>
+                <w:lang w:val="uk-UA"/>
+              </w:rPr>
+              <w:t xml:space="preserve"> </w:t>
+            </w:r>
+            <w:proofErr w:type="spellStart"/>
+            <w:r>
+              <w:rPr>
+                <w:rFonts w:ascii="Courier New" w:hAnsi="Courier New" w:cs="Courier New"/>
+                <w:sz w:val="20"/>
+                <w:szCs w:val="20"/>
+                <w:lang w:val="uk-UA"/>
+              </w:rPr>
+              <w:t>the</w:t>
+            </w:r>
+            <w:proofErr w:type="spellEnd"/>
+            <w:r>
+              <w:rPr>
+                <w:rFonts w:ascii="Courier New" w:hAnsi="Courier New" w:cs="Courier New"/>
+                <w:sz w:val="20"/>
+                <w:szCs w:val="20"/>
+                <w:lang w:val="uk-UA"/>
+              </w:rPr>
+              <w:t xml:space="preserve"> </w:t>
+            </w:r>
+            <w:proofErr w:type="spellStart"/>
+            <w:r>
+              <w:rPr>
+                <w:rFonts w:ascii="Courier New" w:hAnsi="Courier New" w:cs="Courier New"/>
+                <w:sz w:val="20"/>
+                <w:szCs w:val="20"/>
+                <w:lang w:val="uk-UA"/>
+              </w:rPr>
+              <w:t>program</w:t>
+            </w:r>
+            <w:proofErr w:type="spellEnd"/>
+            <w:r>
+              <w:rPr>
+                <w:rFonts w:ascii="Courier New" w:hAnsi="Courier New" w:cs="Courier New"/>
+                <w:sz w:val="20"/>
+                <w:szCs w:val="20"/>
+                <w:lang w:val="uk-UA"/>
+              </w:rPr>
+              <w:t>: "))</w:t>
+            </w:r>
+          </w:p>
+          <w:p>
+            <w:pPr>
+              <w:ind w:firstLine="0"/>
+              <w:rPr>
+                <w:rFonts w:ascii="Courier New" w:hAnsi="Courier New" w:cs="Courier New"/>
+                <w:sz w:val="20"/>
+                <w:szCs w:val="20"/>
+                <w:lang w:val="uk-UA"/>
+              </w:rPr>
+            </w:pPr>
+          </w:p>
+          <w:p>
+            <w:pPr>
+              <w:ind w:firstLine="0"/>
+              <w:rPr>
+                <w:rFonts w:ascii="Courier New" w:hAnsi="Courier New" w:cs="Courier New"/>
+                <w:sz w:val="20"/>
+                <w:szCs w:val="20"/>
+                <w:lang w:val="uk-UA"/>
+              </w:rPr>
+            </w:pPr>
+            <w:r>
+              <w:rPr>
+                <w:rFonts w:ascii="Courier New" w:hAnsi="Courier New" w:cs="Courier New"/>
+                <w:sz w:val="20"/>
+                <w:szCs w:val="20"/>
+                <w:lang w:val="uk-UA"/>
+              </w:rPr>
+              <w:t xml:space="preserve">        </w:t>
+            </w:r>
+            <w:proofErr w:type="spellStart"/>
+            <w:r>
+              <w:rPr>
+                <w:rFonts w:ascii="Courier New" w:hAnsi="Courier New" w:cs="Courier New"/>
+                <w:sz w:val="20"/>
+                <w:szCs w:val="20"/>
+                <w:lang w:val="uk-UA"/>
+              </w:rPr>
+              <w:t>if</w:t>
+            </w:r>
+            <w:proofErr w:type="spellEnd"/>
+            <w:r>
+              <w:rPr>
+                <w:rFonts w:ascii="Courier New" w:hAnsi="Courier New" w:cs="Courier New"/>
+                <w:sz w:val="20"/>
+                <w:szCs w:val="20"/>
+                <w:lang w:val="uk-UA"/>
+              </w:rPr>
+              <w:t xml:space="preserve"> b != "</w:t>
+            </w:r>
+            <w:proofErr w:type="spellStart"/>
+            <w:r>
+              <w:rPr>
+                <w:rFonts w:ascii="Courier New" w:hAnsi="Courier New" w:cs="Courier New"/>
+                <w:sz w:val="20"/>
+                <w:szCs w:val="20"/>
+                <w:lang w:val="uk-UA"/>
+              </w:rPr>
+              <w:t>ex</w:t>
+            </w:r>
+            <w:proofErr w:type="spellEnd"/>
+            <w:r>
+              <w:rPr>
+                <w:rFonts w:ascii="Courier New" w:hAnsi="Courier New" w:cs="Courier New"/>
+                <w:sz w:val="20"/>
+                <w:szCs w:val="20"/>
+                <w:lang w:val="uk-UA"/>
+              </w:rPr>
+              <w:t>":</w:t>
+            </w:r>
+          </w:p>
+          <w:p>
+            <w:pPr>
+              <w:ind w:firstLine="0"/>
+              <w:rPr>
+                <w:rFonts w:ascii="Courier New" w:hAnsi="Courier New" w:cs="Courier New"/>
+                <w:sz w:val="20"/>
+                <w:szCs w:val="20"/>
+                <w:lang w:val="uk-UA"/>
+              </w:rPr>
+            </w:pPr>
+          </w:p>
+          <w:p>
+            <w:pPr>
+              <w:ind w:firstLine="0"/>
+              <w:rPr>
+                <w:rFonts w:ascii="Courier New" w:hAnsi="Courier New" w:cs="Courier New"/>
+                <w:sz w:val="20"/>
+                <w:szCs w:val="20"/>
+                <w:lang w:val="uk-UA"/>
+              </w:rPr>
+            </w:pPr>
+            <w:r>
+              <w:rPr>
+                <w:rFonts w:ascii="Courier New" w:hAnsi="Courier New" w:cs="Courier New"/>
+                <w:sz w:val="20"/>
+                <w:szCs w:val="20"/>
+                <w:lang w:val="uk-UA"/>
+              </w:rPr>
+              <w:t xml:space="preserve">            </w:t>
+            </w:r>
+            <w:proofErr w:type="spellStart"/>
+            <w:r>
+              <w:rPr>
+                <w:rFonts w:ascii="Courier New" w:hAnsi="Courier New" w:cs="Courier New"/>
+                <w:sz w:val="20"/>
+                <w:szCs w:val="20"/>
+                <w:lang w:val="uk-UA"/>
+              </w:rPr>
+              <w:t>try</w:t>
+            </w:r>
+            <w:proofErr w:type="spellEnd"/>
+            <w:r>
+              <w:rPr>
+                <w:rFonts w:ascii="Courier New" w:hAnsi="Courier New" w:cs="Courier New"/>
+                <w:sz w:val="20"/>
+                <w:szCs w:val="20"/>
+                <w:lang w:val="uk-UA"/>
+              </w:rPr>
+              <w:t>:</w:t>
+            </w:r>
+          </w:p>
+          <w:p>
+            <w:pPr>
+              <w:ind w:firstLine="0"/>
+              <w:rPr>
+                <w:rFonts w:ascii="Courier New" w:hAnsi="Courier New" w:cs="Courier New"/>
+                <w:sz w:val="20"/>
+                <w:szCs w:val="20"/>
+                <w:lang w:val="uk-UA"/>
+              </w:rPr>
+            </w:pPr>
+            <w:r>
+              <w:rPr>
+                <w:rFonts w:ascii="Courier New" w:hAnsi="Courier New" w:cs="Courier New"/>
+                <w:sz w:val="20"/>
+                <w:szCs w:val="20"/>
+                <w:lang w:val="uk-UA"/>
+              </w:rPr>
+              <w:t xml:space="preserve">                b = </w:t>
+            </w:r>
+            <w:proofErr w:type="spellStart"/>
+            <w:r>
+              <w:rPr>
+                <w:rFonts w:ascii="Courier New" w:hAnsi="Courier New" w:cs="Courier New"/>
+                <w:sz w:val="20"/>
+                <w:szCs w:val="20"/>
+                <w:lang w:val="uk-UA"/>
+              </w:rPr>
+              <w:t>float</w:t>
+            </w:r>
+            <w:proofErr w:type="spellEnd"/>
+            <w:r>
+              <w:rPr>
+                <w:rFonts w:ascii="Courier New" w:hAnsi="Courier New" w:cs="Courier New"/>
+                <w:sz w:val="20"/>
+                <w:szCs w:val="20"/>
+                <w:lang w:val="uk-UA"/>
+              </w:rPr>
+              <w:t>(b)</w:t>
+            </w:r>
+          </w:p>
+          <w:p>
+            <w:pPr>
+              <w:ind w:firstLine="0"/>
+              <w:rPr>
+                <w:rFonts w:ascii="Courier New" w:hAnsi="Courier New" w:cs="Courier New"/>
+                <w:sz w:val="20"/>
+                <w:szCs w:val="20"/>
+                <w:lang w:val="uk-UA"/>
+              </w:rPr>
+            </w:pPr>
+            <w:r>
+              <w:rPr>
+                <w:rFonts w:ascii="Courier New" w:hAnsi="Courier New" w:cs="Courier New"/>
+                <w:sz w:val="20"/>
+                <w:szCs w:val="20"/>
+                <w:lang w:val="uk-UA"/>
+              </w:rPr>
+              <w:t xml:space="preserve">            </w:t>
+            </w:r>
+            <w:proofErr w:type="spellStart"/>
+            <w:r>
+              <w:rPr>
+                <w:rFonts w:ascii="Courier New" w:hAnsi="Courier New" w:cs="Courier New"/>
+                <w:sz w:val="20"/>
+                <w:szCs w:val="20"/>
+                <w:lang w:val="uk-UA"/>
+              </w:rPr>
+              <w:t>except</w:t>
+            </w:r>
+            <w:proofErr w:type="spellEnd"/>
+            <w:r>
+              <w:rPr>
+                <w:rFonts w:ascii="Courier New" w:hAnsi="Courier New" w:cs="Courier New"/>
+                <w:sz w:val="20"/>
+                <w:szCs w:val="20"/>
+                <w:lang w:val="uk-UA"/>
+              </w:rPr>
+              <w:t xml:space="preserve"> </w:t>
+            </w:r>
+            <w:proofErr w:type="spellStart"/>
+            <w:r>
+              <w:rPr>
+                <w:rFonts w:ascii="Courier New" w:hAnsi="Courier New" w:cs="Courier New"/>
+                <w:sz w:val="20"/>
+                <w:szCs w:val="20"/>
+                <w:lang w:val="uk-UA"/>
+              </w:rPr>
+              <w:t>ValueError</w:t>
+            </w:r>
+            <w:proofErr w:type="spellEnd"/>
+            <w:r>
+              <w:rPr>
+                <w:rFonts w:ascii="Courier New" w:hAnsi="Courier New" w:cs="Courier New"/>
+                <w:sz w:val="20"/>
+                <w:szCs w:val="20"/>
+                <w:lang w:val="uk-UA"/>
+              </w:rPr>
+              <w:t>:</w:t>
+            </w:r>
+          </w:p>
+          <w:p>
+            <w:pPr>
+              <w:ind w:firstLine="0"/>
+              <w:rPr>
+                <w:rFonts w:ascii="Courier New" w:hAnsi="Courier New" w:cs="Courier New"/>
+                <w:sz w:val="20"/>
+                <w:szCs w:val="20"/>
+                <w:lang w:val="uk-UA"/>
+              </w:rPr>
+            </w:pPr>
+            <w:r>
+              <w:rPr>
+                <w:rFonts w:ascii="Courier New" w:hAnsi="Courier New" w:cs="Courier New"/>
+                <w:sz w:val="20"/>
+                <w:szCs w:val="20"/>
+                <w:lang w:val="uk-UA"/>
+              </w:rPr>
+              <w:t xml:space="preserve">                </w:t>
+            </w:r>
+            <w:proofErr w:type="spellStart"/>
+            <w:r>
+              <w:rPr>
+                <w:rFonts w:ascii="Courier New" w:hAnsi="Courier New" w:cs="Courier New"/>
+                <w:sz w:val="20"/>
+                <w:szCs w:val="20"/>
+                <w:lang w:val="uk-UA"/>
+              </w:rPr>
+              <w:t>print</w:t>
+            </w:r>
+            <w:proofErr w:type="spellEnd"/>
+            <w:r>
+              <w:rPr>
+                <w:rFonts w:ascii="Courier New" w:hAnsi="Courier New" w:cs="Courier New"/>
+                <w:sz w:val="20"/>
+                <w:szCs w:val="20"/>
+                <w:lang w:val="uk-UA"/>
+              </w:rPr>
+              <w:t>("</w:t>
+            </w:r>
+            <w:proofErr w:type="spellStart"/>
+            <w:r>
+              <w:rPr>
+                <w:rFonts w:ascii="Courier New" w:hAnsi="Courier New" w:cs="Courier New"/>
+                <w:sz w:val="20"/>
+                <w:szCs w:val="20"/>
+                <w:lang w:val="uk-UA"/>
+              </w:rPr>
+              <w:t>It's</w:t>
+            </w:r>
+            <w:proofErr w:type="spellEnd"/>
+            <w:r>
+              <w:rPr>
+                <w:rFonts w:ascii="Courier New" w:hAnsi="Courier New" w:cs="Courier New"/>
+                <w:sz w:val="20"/>
+                <w:szCs w:val="20"/>
+                <w:lang w:val="uk-UA"/>
+              </w:rPr>
+              <w:t xml:space="preserve"> </w:t>
+            </w:r>
+            <w:proofErr w:type="spellStart"/>
+            <w:r>
+              <w:rPr>
+                <w:rFonts w:ascii="Courier New" w:hAnsi="Courier New" w:cs="Courier New"/>
+                <w:sz w:val="20"/>
+                <w:szCs w:val="20"/>
+                <w:lang w:val="uk-UA"/>
+              </w:rPr>
+              <w:t>not</w:t>
+            </w:r>
+            <w:proofErr w:type="spellEnd"/>
+            <w:r>
+              <w:rPr>
+                <w:rFonts w:ascii="Courier New" w:hAnsi="Courier New" w:cs="Courier New"/>
+                <w:sz w:val="20"/>
+                <w:szCs w:val="20"/>
+                <w:lang w:val="uk-UA"/>
+              </w:rPr>
+              <w:t xml:space="preserve"> a </w:t>
+            </w:r>
+            <w:proofErr w:type="spellStart"/>
+            <w:r>
+              <w:rPr>
+                <w:rFonts w:ascii="Courier New" w:hAnsi="Courier New" w:cs="Courier New"/>
+                <w:sz w:val="20"/>
+                <w:szCs w:val="20"/>
+                <w:lang w:val="uk-UA"/>
+              </w:rPr>
+              <w:t>number</w:t>
+            </w:r>
+            <w:proofErr w:type="spellEnd"/>
+            <w:r>
+              <w:rPr>
+                <w:rFonts w:ascii="Courier New" w:hAnsi="Courier New" w:cs="Courier New"/>
+                <w:sz w:val="20"/>
+                <w:szCs w:val="20"/>
+                <w:lang w:val="uk-UA"/>
+              </w:rPr>
+              <w:t>")</w:t>
+            </w:r>
+          </w:p>
+          <w:p>
+            <w:pPr>
+              <w:ind w:firstLine="0"/>
+              <w:rPr>
+                <w:rFonts w:ascii="Courier New" w:hAnsi="Courier New" w:cs="Courier New"/>
+                <w:sz w:val="20"/>
+                <w:szCs w:val="20"/>
+                <w:lang w:val="uk-UA"/>
+              </w:rPr>
+            </w:pPr>
+            <w:r>
+              <w:rPr>
+                <w:rFonts w:ascii="Courier New" w:hAnsi="Courier New" w:cs="Courier New"/>
+                <w:sz w:val="20"/>
+                <w:szCs w:val="20"/>
+                <w:lang w:val="uk-UA"/>
+              </w:rPr>
+              <w:t xml:space="preserve">                </w:t>
+            </w:r>
+            <w:proofErr w:type="spellStart"/>
+            <w:r>
+              <w:rPr>
+                <w:rFonts w:ascii="Courier New" w:hAnsi="Courier New" w:cs="Courier New"/>
+                <w:sz w:val="20"/>
+                <w:szCs w:val="20"/>
+                <w:lang w:val="uk-UA"/>
+              </w:rPr>
+              <w:t>continue</w:t>
+            </w:r>
+            <w:proofErr w:type="spellEnd"/>
+          </w:p>
+          <w:p>
+            <w:pPr>
+              <w:ind w:firstLine="0"/>
+              <w:rPr>
+                <w:rFonts w:ascii="Courier New" w:hAnsi="Courier New" w:cs="Courier New"/>
+                <w:sz w:val="20"/>
+                <w:szCs w:val="20"/>
+                <w:lang w:val="uk-UA"/>
+              </w:rPr>
+            </w:pPr>
+            <w:r>
+              <w:rPr>
+                <w:rFonts w:ascii="Courier New" w:hAnsi="Courier New" w:cs="Courier New"/>
+                <w:sz w:val="20"/>
+                <w:szCs w:val="20"/>
+                <w:lang w:val="uk-UA"/>
+              </w:rPr>
+              <w:t xml:space="preserve">            </w:t>
+            </w:r>
+          </w:p>
+          <w:p>
+            <w:pPr>
+              <w:ind w:firstLine="0"/>
+              <w:rPr>
+                <w:rFonts w:ascii="Courier New" w:hAnsi="Courier New" w:cs="Courier New"/>
+                <w:sz w:val="20"/>
+                <w:szCs w:val="20"/>
+                <w:lang w:val="uk-UA"/>
+              </w:rPr>
+            </w:pPr>
+            <w:r>
+              <w:rPr>
+                <w:rFonts w:ascii="Courier New" w:hAnsi="Courier New" w:cs="Courier New"/>
+                <w:sz w:val="20"/>
+                <w:szCs w:val="20"/>
+                <w:lang w:val="uk-UA"/>
+              </w:rPr>
+              <w:t xml:space="preserve">            </w:t>
+            </w:r>
+            <w:proofErr w:type="spellStart"/>
+            <w:r>
+              <w:rPr>
+                <w:rFonts w:ascii="Courier New" w:hAnsi="Courier New" w:cs="Courier New"/>
+                <w:sz w:val="20"/>
+                <w:szCs w:val="20"/>
+                <w:lang w:val="uk-UA"/>
+              </w:rPr>
+              <w:t>print</w:t>
+            </w:r>
+            <w:proofErr w:type="spellEnd"/>
+            <w:r>
+              <w:rPr>
+                <w:rFonts w:ascii="Courier New" w:hAnsi="Courier New" w:cs="Courier New"/>
+                <w:sz w:val="20"/>
+                <w:szCs w:val="20"/>
+                <w:lang w:val="uk-UA"/>
+              </w:rPr>
+              <w:t>("\</w:t>
+            </w:r>
+            <w:proofErr w:type="spellStart"/>
+            <w:r>
+              <w:rPr>
+                <w:rFonts w:ascii="Courier New" w:hAnsi="Courier New" w:cs="Courier New"/>
+                <w:sz w:val="20"/>
+                <w:szCs w:val="20"/>
+                <w:lang w:val="uk-UA"/>
+              </w:rPr>
+              <w:t>nPS</w:t>
+            </w:r>
+            <w:proofErr w:type="spellEnd"/>
+            <w:r>
+              <w:rPr>
+                <w:rFonts w:ascii="Courier New" w:hAnsi="Courier New" w:cs="Courier New"/>
+                <w:sz w:val="20"/>
+                <w:szCs w:val="20"/>
+                <w:lang w:val="uk-UA"/>
+              </w:rPr>
+              <w:t xml:space="preserve"> — </w:t>
+            </w:r>
+            <w:proofErr w:type="spellStart"/>
+            <w:r>
+              <w:rPr>
+                <w:rFonts w:ascii="Courier New" w:hAnsi="Courier New" w:cs="Courier New"/>
+                <w:sz w:val="20"/>
+                <w:szCs w:val="20"/>
+                <w:lang w:val="uk-UA"/>
+              </w:rPr>
+              <w:t>with</w:t>
+            </w:r>
+            <w:proofErr w:type="spellEnd"/>
+            <w:r>
+              <w:rPr>
+                <w:rFonts w:ascii="Courier New" w:hAnsi="Courier New" w:cs="Courier New"/>
+                <w:sz w:val="20"/>
+                <w:szCs w:val="20"/>
+                <w:lang w:val="uk-UA"/>
+              </w:rPr>
+              <w:t xml:space="preserve"> </w:t>
+            </w:r>
+            <w:proofErr w:type="spellStart"/>
+            <w:r>
+              <w:rPr>
+                <w:rFonts w:ascii="Courier New" w:hAnsi="Courier New" w:cs="Courier New"/>
+                <w:sz w:val="20"/>
+                <w:szCs w:val="20"/>
+                <w:lang w:val="uk-UA"/>
+              </w:rPr>
+              <w:t>values</w:t>
+            </w:r>
+            <w:proofErr w:type="spellEnd"/>
+            <w:r>
+              <w:rPr>
+                <w:rFonts w:ascii="Courier New" w:hAnsi="Courier New" w:cs="Courier New"/>
+                <w:sz w:val="20"/>
+                <w:szCs w:val="20"/>
+                <w:lang w:val="uk-UA"/>
+              </w:rPr>
+              <w:t xml:space="preserve"> </w:t>
+            </w:r>
+            <w:proofErr w:type="spellStart"/>
+            <w:r>
+              <w:rPr>
+                <w:rFonts w:ascii="Courier New" w:hAnsi="Courier New" w:cs="Courier New"/>
+                <w:sz w:val="20"/>
+                <w:szCs w:val="20"/>
+                <w:lang w:val="uk-UA"/>
+              </w:rPr>
+              <w:t>position</w:t>
+            </w:r>
+            <w:proofErr w:type="spellEnd"/>
+            <w:r>
+              <w:rPr>
+                <w:rFonts w:ascii="Courier New" w:hAnsi="Courier New" w:cs="Courier New"/>
+                <w:sz w:val="20"/>
+                <w:szCs w:val="20"/>
+                <w:lang w:val="uk-UA"/>
+              </w:rPr>
+              <w:t xml:space="preserve"> </w:t>
+            </w:r>
+            <w:proofErr w:type="spellStart"/>
+            <w:r>
+              <w:rPr>
+                <w:rFonts w:ascii="Courier New" w:hAnsi="Courier New" w:cs="Courier New"/>
+                <w:sz w:val="20"/>
+                <w:szCs w:val="20"/>
+                <w:lang w:val="uk-UA"/>
+              </w:rPr>
+              <w:t>swap</w:t>
+            </w:r>
+            <w:proofErr w:type="spellEnd"/>
+            <w:r>
+              <w:rPr>
+                <w:rFonts w:ascii="Courier New" w:hAnsi="Courier New" w:cs="Courier New"/>
+                <w:sz w:val="20"/>
+                <w:szCs w:val="20"/>
+                <w:lang w:val="uk-UA"/>
+              </w:rPr>
+              <w:t xml:space="preserve"> \n'+' — </w:t>
+            </w:r>
+            <w:proofErr w:type="spellStart"/>
+            <w:r>
+              <w:rPr>
+                <w:rFonts w:ascii="Courier New" w:hAnsi="Courier New" w:cs="Courier New"/>
+                <w:sz w:val="20"/>
+                <w:szCs w:val="20"/>
+                <w:lang w:val="uk-UA"/>
+              </w:rPr>
+              <w:t>sum</w:t>
+            </w:r>
+            <w:proofErr w:type="spellEnd"/>
+            <w:r>
+              <w:rPr>
+                <w:rFonts w:ascii="Courier New" w:hAnsi="Courier New" w:cs="Courier New"/>
+                <w:sz w:val="20"/>
+                <w:szCs w:val="20"/>
+                <w:lang w:val="uk-UA"/>
+              </w:rPr>
+              <w:t xml:space="preserve">, '-' — </w:t>
+            </w:r>
+            <w:proofErr w:type="spellStart"/>
+            <w:r>
+              <w:rPr>
+                <w:rFonts w:ascii="Courier New" w:hAnsi="Courier New" w:cs="Courier New"/>
+                <w:sz w:val="20"/>
+                <w:szCs w:val="20"/>
+                <w:lang w:val="uk-UA"/>
+              </w:rPr>
+              <w:t>sub</w:t>
+            </w:r>
+            <w:proofErr w:type="spellEnd"/>
+            <w:r>
+              <w:rPr>
+                <w:rFonts w:ascii="Courier New" w:hAnsi="Courier New" w:cs="Courier New"/>
+                <w:sz w:val="20"/>
+                <w:szCs w:val="20"/>
+                <w:lang w:val="uk-UA"/>
+              </w:rPr>
+              <w:t xml:space="preserve">, '!-' — </w:t>
+            </w:r>
+            <w:proofErr w:type="spellStart"/>
+            <w:r>
+              <w:rPr>
+                <w:rFonts w:ascii="Courier New" w:hAnsi="Courier New" w:cs="Courier New"/>
+                <w:sz w:val="20"/>
+                <w:szCs w:val="20"/>
+                <w:lang w:val="uk-UA"/>
+              </w:rPr>
+              <w:t>sub</w:t>
+            </w:r>
+            <w:proofErr w:type="spellEnd"/>
+            <w:r>
+              <w:rPr>
+                <w:rFonts w:ascii="Courier New" w:hAnsi="Courier New" w:cs="Courier New"/>
+                <w:sz w:val="20"/>
+                <w:szCs w:val="20"/>
+                <w:lang w:val="uk-UA"/>
+              </w:rPr>
+              <w:t xml:space="preserve"> (PS), '*' — </w:t>
+            </w:r>
+            <w:proofErr w:type="spellStart"/>
+            <w:r>
+              <w:rPr>
+                <w:rFonts w:ascii="Courier New" w:hAnsi="Courier New" w:cs="Courier New"/>
+                <w:sz w:val="20"/>
+                <w:szCs w:val="20"/>
+                <w:lang w:val="uk-UA"/>
+              </w:rPr>
+              <w:t>mult</w:t>
+            </w:r>
+            <w:proofErr w:type="spellEnd"/>
+            <w:r>
+              <w:rPr>
+                <w:rFonts w:ascii="Courier New" w:hAnsi="Courier New" w:cs="Courier New"/>
+                <w:sz w:val="20"/>
+                <w:szCs w:val="20"/>
+                <w:lang w:val="uk-UA"/>
+              </w:rPr>
+              <w:t xml:space="preserve">, '/' — div, '!/' — div (PS), '^' — </w:t>
+            </w:r>
+            <w:proofErr w:type="spellStart"/>
+            <w:r>
+              <w:rPr>
+                <w:rFonts w:ascii="Courier New" w:hAnsi="Courier New" w:cs="Courier New"/>
+                <w:sz w:val="20"/>
+                <w:szCs w:val="20"/>
+                <w:lang w:val="uk-UA"/>
+              </w:rPr>
+              <w:t>deg</w:t>
+            </w:r>
+            <w:proofErr w:type="spellEnd"/>
+            <w:r>
+              <w:rPr>
+                <w:rFonts w:ascii="Courier New" w:hAnsi="Courier New" w:cs="Courier New"/>
+                <w:sz w:val="20"/>
+                <w:szCs w:val="20"/>
+                <w:lang w:val="uk-UA"/>
+              </w:rPr>
+              <w:t xml:space="preserve">, '!^' — </w:t>
+            </w:r>
+            <w:proofErr w:type="spellStart"/>
+            <w:r>
+              <w:rPr>
+                <w:rFonts w:ascii="Courier New" w:hAnsi="Courier New" w:cs="Courier New"/>
+                <w:sz w:val="20"/>
+                <w:szCs w:val="20"/>
+                <w:lang w:val="uk-UA"/>
+              </w:rPr>
+              <w:t>deg</w:t>
+            </w:r>
+            <w:proofErr w:type="spellEnd"/>
+            <w:r>
+              <w:rPr>
+                <w:rFonts w:ascii="Courier New" w:hAnsi="Courier New" w:cs="Courier New"/>
+                <w:sz w:val="20"/>
+                <w:szCs w:val="20"/>
+                <w:lang w:val="uk-UA"/>
+              </w:rPr>
+              <w:t xml:space="preserve"> (PS), </w:t>
+            </w:r>
+            <w:proofErr w:type="spellStart"/>
+            <w:r>
+              <w:rPr>
+                <w:rFonts w:ascii="Courier New" w:hAnsi="Courier New" w:cs="Courier New"/>
+                <w:sz w:val="20"/>
+                <w:szCs w:val="20"/>
+                <w:lang w:val="uk-UA"/>
+              </w:rPr>
+              <w:t>or</w:t>
+            </w:r>
+            <w:proofErr w:type="spellEnd"/>
+            <w:r>
+              <w:rPr>
+                <w:rFonts w:ascii="Courier New" w:hAnsi="Courier New" w:cs="Courier New"/>
+                <w:sz w:val="20"/>
+                <w:szCs w:val="20"/>
+                <w:lang w:val="uk-UA"/>
+              </w:rPr>
+              <w:t xml:space="preserve"> '</w:t>
+            </w:r>
+            <w:proofErr w:type="spellStart"/>
+            <w:r>
+              <w:rPr>
+                <w:rFonts w:ascii="Courier New" w:hAnsi="Courier New" w:cs="Courier New"/>
+                <w:sz w:val="20"/>
+                <w:szCs w:val="20"/>
+                <w:lang w:val="uk-UA"/>
+              </w:rPr>
+              <w:t>ex</w:t>
+            </w:r>
+            <w:proofErr w:type="spellEnd"/>
+            <w:r>
+              <w:rPr>
+                <w:rFonts w:ascii="Courier New" w:hAnsi="Courier New" w:cs="Courier New"/>
+                <w:sz w:val="20"/>
+                <w:szCs w:val="20"/>
+                <w:lang w:val="uk-UA"/>
+              </w:rPr>
+              <w:t xml:space="preserve">' </w:t>
+            </w:r>
+            <w:proofErr w:type="spellStart"/>
+            <w:r>
+              <w:rPr>
+                <w:rFonts w:ascii="Courier New" w:hAnsi="Courier New" w:cs="Courier New"/>
+                <w:sz w:val="20"/>
+                <w:szCs w:val="20"/>
+                <w:lang w:val="uk-UA"/>
+              </w:rPr>
+              <w:t>to</w:t>
+            </w:r>
+            <w:proofErr w:type="spellEnd"/>
+            <w:r>
+              <w:rPr>
+                <w:rFonts w:ascii="Courier New" w:hAnsi="Courier New" w:cs="Courier New"/>
+                <w:sz w:val="20"/>
+                <w:szCs w:val="20"/>
+                <w:lang w:val="uk-UA"/>
+              </w:rPr>
+              <w:t xml:space="preserve"> </w:t>
+            </w:r>
+            <w:proofErr w:type="spellStart"/>
+            <w:r>
+              <w:rPr>
+                <w:rFonts w:ascii="Courier New" w:hAnsi="Courier New" w:cs="Courier New"/>
+                <w:sz w:val="20"/>
+                <w:szCs w:val="20"/>
+                <w:lang w:val="uk-UA"/>
+              </w:rPr>
+              <w:t>exit</w:t>
+            </w:r>
+            <w:proofErr w:type="spellEnd"/>
+            <w:r>
+              <w:rPr>
+                <w:rFonts w:ascii="Courier New" w:hAnsi="Courier New" w:cs="Courier New"/>
+                <w:sz w:val="20"/>
+                <w:szCs w:val="20"/>
+                <w:lang w:val="uk-UA"/>
+              </w:rPr>
+              <w:t xml:space="preserve"> </w:t>
+            </w:r>
+            <w:proofErr w:type="spellStart"/>
+            <w:r>
+              <w:rPr>
+                <w:rFonts w:ascii="Courier New" w:hAnsi="Courier New" w:cs="Courier New"/>
+                <w:sz w:val="20"/>
+                <w:szCs w:val="20"/>
+                <w:lang w:val="uk-UA"/>
+              </w:rPr>
+              <w:t>the</w:t>
+            </w:r>
+            <w:proofErr w:type="spellEnd"/>
+            <w:r>
+              <w:rPr>
+                <w:rFonts w:ascii="Courier New" w:hAnsi="Courier New" w:cs="Courier New"/>
+                <w:sz w:val="20"/>
+                <w:szCs w:val="20"/>
+                <w:lang w:val="uk-UA"/>
+              </w:rPr>
+              <w:t xml:space="preserve"> </w:t>
+            </w:r>
+            <w:proofErr w:type="spellStart"/>
+            <w:r>
+              <w:rPr>
+                <w:rFonts w:ascii="Courier New" w:hAnsi="Courier New" w:cs="Courier New"/>
+                <w:sz w:val="20"/>
+                <w:szCs w:val="20"/>
+                <w:lang w:val="uk-UA"/>
+              </w:rPr>
+              <w:t>program</w:t>
+            </w:r>
+            <w:proofErr w:type="spellEnd"/>
+            <w:r>
+              <w:rPr>
+                <w:rFonts w:ascii="Courier New" w:hAnsi="Courier New" w:cs="Courier New"/>
+                <w:sz w:val="20"/>
+                <w:szCs w:val="20"/>
+                <w:lang w:val="uk-UA"/>
+              </w:rPr>
+              <w:t>")</w:t>
+            </w:r>
+          </w:p>
+          <w:p>
+            <w:pPr>
+              <w:ind w:firstLine="0"/>
+              <w:rPr>
+                <w:rFonts w:ascii="Courier New" w:hAnsi="Courier New" w:cs="Courier New"/>
+                <w:sz w:val="20"/>
+                <w:szCs w:val="20"/>
+                <w:lang w:val="uk-UA"/>
+              </w:rPr>
+            </w:pPr>
+            <w:r>
+              <w:rPr>
+                <w:rFonts w:ascii="Courier New" w:hAnsi="Courier New" w:cs="Courier New"/>
+                <w:sz w:val="20"/>
+                <w:szCs w:val="20"/>
+                <w:lang w:val="uk-UA"/>
+              </w:rPr>
+              <w:t xml:space="preserve">            </w:t>
+            </w:r>
+            <w:proofErr w:type="spellStart"/>
+            <w:r>
+              <w:rPr>
+                <w:rFonts w:ascii="Courier New" w:hAnsi="Courier New" w:cs="Courier New"/>
+                <w:sz w:val="20"/>
+                <w:szCs w:val="20"/>
+                <w:lang w:val="uk-UA"/>
+              </w:rPr>
+              <w:t>action</w:t>
+            </w:r>
+            <w:proofErr w:type="spellEnd"/>
+            <w:r>
+              <w:rPr>
+                <w:rFonts w:ascii="Courier New" w:hAnsi="Courier New" w:cs="Courier New"/>
+                <w:sz w:val="20"/>
+                <w:szCs w:val="20"/>
+                <w:lang w:val="uk-UA"/>
+              </w:rPr>
+              <w:t xml:space="preserve"> = </w:t>
+            </w:r>
+            <w:proofErr w:type="spellStart"/>
+            <w:r>
+              <w:rPr>
+                <w:rFonts w:ascii="Courier New" w:hAnsi="Courier New" w:cs="Courier New"/>
+                <w:sz w:val="20"/>
+                <w:szCs w:val="20"/>
+                <w:lang w:val="uk-UA"/>
+              </w:rPr>
+              <w:t>input</w:t>
+            </w:r>
+            <w:proofErr w:type="spellEnd"/>
+            <w:r>
+              <w:rPr>
+                <w:rFonts w:ascii="Courier New" w:hAnsi="Courier New" w:cs="Courier New"/>
+                <w:sz w:val="20"/>
+                <w:szCs w:val="20"/>
+                <w:lang w:val="uk-UA"/>
+              </w:rPr>
+              <w:t>("</w:t>
+            </w:r>
+            <w:proofErr w:type="spellStart"/>
+            <w:r>
+              <w:rPr>
+                <w:rFonts w:ascii="Courier New" w:hAnsi="Courier New" w:cs="Courier New"/>
+                <w:sz w:val="20"/>
+                <w:szCs w:val="20"/>
+                <w:lang w:val="uk-UA"/>
+              </w:rPr>
+              <w:t>Select</w:t>
+            </w:r>
+            <w:proofErr w:type="spellEnd"/>
+            <w:r>
+              <w:rPr>
+                <w:rFonts w:ascii="Courier New" w:hAnsi="Courier New" w:cs="Courier New"/>
+                <w:sz w:val="20"/>
+                <w:szCs w:val="20"/>
+                <w:lang w:val="uk-UA"/>
+              </w:rPr>
+              <w:t xml:space="preserve"> </w:t>
+            </w:r>
+            <w:proofErr w:type="spellStart"/>
+            <w:r>
+              <w:rPr>
+                <w:rFonts w:ascii="Courier New" w:hAnsi="Courier New" w:cs="Courier New"/>
+                <w:sz w:val="20"/>
+                <w:szCs w:val="20"/>
+                <w:lang w:val="uk-UA"/>
+              </w:rPr>
+              <w:t>an</w:t>
+            </w:r>
+            <w:proofErr w:type="spellEnd"/>
+            <w:r>
+              <w:rPr>
+                <w:rFonts w:ascii="Courier New" w:hAnsi="Courier New" w:cs="Courier New"/>
+                <w:sz w:val="20"/>
+                <w:szCs w:val="20"/>
+                <w:lang w:val="uk-UA"/>
+              </w:rPr>
+              <w:t xml:space="preserve"> </w:t>
+            </w:r>
+            <w:proofErr w:type="spellStart"/>
+            <w:r>
+              <w:rPr>
+                <w:rFonts w:ascii="Courier New" w:hAnsi="Courier New" w:cs="Courier New"/>
+                <w:sz w:val="20"/>
+                <w:szCs w:val="20"/>
+                <w:lang w:val="uk-UA"/>
+              </w:rPr>
+              <w:t>action</w:t>
+            </w:r>
+            <w:proofErr w:type="spellEnd"/>
+            <w:r>
+              <w:rPr>
+                <w:rFonts w:ascii="Courier New" w:hAnsi="Courier New" w:cs="Courier New"/>
+                <w:sz w:val="20"/>
+                <w:szCs w:val="20"/>
+                <w:lang w:val="uk-UA"/>
+              </w:rPr>
+              <w:t>: ")</w:t>
+            </w:r>
+          </w:p>
+          <w:p>
+            <w:pPr>
+              <w:ind w:firstLine="0"/>
+              <w:rPr>
+                <w:rFonts w:ascii="Courier New" w:hAnsi="Courier New" w:cs="Courier New"/>
+                <w:sz w:val="20"/>
+                <w:szCs w:val="20"/>
+                <w:lang w:val="uk-UA"/>
+              </w:rPr>
+            </w:pPr>
+          </w:p>
+          <w:p>
+            <w:pPr>
+              <w:ind w:firstLine="0"/>
+              <w:rPr>
+                <w:rFonts w:ascii="Courier New" w:hAnsi="Courier New" w:cs="Courier New"/>
+                <w:sz w:val="20"/>
+                <w:szCs w:val="20"/>
+                <w:lang w:val="uk-UA"/>
+              </w:rPr>
+            </w:pPr>
+            <w:r>
+              <w:rPr>
+                <w:rFonts w:ascii="Courier New" w:hAnsi="Courier New" w:cs="Courier New"/>
+                <w:sz w:val="20"/>
+                <w:szCs w:val="20"/>
+                <w:lang w:val="uk-UA"/>
+              </w:rPr>
+              <w:t xml:space="preserve">            </w:t>
+            </w:r>
+            <w:proofErr w:type="spellStart"/>
+            <w:r>
+              <w:rPr>
+                <w:rFonts w:ascii="Courier New" w:hAnsi="Courier New" w:cs="Courier New"/>
+                <w:sz w:val="20"/>
+                <w:szCs w:val="20"/>
+                <w:lang w:val="uk-UA"/>
+              </w:rPr>
+              <w:t>match</w:t>
+            </w:r>
+            <w:proofErr w:type="spellEnd"/>
+            <w:r>
+              <w:rPr>
+                <w:rFonts w:ascii="Courier New" w:hAnsi="Courier New" w:cs="Courier New"/>
+                <w:sz w:val="20"/>
+                <w:szCs w:val="20"/>
+                <w:lang w:val="uk-UA"/>
+              </w:rPr>
+              <w:t xml:space="preserve"> </w:t>
+            </w:r>
+            <w:proofErr w:type="spellStart"/>
+            <w:r>
+              <w:rPr>
+                <w:rFonts w:ascii="Courier New" w:hAnsi="Courier New" w:cs="Courier New"/>
+                <w:sz w:val="20"/>
+                <w:szCs w:val="20"/>
+                <w:lang w:val="uk-UA"/>
+              </w:rPr>
+              <w:t>action</w:t>
+            </w:r>
+            <w:proofErr w:type="spellEnd"/>
+            <w:r>
+              <w:rPr>
+                <w:rFonts w:ascii="Courier New" w:hAnsi="Courier New" w:cs="Courier New"/>
+                <w:sz w:val="20"/>
+                <w:szCs w:val="20"/>
+                <w:lang w:val="uk-UA"/>
+              </w:rPr>
+              <w:t>:</w:t>
+            </w:r>
+          </w:p>
+          <w:p>
+            <w:pPr>
+              <w:ind w:firstLine="0"/>
+              <w:rPr>
+                <w:rFonts w:ascii="Courier New" w:hAnsi="Courier New" w:cs="Courier New"/>
+                <w:sz w:val="20"/>
+                <w:szCs w:val="20"/>
+                <w:lang w:val="uk-UA"/>
+              </w:rPr>
+            </w:pPr>
+            <w:r>
+              <w:rPr>
+                <w:rFonts w:ascii="Courier New" w:hAnsi="Courier New" w:cs="Courier New"/>
+                <w:sz w:val="20"/>
+                <w:szCs w:val="20"/>
+                <w:lang w:val="uk-UA"/>
+              </w:rPr>
+              <w:t xml:space="preserve">                </w:t>
+            </w:r>
+            <w:proofErr w:type="spellStart"/>
+            <w:r>
+              <w:rPr>
+                <w:rFonts w:ascii="Courier New" w:hAnsi="Courier New" w:cs="Courier New"/>
+                <w:sz w:val="20"/>
+                <w:szCs w:val="20"/>
+                <w:lang w:val="uk-UA"/>
+              </w:rPr>
+              <w:t>case</w:t>
+            </w:r>
+            <w:proofErr w:type="spellEnd"/>
+            <w:r>
+              <w:rPr>
+                <w:rFonts w:ascii="Courier New" w:hAnsi="Courier New" w:cs="Courier New"/>
+                <w:sz w:val="20"/>
+                <w:szCs w:val="20"/>
+                <w:lang w:val="uk-UA"/>
+              </w:rPr>
+              <w:t xml:space="preserve"> "+":</w:t>
+            </w:r>
+          </w:p>
+          <w:p>
+            <w:pPr>
+              <w:ind w:firstLine="0"/>
+              <w:rPr>
+                <w:rFonts w:ascii="Courier New" w:hAnsi="Courier New" w:cs="Courier New"/>
+                <w:sz w:val="20"/>
+                <w:szCs w:val="20"/>
+                <w:lang w:val="uk-UA"/>
+              </w:rPr>
+            </w:pPr>
+            <w:r>
+              <w:rPr>
+                <w:rFonts w:ascii="Courier New" w:hAnsi="Courier New" w:cs="Courier New"/>
+                <w:sz w:val="20"/>
+                <w:szCs w:val="20"/>
+                <w:lang w:val="uk-UA"/>
+              </w:rPr>
+              <w:t xml:space="preserve">                    a += b</w:t>
+            </w:r>
+          </w:p>
+          <w:p>
+            <w:pPr>
+              <w:ind w:firstLine="0"/>
+              <w:rPr>
+                <w:rFonts w:ascii="Courier New" w:hAnsi="Courier New" w:cs="Courier New"/>
+                <w:sz w:val="20"/>
+                <w:szCs w:val="20"/>
+                <w:lang w:val="uk-UA"/>
+              </w:rPr>
+            </w:pPr>
+            <w:r>
+              <w:rPr>
+                <w:rFonts w:ascii="Courier New" w:hAnsi="Courier New" w:cs="Courier New"/>
+                <w:sz w:val="20"/>
+                <w:szCs w:val="20"/>
+                <w:lang w:val="uk-UA"/>
+              </w:rPr>
+              <w:t xml:space="preserve">                </w:t>
+            </w:r>
+            <w:proofErr w:type="spellStart"/>
+            <w:r>
+              <w:rPr>
+                <w:rFonts w:ascii="Courier New" w:hAnsi="Courier New" w:cs="Courier New"/>
+                <w:sz w:val="20"/>
+                <w:szCs w:val="20"/>
+                <w:lang w:val="uk-UA"/>
+              </w:rPr>
+              <w:t>case</w:t>
+            </w:r>
+            <w:proofErr w:type="spellEnd"/>
+            <w:r>
+              <w:rPr>
+                <w:rFonts w:ascii="Courier New" w:hAnsi="Courier New" w:cs="Courier New"/>
+                <w:sz w:val="20"/>
+                <w:szCs w:val="20"/>
+                <w:lang w:val="uk-UA"/>
+              </w:rPr>
+              <w:t xml:space="preserve"> "-":</w:t>
+            </w:r>
+          </w:p>
+          <w:p>
+            <w:pPr>
+              <w:ind w:firstLine="0"/>
+              <w:rPr>
+                <w:rFonts w:ascii="Courier New" w:hAnsi="Courier New" w:cs="Courier New"/>
+                <w:sz w:val="20"/>
+                <w:szCs w:val="20"/>
+                <w:lang w:val="uk-UA"/>
+              </w:rPr>
+            </w:pPr>
+            <w:r>
+              <w:rPr>
+                <w:rFonts w:ascii="Courier New" w:hAnsi="Courier New" w:cs="Courier New"/>
+                <w:sz w:val="20"/>
+                <w:szCs w:val="20"/>
+                <w:lang w:val="uk-UA"/>
+              </w:rPr>
+              <w:t xml:space="preserve">                    a -= b</w:t>
+            </w:r>
+          </w:p>
+          <w:p>
+            <w:pPr>
+              <w:ind w:firstLine="0"/>
+              <w:rPr>
+                <w:rFonts w:ascii="Courier New" w:hAnsi="Courier New" w:cs="Courier New"/>
+                <w:sz w:val="20"/>
+                <w:szCs w:val="20"/>
+                <w:lang w:val="uk-UA"/>
+              </w:rPr>
+            </w:pPr>
+            <w:r>
+              <w:rPr>
+                <w:rFonts w:ascii="Courier New" w:hAnsi="Courier New" w:cs="Courier New"/>
+                <w:sz w:val="20"/>
+                <w:szCs w:val="20"/>
+                <w:lang w:val="uk-UA"/>
+              </w:rPr>
+              <w:t xml:space="preserve">                </w:t>
+            </w:r>
+            <w:proofErr w:type="spellStart"/>
+            <w:r>
+              <w:rPr>
+                <w:rFonts w:ascii="Courier New" w:hAnsi="Courier New" w:cs="Courier New"/>
+                <w:sz w:val="20"/>
+                <w:szCs w:val="20"/>
+                <w:lang w:val="uk-UA"/>
+              </w:rPr>
+              <w:t>case</w:t>
+            </w:r>
+            <w:proofErr w:type="spellEnd"/>
+            <w:r>
+              <w:rPr>
+                <w:rFonts w:ascii="Courier New" w:hAnsi="Courier New" w:cs="Courier New"/>
+                <w:sz w:val="20"/>
+                <w:szCs w:val="20"/>
+                <w:lang w:val="uk-UA"/>
+              </w:rPr>
+              <w:t xml:space="preserve"> "!-":</w:t>
+            </w:r>
+          </w:p>
+          <w:p>
+            <w:pPr>
+              <w:ind w:firstLine="0"/>
+              <w:rPr>
+                <w:rFonts w:ascii="Courier New" w:hAnsi="Courier New" w:cs="Courier New"/>
+                <w:sz w:val="20"/>
+                <w:szCs w:val="20"/>
+                <w:lang w:val="uk-UA"/>
+              </w:rPr>
+            </w:pPr>
+            <w:r>
+              <w:rPr>
+                <w:rFonts w:ascii="Courier New" w:hAnsi="Courier New" w:cs="Courier New"/>
+                <w:sz w:val="20"/>
+                <w:szCs w:val="20"/>
+                <w:lang w:val="uk-UA"/>
+              </w:rPr>
+              <w:t xml:space="preserve">                    a = b - a</w:t>
+            </w:r>
+          </w:p>
+          <w:p>
+            <w:pPr>
+              <w:ind w:firstLine="0"/>
+              <w:rPr>
+                <w:rFonts w:ascii="Courier New" w:hAnsi="Courier New" w:cs="Courier New"/>
+                <w:sz w:val="20"/>
+                <w:szCs w:val="20"/>
+                <w:lang w:val="uk-UA"/>
+              </w:rPr>
+            </w:pPr>
+            <w:r>
+              <w:rPr>
+                <w:rFonts w:ascii="Courier New" w:hAnsi="Courier New" w:cs="Courier New"/>
+                <w:sz w:val="20"/>
+                <w:szCs w:val="20"/>
+                <w:lang w:val="uk-UA"/>
+              </w:rPr>
+              <w:t xml:space="preserve">                </w:t>
+            </w:r>
+            <w:proofErr w:type="spellStart"/>
+            <w:r>
+              <w:rPr>
+                <w:rFonts w:ascii="Courier New" w:hAnsi="Courier New" w:cs="Courier New"/>
+                <w:sz w:val="20"/>
+                <w:szCs w:val="20"/>
+                <w:lang w:val="uk-UA"/>
+              </w:rPr>
+              <w:t>case</w:t>
+            </w:r>
+            <w:proofErr w:type="spellEnd"/>
+            <w:r>
+              <w:rPr>
+                <w:rFonts w:ascii="Courier New" w:hAnsi="Courier New" w:cs="Courier New"/>
+                <w:sz w:val="20"/>
+                <w:szCs w:val="20"/>
+                <w:lang w:val="uk-UA"/>
+              </w:rPr>
+              <w:t xml:space="preserve"> "*":</w:t>
+            </w:r>
+          </w:p>
+          <w:p>
+            <w:pPr>
+              <w:ind w:firstLine="0"/>
+              <w:rPr>
+                <w:rFonts w:ascii="Courier New" w:hAnsi="Courier New" w:cs="Courier New"/>
+                <w:sz w:val="20"/>
+                <w:szCs w:val="20"/>
+                <w:lang w:val="uk-UA"/>
+              </w:rPr>
+            </w:pPr>
+            <w:r>
+              <w:rPr>
+                <w:rFonts w:ascii="Courier New" w:hAnsi="Courier New" w:cs="Courier New"/>
+                <w:sz w:val="20"/>
+                <w:szCs w:val="20"/>
+                <w:lang w:val="uk-UA"/>
+              </w:rPr>
+              <w:t xml:space="preserve">                    a *= b</w:t>
+            </w:r>
+          </w:p>
+          <w:p>
+            <w:pPr>
+              <w:ind w:firstLine="0"/>
+              <w:rPr>
+                <w:rFonts w:ascii="Courier New" w:hAnsi="Courier New" w:cs="Courier New"/>
+                <w:sz w:val="20"/>
+                <w:szCs w:val="20"/>
+                <w:lang w:val="uk-UA"/>
+              </w:rPr>
+            </w:pPr>
+            <w:r>
+              <w:rPr>
+                <w:rFonts w:ascii="Courier New" w:hAnsi="Courier New" w:cs="Courier New"/>
+                <w:sz w:val="20"/>
+                <w:szCs w:val="20"/>
+                <w:lang w:val="uk-UA"/>
+              </w:rPr>
+              <w:t xml:space="preserve">                </w:t>
+            </w:r>
+            <w:proofErr w:type="spellStart"/>
+            <w:r>
+              <w:rPr>
+                <w:rFonts w:ascii="Courier New" w:hAnsi="Courier New" w:cs="Courier New"/>
+                <w:sz w:val="20"/>
+                <w:szCs w:val="20"/>
+                <w:lang w:val="uk-UA"/>
+              </w:rPr>
+              <w:t>case</w:t>
+            </w:r>
+            <w:proofErr w:type="spellEnd"/>
+            <w:r>
+              <w:rPr>
+                <w:rFonts w:ascii="Courier New" w:hAnsi="Courier New" w:cs="Courier New"/>
+                <w:sz w:val="20"/>
+                <w:szCs w:val="20"/>
+                <w:lang w:val="uk-UA"/>
+              </w:rPr>
+              <w:t xml:space="preserve"> "/":</w:t>
+            </w:r>
+          </w:p>
+          <w:p>
+            <w:pPr>
+              <w:ind w:firstLine="0"/>
+              <w:rPr>
+                <w:rFonts w:ascii="Courier New" w:hAnsi="Courier New" w:cs="Courier New"/>
+                <w:sz w:val="20"/>
+                <w:szCs w:val="20"/>
+                <w:lang w:val="uk-UA"/>
+              </w:rPr>
+            </w:pPr>
+            <w:r>
+              <w:rPr>
+                <w:rFonts w:ascii="Courier New" w:hAnsi="Courier New" w:cs="Courier New"/>
+                <w:sz w:val="20"/>
+                <w:szCs w:val="20"/>
+                <w:lang w:val="uk-UA"/>
+              </w:rPr>
+              <w:t xml:space="preserve">                    </w:t>
+            </w:r>
+            <w:proofErr w:type="spellStart"/>
+            <w:r>
+              <w:rPr>
+                <w:rFonts w:ascii="Courier New" w:hAnsi="Courier New" w:cs="Courier New"/>
+                <w:sz w:val="20"/>
+                <w:szCs w:val="20"/>
+                <w:lang w:val="uk-UA"/>
+              </w:rPr>
+              <w:t>if</w:t>
+            </w:r>
+            <w:proofErr w:type="spellEnd"/>
+            <w:r>
+              <w:rPr>
+                <w:rFonts w:ascii="Courier New" w:hAnsi="Courier New" w:cs="Courier New"/>
+                <w:sz w:val="20"/>
+                <w:szCs w:val="20"/>
+                <w:lang w:val="uk-UA"/>
+              </w:rPr>
+              <w:t xml:space="preserve"> b == 0:</w:t>
+            </w:r>
+          </w:p>
+          <w:p>
+            <w:pPr>
+              <w:ind w:firstLine="0"/>
+              <w:rPr>
+                <w:rFonts w:ascii="Courier New" w:hAnsi="Courier New" w:cs="Courier New"/>
+                <w:sz w:val="20"/>
+                <w:szCs w:val="20"/>
+                <w:lang w:val="uk-UA"/>
+              </w:rPr>
+            </w:pPr>
+            <w:r>
+              <w:rPr>
+                <w:rFonts w:ascii="Courier New" w:hAnsi="Courier New" w:cs="Courier New"/>
+                <w:sz w:val="20"/>
+                <w:szCs w:val="20"/>
+                <w:lang w:val="uk-UA"/>
+              </w:rPr>
+              <w:t xml:space="preserve">                        </w:t>
+            </w:r>
+            <w:proofErr w:type="spellStart"/>
+            <w:r>
+              <w:rPr>
+                <w:rFonts w:ascii="Courier New" w:hAnsi="Courier New" w:cs="Courier New"/>
+                <w:sz w:val="20"/>
+                <w:szCs w:val="20"/>
+                <w:lang w:val="uk-UA"/>
+              </w:rPr>
+              <w:t>print</w:t>
+            </w:r>
+            <w:proofErr w:type="spellEnd"/>
+            <w:r>
+              <w:rPr>
+                <w:rFonts w:ascii="Courier New" w:hAnsi="Courier New" w:cs="Courier New"/>
+                <w:sz w:val="20"/>
+                <w:szCs w:val="20"/>
+                <w:lang w:val="uk-UA"/>
+              </w:rPr>
+              <w:t>("</w:t>
+            </w:r>
+            <w:proofErr w:type="spellStart"/>
+            <w:r>
+              <w:rPr>
+                <w:rFonts w:ascii="Courier New" w:hAnsi="Courier New" w:cs="Courier New"/>
+                <w:sz w:val="20"/>
+                <w:szCs w:val="20"/>
+                <w:lang w:val="uk-UA"/>
+              </w:rPr>
+              <w:t>can't</w:t>
+            </w:r>
+            <w:proofErr w:type="spellEnd"/>
+            <w:r>
+              <w:rPr>
+                <w:rFonts w:ascii="Courier New" w:hAnsi="Courier New" w:cs="Courier New"/>
+                <w:sz w:val="20"/>
+                <w:szCs w:val="20"/>
+                <w:lang w:val="uk-UA"/>
+              </w:rPr>
+              <w:t xml:space="preserve"> </w:t>
+            </w:r>
+            <w:proofErr w:type="spellStart"/>
+            <w:r>
+              <w:rPr>
+                <w:rFonts w:ascii="Courier New" w:hAnsi="Courier New" w:cs="Courier New"/>
+                <w:sz w:val="20"/>
+                <w:szCs w:val="20"/>
+                <w:lang w:val="uk-UA"/>
+              </w:rPr>
+              <w:t>be</w:t>
+            </w:r>
+            <w:proofErr w:type="spellEnd"/>
+            <w:r>
+              <w:rPr>
+                <w:rFonts w:ascii="Courier New" w:hAnsi="Courier New" w:cs="Courier New"/>
+                <w:sz w:val="20"/>
+                <w:szCs w:val="20"/>
+                <w:lang w:val="uk-UA"/>
+              </w:rPr>
+              <w:t xml:space="preserve"> </w:t>
+            </w:r>
+            <w:proofErr w:type="spellStart"/>
+            <w:r>
+              <w:rPr>
+                <w:rFonts w:ascii="Courier New" w:hAnsi="Courier New" w:cs="Courier New"/>
+                <w:sz w:val="20"/>
+                <w:szCs w:val="20"/>
+                <w:lang w:val="uk-UA"/>
+              </w:rPr>
+              <w:t>divided</w:t>
+            </w:r>
+            <w:proofErr w:type="spellEnd"/>
+            <w:r>
+              <w:rPr>
+                <w:rFonts w:ascii="Courier New" w:hAnsi="Courier New" w:cs="Courier New"/>
+                <w:sz w:val="20"/>
+                <w:szCs w:val="20"/>
+                <w:lang w:val="uk-UA"/>
+              </w:rPr>
+              <w:t xml:space="preserve"> </w:t>
+            </w:r>
+            <w:proofErr w:type="spellStart"/>
+            <w:r>
+              <w:rPr>
+                <w:rFonts w:ascii="Courier New" w:hAnsi="Courier New" w:cs="Courier New"/>
+                <w:sz w:val="20"/>
+                <w:szCs w:val="20"/>
+                <w:lang w:val="uk-UA"/>
+              </w:rPr>
+              <w:t>by</w:t>
+            </w:r>
+            <w:proofErr w:type="spellEnd"/>
+            <w:r>
+              <w:rPr>
+                <w:rFonts w:ascii="Courier New" w:hAnsi="Courier New" w:cs="Courier New"/>
+                <w:sz w:val="20"/>
+                <w:szCs w:val="20"/>
+                <w:lang w:val="uk-UA"/>
+              </w:rPr>
+              <w:t xml:space="preserve"> 0, </w:t>
+            </w:r>
+            <w:proofErr w:type="spellStart"/>
+            <w:r>
+              <w:rPr>
+                <w:rFonts w:ascii="Courier New" w:hAnsi="Courier New" w:cs="Courier New"/>
+                <w:sz w:val="20"/>
+                <w:szCs w:val="20"/>
+                <w:lang w:val="uk-UA"/>
+              </w:rPr>
+              <w:t>please</w:t>
+            </w:r>
+            <w:proofErr w:type="spellEnd"/>
+            <w:r>
+              <w:rPr>
+                <w:rFonts w:ascii="Courier New" w:hAnsi="Courier New" w:cs="Courier New"/>
+                <w:sz w:val="20"/>
+                <w:szCs w:val="20"/>
+                <w:lang w:val="uk-UA"/>
+              </w:rPr>
+              <w:t xml:space="preserve"> </w:t>
+            </w:r>
+            <w:proofErr w:type="spellStart"/>
+            <w:r>
+              <w:rPr>
+                <w:rFonts w:ascii="Courier New" w:hAnsi="Courier New" w:cs="Courier New"/>
+                <w:sz w:val="20"/>
+                <w:szCs w:val="20"/>
+                <w:lang w:val="uk-UA"/>
+              </w:rPr>
+              <w:t>enter</w:t>
+            </w:r>
+            <w:proofErr w:type="spellEnd"/>
+            <w:r>
+              <w:rPr>
+                <w:rFonts w:ascii="Courier New" w:hAnsi="Courier New" w:cs="Courier New"/>
+                <w:sz w:val="20"/>
+                <w:szCs w:val="20"/>
+                <w:lang w:val="uk-UA"/>
+              </w:rPr>
+              <w:t xml:space="preserve"> </w:t>
+            </w:r>
+            <w:proofErr w:type="spellStart"/>
+            <w:r>
+              <w:rPr>
+                <w:rFonts w:ascii="Courier New" w:hAnsi="Courier New" w:cs="Courier New"/>
+                <w:sz w:val="20"/>
+                <w:szCs w:val="20"/>
+                <w:lang w:val="uk-UA"/>
+              </w:rPr>
+              <w:t>your</w:t>
+            </w:r>
+            <w:proofErr w:type="spellEnd"/>
+            <w:r>
+              <w:rPr>
+                <w:rFonts w:ascii="Courier New" w:hAnsi="Courier New" w:cs="Courier New"/>
+                <w:sz w:val="20"/>
+                <w:szCs w:val="20"/>
+                <w:lang w:val="uk-UA"/>
+              </w:rPr>
+              <w:t xml:space="preserve"> </w:t>
+            </w:r>
+            <w:proofErr w:type="spellStart"/>
+            <w:r>
+              <w:rPr>
+                <w:rFonts w:ascii="Courier New" w:hAnsi="Courier New" w:cs="Courier New"/>
+                <w:sz w:val="20"/>
+                <w:szCs w:val="20"/>
+                <w:lang w:val="uk-UA"/>
+              </w:rPr>
+              <w:t>next</w:t>
+            </w:r>
+            <w:proofErr w:type="spellEnd"/>
+            <w:r>
+              <w:rPr>
+                <w:rFonts w:ascii="Courier New" w:hAnsi="Courier New" w:cs="Courier New"/>
+                <w:sz w:val="20"/>
+                <w:szCs w:val="20"/>
+                <w:lang w:val="uk-UA"/>
+              </w:rPr>
+              <w:t xml:space="preserve"> </w:t>
+            </w:r>
+            <w:proofErr w:type="spellStart"/>
+            <w:r>
+              <w:rPr>
+                <w:rFonts w:ascii="Courier New" w:hAnsi="Courier New" w:cs="Courier New"/>
+                <w:sz w:val="20"/>
+                <w:szCs w:val="20"/>
+                <w:lang w:val="uk-UA"/>
+              </w:rPr>
+              <w:t>number</w:t>
+            </w:r>
+            <w:proofErr w:type="spellEnd"/>
+            <w:r>
+              <w:rPr>
+                <w:rFonts w:ascii="Courier New" w:hAnsi="Courier New" w:cs="Courier New"/>
+                <w:sz w:val="20"/>
+                <w:szCs w:val="20"/>
+                <w:lang w:val="uk-UA"/>
+              </w:rPr>
+              <w:t xml:space="preserve"> </w:t>
+            </w:r>
+            <w:proofErr w:type="spellStart"/>
+            <w:r>
+              <w:rPr>
+                <w:rFonts w:ascii="Courier New" w:hAnsi="Courier New" w:cs="Courier New"/>
+                <w:sz w:val="20"/>
+                <w:szCs w:val="20"/>
+                <w:lang w:val="uk-UA"/>
+              </w:rPr>
+              <w:t>not</w:t>
+            </w:r>
+            <w:proofErr w:type="spellEnd"/>
+            <w:r>
+              <w:rPr>
+                <w:rFonts w:ascii="Courier New" w:hAnsi="Courier New" w:cs="Courier New"/>
+                <w:sz w:val="20"/>
+                <w:szCs w:val="20"/>
+                <w:lang w:val="uk-UA"/>
+              </w:rPr>
+              <w:t xml:space="preserve"> </w:t>
+            </w:r>
+            <w:proofErr w:type="spellStart"/>
+            <w:r>
+              <w:rPr>
+                <w:rFonts w:ascii="Courier New" w:hAnsi="Courier New" w:cs="Courier New"/>
+                <w:sz w:val="20"/>
+                <w:szCs w:val="20"/>
+                <w:lang w:val="uk-UA"/>
+              </w:rPr>
+              <w:t>equal</w:t>
+            </w:r>
+            <w:proofErr w:type="spellEnd"/>
+            <w:r>
+              <w:rPr>
+                <w:rFonts w:ascii="Courier New" w:hAnsi="Courier New" w:cs="Courier New"/>
+                <w:sz w:val="20"/>
+                <w:szCs w:val="20"/>
+                <w:lang w:val="uk-UA"/>
+              </w:rPr>
+              <w:t xml:space="preserve"> </w:t>
+            </w:r>
+            <w:proofErr w:type="spellStart"/>
+            <w:r>
+              <w:rPr>
+                <w:rFonts w:ascii="Courier New" w:hAnsi="Courier New" w:cs="Courier New"/>
+                <w:sz w:val="20"/>
+                <w:szCs w:val="20"/>
+                <w:lang w:val="uk-UA"/>
+              </w:rPr>
+              <w:t>to</w:t>
+            </w:r>
+            <w:proofErr w:type="spellEnd"/>
+            <w:r>
+              <w:rPr>
+                <w:rFonts w:ascii="Courier New" w:hAnsi="Courier New" w:cs="Courier New"/>
+                <w:sz w:val="20"/>
+                <w:szCs w:val="20"/>
+                <w:lang w:val="uk-UA"/>
+              </w:rPr>
+              <w:t xml:space="preserve"> 0")</w:t>
+            </w:r>
+          </w:p>
+          <w:p>
+            <w:pPr>
+              <w:ind w:firstLine="0"/>
+              <w:rPr>
+                <w:rFonts w:ascii="Courier New" w:hAnsi="Courier New" w:cs="Courier New"/>
+                <w:sz w:val="20"/>
+                <w:szCs w:val="20"/>
+                <w:lang w:val="uk-UA"/>
+              </w:rPr>
+            </w:pPr>
+            <w:r>
+              <w:rPr>
+                <w:rFonts w:ascii="Courier New" w:hAnsi="Courier New" w:cs="Courier New"/>
+                <w:sz w:val="20"/>
+                <w:szCs w:val="20"/>
+                <w:lang w:val="uk-UA"/>
+              </w:rPr>
+              <w:t xml:space="preserve">                    </w:t>
+            </w:r>
+            <w:proofErr w:type="spellStart"/>
+            <w:r>
+              <w:rPr>
+                <w:rFonts w:ascii="Courier New" w:hAnsi="Courier New" w:cs="Courier New"/>
+                <w:sz w:val="20"/>
+                <w:szCs w:val="20"/>
+                <w:lang w:val="uk-UA"/>
+              </w:rPr>
+              <w:t>else</w:t>
+            </w:r>
+            <w:proofErr w:type="spellEnd"/>
+            <w:r>
+              <w:rPr>
+                <w:rFonts w:ascii="Courier New" w:hAnsi="Courier New" w:cs="Courier New"/>
+                <w:sz w:val="20"/>
+                <w:szCs w:val="20"/>
+                <w:lang w:val="uk-UA"/>
+              </w:rPr>
+              <w:t>:</w:t>
+            </w:r>
+          </w:p>
+          <w:p>
+            <w:pPr>
+              <w:ind w:firstLine="0"/>
+              <w:rPr>
+                <w:rFonts w:ascii="Courier New" w:hAnsi="Courier New" w:cs="Courier New"/>
+                <w:sz w:val="20"/>
+                <w:szCs w:val="20"/>
+                <w:lang w:val="uk-UA"/>
+              </w:rPr>
+            </w:pPr>
+            <w:r>
+              <w:rPr>
+                <w:rFonts w:ascii="Courier New" w:hAnsi="Courier New" w:cs="Courier New"/>
+                <w:sz w:val="20"/>
+                <w:szCs w:val="20"/>
+                <w:lang w:val="uk-UA"/>
+              </w:rPr>
+              <w:t xml:space="preserve">                        a /= b</w:t>
+            </w:r>
+          </w:p>
+          <w:p>
+            <w:pPr>
+              <w:ind w:firstLine="0"/>
+              <w:rPr>
+                <w:rFonts w:ascii="Courier New" w:hAnsi="Courier New" w:cs="Courier New"/>
+                <w:sz w:val="20"/>
+                <w:szCs w:val="20"/>
+                <w:lang w:val="uk-UA"/>
+              </w:rPr>
+            </w:pPr>
+            <w:r>
+              <w:rPr>
+                <w:rFonts w:ascii="Courier New" w:hAnsi="Courier New" w:cs="Courier New"/>
+                <w:sz w:val="20"/>
+                <w:szCs w:val="20"/>
+                <w:lang w:val="uk-UA"/>
+              </w:rPr>
+              <w:t xml:space="preserve">                </w:t>
+            </w:r>
+            <w:proofErr w:type="spellStart"/>
+            <w:r>
+              <w:rPr>
+                <w:rFonts w:ascii="Courier New" w:hAnsi="Courier New" w:cs="Courier New"/>
+                <w:sz w:val="20"/>
+                <w:szCs w:val="20"/>
+                <w:lang w:val="uk-UA"/>
+              </w:rPr>
+              <w:t>case</w:t>
+            </w:r>
+            <w:proofErr w:type="spellEnd"/>
+            <w:r>
+              <w:rPr>
+                <w:rFonts w:ascii="Courier New" w:hAnsi="Courier New" w:cs="Courier New"/>
+                <w:sz w:val="20"/>
+                <w:szCs w:val="20"/>
+                <w:lang w:val="uk-UA"/>
+              </w:rPr>
+              <w:t xml:space="preserve"> "!/":</w:t>
+            </w:r>
+          </w:p>
+          <w:p>
+            <w:pPr>
+              <w:ind w:firstLine="0"/>
+              <w:rPr>
+                <w:rFonts w:ascii="Courier New" w:hAnsi="Courier New" w:cs="Courier New"/>
+                <w:sz w:val="20"/>
+                <w:szCs w:val="20"/>
+                <w:lang w:val="uk-UA"/>
+              </w:rPr>
+            </w:pPr>
+            <w:r>
+              <w:rPr>
+                <w:rFonts w:ascii="Courier New" w:hAnsi="Courier New" w:cs="Courier New"/>
+                <w:sz w:val="20"/>
+                <w:szCs w:val="20"/>
+                <w:lang w:val="uk-UA"/>
+              </w:rPr>
+              <w:lastRenderedPageBreak/>
+              <w:t xml:space="preserve">                    </w:t>
+            </w:r>
+            <w:proofErr w:type="spellStart"/>
+            <w:r>
+              <w:rPr>
+                <w:rFonts w:ascii="Courier New" w:hAnsi="Courier New" w:cs="Courier New"/>
+                <w:sz w:val="20"/>
+                <w:szCs w:val="20"/>
+                <w:lang w:val="uk-UA"/>
+              </w:rPr>
+              <w:t>if</w:t>
+            </w:r>
+            <w:proofErr w:type="spellEnd"/>
+            <w:r>
+              <w:rPr>
+                <w:rFonts w:ascii="Courier New" w:hAnsi="Courier New" w:cs="Courier New"/>
+                <w:sz w:val="20"/>
+                <w:szCs w:val="20"/>
+                <w:lang w:val="uk-UA"/>
+              </w:rPr>
+              <w:t xml:space="preserve"> a == 0:</w:t>
+            </w:r>
+          </w:p>
+          <w:p>
+            <w:pPr>
+              <w:ind w:firstLine="0"/>
+              <w:rPr>
+                <w:rFonts w:ascii="Courier New" w:hAnsi="Courier New" w:cs="Courier New"/>
+                <w:sz w:val="20"/>
+                <w:szCs w:val="20"/>
+                <w:lang w:val="uk-UA"/>
+              </w:rPr>
+            </w:pPr>
+            <w:r>
+              <w:rPr>
+                <w:rFonts w:ascii="Courier New" w:hAnsi="Courier New" w:cs="Courier New"/>
+                <w:sz w:val="20"/>
+                <w:szCs w:val="20"/>
+                <w:lang w:val="uk-UA"/>
+              </w:rPr>
+              <w:t xml:space="preserve">                        </w:t>
+            </w:r>
+            <w:proofErr w:type="spellStart"/>
+            <w:r>
+              <w:rPr>
+                <w:rFonts w:ascii="Courier New" w:hAnsi="Courier New" w:cs="Courier New"/>
+                <w:sz w:val="20"/>
+                <w:szCs w:val="20"/>
+                <w:lang w:val="uk-UA"/>
+              </w:rPr>
+              <w:t>print</w:t>
+            </w:r>
+            <w:proofErr w:type="spellEnd"/>
+            <w:r>
+              <w:rPr>
+                <w:rFonts w:ascii="Courier New" w:hAnsi="Courier New" w:cs="Courier New"/>
+                <w:sz w:val="20"/>
+                <w:szCs w:val="20"/>
+                <w:lang w:val="uk-UA"/>
+              </w:rPr>
+              <w:t>("</w:t>
+            </w:r>
+            <w:proofErr w:type="spellStart"/>
+            <w:r>
+              <w:rPr>
+                <w:rFonts w:ascii="Courier New" w:hAnsi="Courier New" w:cs="Courier New"/>
+                <w:sz w:val="20"/>
+                <w:szCs w:val="20"/>
+                <w:lang w:val="uk-UA"/>
+              </w:rPr>
+              <w:t>can't</w:t>
+            </w:r>
+            <w:proofErr w:type="spellEnd"/>
+            <w:r>
+              <w:rPr>
+                <w:rFonts w:ascii="Courier New" w:hAnsi="Courier New" w:cs="Courier New"/>
+                <w:sz w:val="20"/>
+                <w:szCs w:val="20"/>
+                <w:lang w:val="uk-UA"/>
+              </w:rPr>
+              <w:t xml:space="preserve"> </w:t>
+            </w:r>
+            <w:proofErr w:type="spellStart"/>
+            <w:r>
+              <w:rPr>
+                <w:rFonts w:ascii="Courier New" w:hAnsi="Courier New" w:cs="Courier New"/>
+                <w:sz w:val="20"/>
+                <w:szCs w:val="20"/>
+                <w:lang w:val="uk-UA"/>
+              </w:rPr>
+              <w:t>be</w:t>
+            </w:r>
+            <w:proofErr w:type="spellEnd"/>
+            <w:r>
+              <w:rPr>
+                <w:rFonts w:ascii="Courier New" w:hAnsi="Courier New" w:cs="Courier New"/>
+                <w:sz w:val="20"/>
+                <w:szCs w:val="20"/>
+                <w:lang w:val="uk-UA"/>
+              </w:rPr>
+              <w:t xml:space="preserve"> </w:t>
+            </w:r>
+            <w:proofErr w:type="spellStart"/>
+            <w:r>
+              <w:rPr>
+                <w:rFonts w:ascii="Courier New" w:hAnsi="Courier New" w:cs="Courier New"/>
+                <w:sz w:val="20"/>
+                <w:szCs w:val="20"/>
+                <w:lang w:val="uk-UA"/>
+              </w:rPr>
+              <w:t>divided</w:t>
+            </w:r>
+            <w:proofErr w:type="spellEnd"/>
+            <w:r>
+              <w:rPr>
+                <w:rFonts w:ascii="Courier New" w:hAnsi="Courier New" w:cs="Courier New"/>
+                <w:sz w:val="20"/>
+                <w:szCs w:val="20"/>
+                <w:lang w:val="uk-UA"/>
+              </w:rPr>
+              <w:t xml:space="preserve"> </w:t>
+            </w:r>
+            <w:proofErr w:type="spellStart"/>
+            <w:r>
+              <w:rPr>
+                <w:rFonts w:ascii="Courier New" w:hAnsi="Courier New" w:cs="Courier New"/>
+                <w:sz w:val="20"/>
+                <w:szCs w:val="20"/>
+                <w:lang w:val="uk-UA"/>
+              </w:rPr>
+              <w:t>by</w:t>
+            </w:r>
+            <w:proofErr w:type="spellEnd"/>
+            <w:r>
+              <w:rPr>
+                <w:rFonts w:ascii="Courier New" w:hAnsi="Courier New" w:cs="Courier New"/>
+                <w:sz w:val="20"/>
+                <w:szCs w:val="20"/>
+                <w:lang w:val="uk-UA"/>
+              </w:rPr>
+              <w:t xml:space="preserve"> 0, </w:t>
+            </w:r>
+            <w:proofErr w:type="spellStart"/>
+            <w:r>
+              <w:rPr>
+                <w:rFonts w:ascii="Courier New" w:hAnsi="Courier New" w:cs="Courier New"/>
+                <w:sz w:val="20"/>
+                <w:szCs w:val="20"/>
+                <w:lang w:val="uk-UA"/>
+              </w:rPr>
+              <w:t>now</w:t>
+            </w:r>
+            <w:proofErr w:type="spellEnd"/>
+            <w:r>
+              <w:rPr>
+                <w:rFonts w:ascii="Courier New" w:hAnsi="Courier New" w:cs="Courier New"/>
+                <w:sz w:val="20"/>
+                <w:szCs w:val="20"/>
+                <w:lang w:val="uk-UA"/>
+              </w:rPr>
+              <w:t xml:space="preserve"> </w:t>
+            </w:r>
+            <w:proofErr w:type="spellStart"/>
+            <w:r>
+              <w:rPr>
+                <w:rFonts w:ascii="Courier New" w:hAnsi="Courier New" w:cs="Courier New"/>
+                <w:sz w:val="20"/>
+                <w:szCs w:val="20"/>
+                <w:lang w:val="uk-UA"/>
+              </w:rPr>
+              <w:t>you</w:t>
+            </w:r>
+            <w:proofErr w:type="spellEnd"/>
+            <w:r>
+              <w:rPr>
+                <w:rFonts w:ascii="Courier New" w:hAnsi="Courier New" w:cs="Courier New"/>
+                <w:sz w:val="20"/>
+                <w:szCs w:val="20"/>
+                <w:lang w:val="uk-UA"/>
+              </w:rPr>
+              <w:t xml:space="preserve"> </w:t>
+            </w:r>
+            <w:proofErr w:type="spellStart"/>
+            <w:r>
+              <w:rPr>
+                <w:rFonts w:ascii="Courier New" w:hAnsi="Courier New" w:cs="Courier New"/>
+                <w:sz w:val="20"/>
+                <w:szCs w:val="20"/>
+                <w:lang w:val="uk-UA"/>
+              </w:rPr>
+              <w:t>result</w:t>
+            </w:r>
+            <w:proofErr w:type="spellEnd"/>
+            <w:r>
+              <w:rPr>
+                <w:rFonts w:ascii="Courier New" w:hAnsi="Courier New" w:cs="Courier New"/>
+                <w:sz w:val="20"/>
+                <w:szCs w:val="20"/>
+                <w:lang w:val="uk-UA"/>
+              </w:rPr>
+              <w:t xml:space="preserve"> </w:t>
+            </w:r>
+            <w:proofErr w:type="spellStart"/>
+            <w:r>
+              <w:rPr>
+                <w:rFonts w:ascii="Courier New" w:hAnsi="Courier New" w:cs="Courier New"/>
+                <w:sz w:val="20"/>
+                <w:szCs w:val="20"/>
+                <w:lang w:val="uk-UA"/>
+              </w:rPr>
+              <w:t>equal</w:t>
+            </w:r>
+            <w:proofErr w:type="spellEnd"/>
+            <w:r>
+              <w:rPr>
+                <w:rFonts w:ascii="Courier New" w:hAnsi="Courier New" w:cs="Courier New"/>
+                <w:sz w:val="20"/>
+                <w:szCs w:val="20"/>
+                <w:lang w:val="uk-UA"/>
+              </w:rPr>
+              <w:t xml:space="preserve"> </w:t>
+            </w:r>
+            <w:proofErr w:type="spellStart"/>
+            <w:r>
+              <w:rPr>
+                <w:rFonts w:ascii="Courier New" w:hAnsi="Courier New" w:cs="Courier New"/>
+                <w:sz w:val="20"/>
+                <w:szCs w:val="20"/>
+                <w:lang w:val="uk-UA"/>
+              </w:rPr>
+              <w:t>to</w:t>
+            </w:r>
+            <w:proofErr w:type="spellEnd"/>
+            <w:r>
+              <w:rPr>
+                <w:rFonts w:ascii="Courier New" w:hAnsi="Courier New" w:cs="Courier New"/>
+                <w:sz w:val="20"/>
+                <w:szCs w:val="20"/>
+                <w:lang w:val="uk-UA"/>
+              </w:rPr>
+              <w:t xml:space="preserve"> 0, </w:t>
+            </w:r>
+            <w:proofErr w:type="spellStart"/>
+            <w:r>
+              <w:rPr>
+                <w:rFonts w:ascii="Courier New" w:hAnsi="Courier New" w:cs="Courier New"/>
+                <w:sz w:val="20"/>
+                <w:szCs w:val="20"/>
+                <w:lang w:val="uk-UA"/>
+              </w:rPr>
+              <w:t>try</w:t>
+            </w:r>
+            <w:proofErr w:type="spellEnd"/>
+            <w:r>
+              <w:rPr>
+                <w:rFonts w:ascii="Courier New" w:hAnsi="Courier New" w:cs="Courier New"/>
+                <w:sz w:val="20"/>
+                <w:szCs w:val="20"/>
+                <w:lang w:val="uk-UA"/>
+              </w:rPr>
+              <w:t xml:space="preserve"> </w:t>
+            </w:r>
+            <w:proofErr w:type="spellStart"/>
+            <w:r>
+              <w:rPr>
+                <w:rFonts w:ascii="Courier New" w:hAnsi="Courier New" w:cs="Courier New"/>
+                <w:sz w:val="20"/>
+                <w:szCs w:val="20"/>
+                <w:lang w:val="uk-UA"/>
+              </w:rPr>
+              <w:t>another</w:t>
+            </w:r>
+            <w:proofErr w:type="spellEnd"/>
+            <w:r>
+              <w:rPr>
+                <w:rFonts w:ascii="Courier New" w:hAnsi="Courier New" w:cs="Courier New"/>
+                <w:sz w:val="20"/>
+                <w:szCs w:val="20"/>
+                <w:lang w:val="uk-UA"/>
+              </w:rPr>
+              <w:t xml:space="preserve"> </w:t>
+            </w:r>
+            <w:proofErr w:type="spellStart"/>
+            <w:r>
+              <w:rPr>
+                <w:rFonts w:ascii="Courier New" w:hAnsi="Courier New" w:cs="Courier New"/>
+                <w:sz w:val="20"/>
+                <w:szCs w:val="20"/>
+                <w:lang w:val="uk-UA"/>
+              </w:rPr>
+              <w:t>action</w:t>
+            </w:r>
+            <w:proofErr w:type="spellEnd"/>
+            <w:r>
+              <w:rPr>
+                <w:rFonts w:ascii="Courier New" w:hAnsi="Courier New" w:cs="Courier New"/>
+                <w:sz w:val="20"/>
+                <w:szCs w:val="20"/>
+                <w:lang w:val="uk-UA"/>
+              </w:rPr>
+              <w:t>")</w:t>
+            </w:r>
+          </w:p>
+          <w:p>
+            <w:pPr>
+              <w:ind w:firstLine="0"/>
+              <w:rPr>
+                <w:rFonts w:ascii="Courier New" w:hAnsi="Courier New" w:cs="Courier New"/>
+                <w:sz w:val="20"/>
+                <w:szCs w:val="20"/>
+                <w:lang w:val="uk-UA"/>
+              </w:rPr>
+            </w:pPr>
+            <w:r>
+              <w:rPr>
+                <w:rFonts w:ascii="Courier New" w:hAnsi="Courier New" w:cs="Courier New"/>
+                <w:sz w:val="20"/>
+                <w:szCs w:val="20"/>
+                <w:lang w:val="uk-UA"/>
+              </w:rPr>
+              <w:t xml:space="preserve">                    </w:t>
+            </w:r>
+            <w:proofErr w:type="spellStart"/>
+            <w:r>
+              <w:rPr>
+                <w:rFonts w:ascii="Courier New" w:hAnsi="Courier New" w:cs="Courier New"/>
+                <w:sz w:val="20"/>
+                <w:szCs w:val="20"/>
+                <w:lang w:val="uk-UA"/>
+              </w:rPr>
+              <w:t>else</w:t>
+            </w:r>
+            <w:proofErr w:type="spellEnd"/>
+            <w:r>
+              <w:rPr>
+                <w:rFonts w:ascii="Courier New" w:hAnsi="Courier New" w:cs="Courier New"/>
+                <w:sz w:val="20"/>
+                <w:szCs w:val="20"/>
+                <w:lang w:val="uk-UA"/>
+              </w:rPr>
+              <w:t>:</w:t>
+            </w:r>
+          </w:p>
+          <w:p>
+            <w:pPr>
+              <w:ind w:firstLine="0"/>
+              <w:rPr>
+                <w:rFonts w:ascii="Courier New" w:hAnsi="Courier New" w:cs="Courier New"/>
+                <w:sz w:val="20"/>
+                <w:szCs w:val="20"/>
+                <w:lang w:val="uk-UA"/>
+              </w:rPr>
+            </w:pPr>
+            <w:r>
+              <w:rPr>
+                <w:rFonts w:ascii="Courier New" w:hAnsi="Courier New" w:cs="Courier New"/>
+                <w:sz w:val="20"/>
+                <w:szCs w:val="20"/>
+                <w:lang w:val="uk-UA"/>
+              </w:rPr>
+              <w:t xml:space="preserve">                        a = b / a</w:t>
+            </w:r>
+          </w:p>
+          <w:p>
+            <w:pPr>
+              <w:ind w:firstLine="0"/>
+              <w:rPr>
+                <w:rFonts w:ascii="Courier New" w:hAnsi="Courier New" w:cs="Courier New"/>
+                <w:sz w:val="20"/>
+                <w:szCs w:val="20"/>
+                <w:lang w:val="uk-UA"/>
+              </w:rPr>
+            </w:pPr>
+            <w:r>
+              <w:rPr>
+                <w:rFonts w:ascii="Courier New" w:hAnsi="Courier New" w:cs="Courier New"/>
+                <w:sz w:val="20"/>
+                <w:szCs w:val="20"/>
+                <w:lang w:val="uk-UA"/>
+              </w:rPr>
+              <w:t xml:space="preserve">                </w:t>
+            </w:r>
+            <w:proofErr w:type="spellStart"/>
+            <w:r>
+              <w:rPr>
+                <w:rFonts w:ascii="Courier New" w:hAnsi="Courier New" w:cs="Courier New"/>
+                <w:sz w:val="20"/>
+                <w:szCs w:val="20"/>
+                <w:lang w:val="uk-UA"/>
+              </w:rPr>
+              <w:t>case</w:t>
+            </w:r>
+            <w:proofErr w:type="spellEnd"/>
+            <w:r>
+              <w:rPr>
+                <w:rFonts w:ascii="Courier New" w:hAnsi="Courier New" w:cs="Courier New"/>
+                <w:sz w:val="20"/>
+                <w:szCs w:val="20"/>
+                <w:lang w:val="uk-UA"/>
+              </w:rPr>
+              <w:t xml:space="preserve"> "^":</w:t>
+            </w:r>
+          </w:p>
+          <w:p>
+            <w:pPr>
+              <w:ind w:firstLine="0"/>
+              <w:rPr>
+                <w:rFonts w:ascii="Courier New" w:hAnsi="Courier New" w:cs="Courier New"/>
+                <w:sz w:val="20"/>
+                <w:szCs w:val="20"/>
+                <w:lang w:val="uk-UA"/>
+              </w:rPr>
+            </w:pPr>
+            <w:r>
+              <w:rPr>
+                <w:rFonts w:ascii="Courier New" w:hAnsi="Courier New" w:cs="Courier New"/>
+                <w:sz w:val="20"/>
+                <w:szCs w:val="20"/>
+                <w:lang w:val="uk-UA"/>
+              </w:rPr>
+              <w:t xml:space="preserve">                    a **= b</w:t>
+            </w:r>
+          </w:p>
+          <w:p>
+            <w:pPr>
+              <w:ind w:firstLine="0"/>
+              <w:rPr>
+                <w:rFonts w:ascii="Courier New" w:hAnsi="Courier New" w:cs="Courier New"/>
+                <w:sz w:val="20"/>
+                <w:szCs w:val="20"/>
+                <w:lang w:val="uk-UA"/>
+              </w:rPr>
+            </w:pPr>
+            <w:r>
+              <w:rPr>
+                <w:rFonts w:ascii="Courier New" w:hAnsi="Courier New" w:cs="Courier New"/>
+                <w:sz w:val="20"/>
+                <w:szCs w:val="20"/>
+                <w:lang w:val="uk-UA"/>
+              </w:rPr>
+              <w:t xml:space="preserve">                </w:t>
+            </w:r>
+            <w:proofErr w:type="spellStart"/>
+            <w:r>
+              <w:rPr>
+                <w:rFonts w:ascii="Courier New" w:hAnsi="Courier New" w:cs="Courier New"/>
+                <w:sz w:val="20"/>
+                <w:szCs w:val="20"/>
+                <w:lang w:val="uk-UA"/>
+              </w:rPr>
+              <w:t>case</w:t>
+            </w:r>
+            <w:proofErr w:type="spellEnd"/>
+            <w:r>
+              <w:rPr>
+                <w:rFonts w:ascii="Courier New" w:hAnsi="Courier New" w:cs="Courier New"/>
+                <w:sz w:val="20"/>
+                <w:szCs w:val="20"/>
+                <w:lang w:val="uk-UA"/>
+              </w:rPr>
+              <w:t xml:space="preserve"> "!^":</w:t>
+            </w:r>
+          </w:p>
+          <w:p>
+            <w:pPr>
+              <w:ind w:firstLine="0"/>
+              <w:rPr>
+                <w:rFonts w:ascii="Courier New" w:hAnsi="Courier New" w:cs="Courier New"/>
+                <w:sz w:val="20"/>
+                <w:szCs w:val="20"/>
+                <w:lang w:val="uk-UA"/>
+              </w:rPr>
+            </w:pPr>
+            <w:r>
+              <w:rPr>
+                <w:rFonts w:ascii="Courier New" w:hAnsi="Courier New" w:cs="Courier New"/>
+                <w:sz w:val="20"/>
+                <w:szCs w:val="20"/>
+                <w:lang w:val="uk-UA"/>
+              </w:rPr>
+              <w:t xml:space="preserve">                    a = b ** a</w:t>
+            </w:r>
+          </w:p>
+          <w:p>
+            <w:pPr>
+              <w:ind w:firstLine="0"/>
+              <w:rPr>
+                <w:rFonts w:ascii="Courier New" w:hAnsi="Courier New" w:cs="Courier New"/>
+                <w:sz w:val="20"/>
+                <w:szCs w:val="20"/>
+                <w:lang w:val="uk-UA"/>
+              </w:rPr>
+            </w:pPr>
+            <w:r>
+              <w:rPr>
+                <w:rFonts w:ascii="Courier New" w:hAnsi="Courier New" w:cs="Courier New"/>
+                <w:sz w:val="20"/>
+                <w:szCs w:val="20"/>
+                <w:lang w:val="uk-UA"/>
+              </w:rPr>
+              <w:t xml:space="preserve">                </w:t>
+            </w:r>
+            <w:proofErr w:type="spellStart"/>
+            <w:r>
+              <w:rPr>
+                <w:rFonts w:ascii="Courier New" w:hAnsi="Courier New" w:cs="Courier New"/>
+                <w:sz w:val="20"/>
+                <w:szCs w:val="20"/>
+                <w:lang w:val="uk-UA"/>
+              </w:rPr>
+              <w:t>case</w:t>
+            </w:r>
+            <w:proofErr w:type="spellEnd"/>
+            <w:r>
+              <w:rPr>
+                <w:rFonts w:ascii="Courier New" w:hAnsi="Courier New" w:cs="Courier New"/>
+                <w:sz w:val="20"/>
+                <w:szCs w:val="20"/>
+                <w:lang w:val="uk-UA"/>
+              </w:rPr>
+              <w:t xml:space="preserve"> "</w:t>
+            </w:r>
+            <w:proofErr w:type="spellStart"/>
+            <w:r>
+              <w:rPr>
+                <w:rFonts w:ascii="Courier New" w:hAnsi="Courier New" w:cs="Courier New"/>
+                <w:sz w:val="20"/>
+                <w:szCs w:val="20"/>
+                <w:lang w:val="uk-UA"/>
+              </w:rPr>
+              <w:t>ex</w:t>
+            </w:r>
+            <w:proofErr w:type="spellEnd"/>
+            <w:r>
+              <w:rPr>
+                <w:rFonts w:ascii="Courier New" w:hAnsi="Courier New" w:cs="Courier New"/>
+                <w:sz w:val="20"/>
+                <w:szCs w:val="20"/>
+                <w:lang w:val="uk-UA"/>
+              </w:rPr>
+              <w:t>":</w:t>
+            </w:r>
+          </w:p>
+          <w:p>
+            <w:pPr>
+              <w:ind w:firstLine="0"/>
+              <w:rPr>
+                <w:rFonts w:ascii="Courier New" w:hAnsi="Courier New" w:cs="Courier New"/>
+                <w:sz w:val="20"/>
+                <w:szCs w:val="20"/>
+                <w:lang w:val="uk-UA"/>
+              </w:rPr>
+            </w:pPr>
+            <w:r>
+              <w:rPr>
+                <w:rFonts w:ascii="Courier New" w:hAnsi="Courier New" w:cs="Courier New"/>
+                <w:sz w:val="20"/>
+                <w:szCs w:val="20"/>
+                <w:lang w:val="uk-UA"/>
+              </w:rPr>
+              <w:t xml:space="preserve">                    </w:t>
+            </w:r>
+            <w:proofErr w:type="spellStart"/>
+            <w:r>
+              <w:rPr>
+                <w:rFonts w:ascii="Courier New" w:hAnsi="Courier New" w:cs="Courier New"/>
+                <w:sz w:val="20"/>
+                <w:szCs w:val="20"/>
+                <w:lang w:val="uk-UA"/>
+              </w:rPr>
+              <w:t>print</w:t>
+            </w:r>
+            <w:proofErr w:type="spellEnd"/>
+            <w:r>
+              <w:rPr>
+                <w:rFonts w:ascii="Courier New" w:hAnsi="Courier New" w:cs="Courier New"/>
+                <w:sz w:val="20"/>
+                <w:szCs w:val="20"/>
+                <w:lang w:val="uk-UA"/>
+              </w:rPr>
+              <w:t>("\</w:t>
+            </w:r>
+            <w:proofErr w:type="spellStart"/>
+            <w:r>
+              <w:rPr>
+                <w:rFonts w:ascii="Courier New" w:hAnsi="Courier New" w:cs="Courier New"/>
+                <w:sz w:val="20"/>
+                <w:szCs w:val="20"/>
+                <w:lang w:val="uk-UA"/>
+              </w:rPr>
+              <w:t>nyour</w:t>
+            </w:r>
+            <w:proofErr w:type="spellEnd"/>
+            <w:r>
+              <w:rPr>
+                <w:rFonts w:ascii="Courier New" w:hAnsi="Courier New" w:cs="Courier New"/>
+                <w:sz w:val="20"/>
+                <w:szCs w:val="20"/>
+                <w:lang w:val="uk-UA"/>
+              </w:rPr>
+              <w:t xml:space="preserve"> </w:t>
+            </w:r>
+            <w:proofErr w:type="spellStart"/>
+            <w:r>
+              <w:rPr>
+                <w:rFonts w:ascii="Courier New" w:hAnsi="Courier New" w:cs="Courier New"/>
+                <w:sz w:val="20"/>
+                <w:szCs w:val="20"/>
+                <w:lang w:val="uk-UA"/>
+              </w:rPr>
+              <w:t>current</w:t>
+            </w:r>
+            <w:proofErr w:type="spellEnd"/>
+            <w:r>
+              <w:rPr>
+                <w:rFonts w:ascii="Courier New" w:hAnsi="Courier New" w:cs="Courier New"/>
+                <w:sz w:val="20"/>
+                <w:szCs w:val="20"/>
+                <w:lang w:val="uk-UA"/>
+              </w:rPr>
+              <w:t xml:space="preserve"> </w:t>
+            </w:r>
+            <w:proofErr w:type="spellStart"/>
+            <w:r>
+              <w:rPr>
+                <w:rFonts w:ascii="Courier New" w:hAnsi="Courier New" w:cs="Courier New"/>
+                <w:sz w:val="20"/>
+                <w:szCs w:val="20"/>
+                <w:lang w:val="uk-UA"/>
+              </w:rPr>
+              <w:t>result</w:t>
+            </w:r>
+            <w:proofErr w:type="spellEnd"/>
+            <w:r>
+              <w:rPr>
+                <w:rFonts w:ascii="Courier New" w:hAnsi="Courier New" w:cs="Courier New"/>
+                <w:sz w:val="20"/>
+                <w:szCs w:val="20"/>
+                <w:lang w:val="uk-UA"/>
+              </w:rPr>
+              <w:t xml:space="preserve"> = ", a)</w:t>
+            </w:r>
+          </w:p>
+          <w:p>
+            <w:pPr>
+              <w:ind w:firstLine="0"/>
+              <w:rPr>
+                <w:rFonts w:ascii="Courier New" w:hAnsi="Courier New" w:cs="Courier New"/>
+                <w:sz w:val="20"/>
+                <w:szCs w:val="20"/>
+                <w:lang w:val="uk-UA"/>
+              </w:rPr>
+            </w:pPr>
+            <w:r>
+              <w:rPr>
+                <w:rFonts w:ascii="Courier New" w:hAnsi="Courier New" w:cs="Courier New"/>
+                <w:sz w:val="20"/>
+                <w:szCs w:val="20"/>
+                <w:lang w:val="uk-UA"/>
+              </w:rPr>
+              <w:t xml:space="preserve">                    </w:t>
+            </w:r>
+            <w:proofErr w:type="spellStart"/>
+            <w:r>
+              <w:rPr>
+                <w:rFonts w:ascii="Courier New" w:hAnsi="Courier New" w:cs="Courier New"/>
+                <w:sz w:val="20"/>
+                <w:szCs w:val="20"/>
+                <w:lang w:val="uk-UA"/>
+              </w:rPr>
+              <w:t>exit</w:t>
+            </w:r>
+            <w:proofErr w:type="spellEnd"/>
+            <w:r>
+              <w:rPr>
+                <w:rFonts w:ascii="Courier New" w:hAnsi="Courier New" w:cs="Courier New"/>
+                <w:sz w:val="20"/>
+                <w:szCs w:val="20"/>
+                <w:lang w:val="uk-UA"/>
+              </w:rPr>
+              <w:t>(0)</w:t>
+            </w:r>
+          </w:p>
+          <w:p>
+            <w:pPr>
+              <w:ind w:firstLine="0"/>
+              <w:rPr>
+                <w:rFonts w:ascii="Courier New" w:hAnsi="Courier New" w:cs="Courier New"/>
+                <w:sz w:val="20"/>
+                <w:szCs w:val="20"/>
+                <w:lang w:val="uk-UA"/>
+              </w:rPr>
+            </w:pPr>
+            <w:r>
+              <w:rPr>
+                <w:rFonts w:ascii="Courier New" w:hAnsi="Courier New" w:cs="Courier New"/>
+                <w:sz w:val="20"/>
+                <w:szCs w:val="20"/>
+                <w:lang w:val="uk-UA"/>
+              </w:rPr>
+              <w:t xml:space="preserve">                </w:t>
+            </w:r>
+            <w:proofErr w:type="spellStart"/>
+            <w:r>
+              <w:rPr>
+                <w:rFonts w:ascii="Courier New" w:hAnsi="Courier New" w:cs="Courier New"/>
+                <w:sz w:val="20"/>
+                <w:szCs w:val="20"/>
+                <w:lang w:val="uk-UA"/>
+              </w:rPr>
+              <w:t>case</w:t>
+            </w:r>
+            <w:proofErr w:type="spellEnd"/>
+            <w:r>
+              <w:rPr>
+                <w:rFonts w:ascii="Courier New" w:hAnsi="Courier New" w:cs="Courier New"/>
+                <w:sz w:val="20"/>
+                <w:szCs w:val="20"/>
+                <w:lang w:val="uk-UA"/>
+              </w:rPr>
+              <w:t xml:space="preserve"> _:</w:t>
+            </w:r>
+          </w:p>
+          <w:p>
+            <w:pPr>
+              <w:ind w:firstLine="0"/>
+              <w:rPr>
+                <w:rFonts w:ascii="Courier New" w:hAnsi="Courier New" w:cs="Courier New"/>
+                <w:sz w:val="20"/>
+                <w:szCs w:val="20"/>
+                <w:lang w:val="uk-UA"/>
+              </w:rPr>
+            </w:pPr>
+            <w:r>
+              <w:rPr>
+                <w:rFonts w:ascii="Courier New" w:hAnsi="Courier New" w:cs="Courier New"/>
+                <w:sz w:val="20"/>
+                <w:szCs w:val="20"/>
+                <w:lang w:val="uk-UA"/>
+              </w:rPr>
+              <w:t xml:space="preserve">                    </w:t>
+            </w:r>
+            <w:proofErr w:type="spellStart"/>
+            <w:r>
+              <w:rPr>
+                <w:rFonts w:ascii="Courier New" w:hAnsi="Courier New" w:cs="Courier New"/>
+                <w:sz w:val="20"/>
+                <w:szCs w:val="20"/>
+                <w:lang w:val="uk-UA"/>
+              </w:rPr>
+              <w:t>print</w:t>
+            </w:r>
+            <w:proofErr w:type="spellEnd"/>
+            <w:r>
+              <w:rPr>
+                <w:rFonts w:ascii="Courier New" w:hAnsi="Courier New" w:cs="Courier New"/>
+                <w:sz w:val="20"/>
+                <w:szCs w:val="20"/>
+                <w:lang w:val="uk-UA"/>
+              </w:rPr>
+              <w:t>("</w:t>
+            </w:r>
+            <w:proofErr w:type="spellStart"/>
+            <w:r>
+              <w:rPr>
+                <w:rFonts w:ascii="Courier New" w:hAnsi="Courier New" w:cs="Courier New"/>
+                <w:sz w:val="20"/>
+                <w:szCs w:val="20"/>
+                <w:lang w:val="uk-UA"/>
+              </w:rPr>
+              <w:t>This</w:t>
+            </w:r>
+            <w:proofErr w:type="spellEnd"/>
+            <w:r>
+              <w:rPr>
+                <w:rFonts w:ascii="Courier New" w:hAnsi="Courier New" w:cs="Courier New"/>
+                <w:sz w:val="20"/>
+                <w:szCs w:val="20"/>
+                <w:lang w:val="uk-UA"/>
+              </w:rPr>
+              <w:t xml:space="preserve"> </w:t>
+            </w:r>
+            <w:proofErr w:type="spellStart"/>
+            <w:r>
+              <w:rPr>
+                <w:rFonts w:ascii="Courier New" w:hAnsi="Courier New" w:cs="Courier New"/>
+                <w:sz w:val="20"/>
+                <w:szCs w:val="20"/>
+                <w:lang w:val="uk-UA"/>
+              </w:rPr>
+              <w:t>is</w:t>
+            </w:r>
+            <w:proofErr w:type="spellEnd"/>
+            <w:r>
+              <w:rPr>
+                <w:rFonts w:ascii="Courier New" w:hAnsi="Courier New" w:cs="Courier New"/>
+                <w:sz w:val="20"/>
+                <w:szCs w:val="20"/>
+                <w:lang w:val="uk-UA"/>
+              </w:rPr>
+              <w:t xml:space="preserve"> </w:t>
+            </w:r>
+            <w:proofErr w:type="spellStart"/>
+            <w:r>
+              <w:rPr>
+                <w:rFonts w:ascii="Courier New" w:hAnsi="Courier New" w:cs="Courier New"/>
+                <w:sz w:val="20"/>
+                <w:szCs w:val="20"/>
+                <w:lang w:val="uk-UA"/>
+              </w:rPr>
+              <w:t>not</w:t>
+            </w:r>
+            <w:proofErr w:type="spellEnd"/>
+            <w:r>
+              <w:rPr>
+                <w:rFonts w:ascii="Courier New" w:hAnsi="Courier New" w:cs="Courier New"/>
+                <w:sz w:val="20"/>
+                <w:szCs w:val="20"/>
+                <w:lang w:val="uk-UA"/>
+              </w:rPr>
+              <w:t xml:space="preserve"> </w:t>
+            </w:r>
+            <w:proofErr w:type="spellStart"/>
+            <w:r>
+              <w:rPr>
+                <w:rFonts w:ascii="Courier New" w:hAnsi="Courier New" w:cs="Courier New"/>
+                <w:sz w:val="20"/>
+                <w:szCs w:val="20"/>
+                <w:lang w:val="uk-UA"/>
+              </w:rPr>
+              <w:t>an</w:t>
+            </w:r>
+            <w:proofErr w:type="spellEnd"/>
+            <w:r>
+              <w:rPr>
+                <w:rFonts w:ascii="Courier New" w:hAnsi="Courier New" w:cs="Courier New"/>
+                <w:sz w:val="20"/>
+                <w:szCs w:val="20"/>
+                <w:lang w:val="uk-UA"/>
+              </w:rPr>
+              <w:t xml:space="preserve"> </w:t>
+            </w:r>
+            <w:proofErr w:type="spellStart"/>
+            <w:r>
+              <w:rPr>
+                <w:rFonts w:ascii="Courier New" w:hAnsi="Courier New" w:cs="Courier New"/>
+                <w:sz w:val="20"/>
+                <w:szCs w:val="20"/>
+                <w:lang w:val="uk-UA"/>
+              </w:rPr>
+              <w:t>action</w:t>
+            </w:r>
+            <w:proofErr w:type="spellEnd"/>
+            <w:r>
+              <w:rPr>
+                <w:rFonts w:ascii="Courier New" w:hAnsi="Courier New" w:cs="Courier New"/>
+                <w:sz w:val="20"/>
+                <w:szCs w:val="20"/>
+                <w:lang w:val="uk-UA"/>
+              </w:rPr>
+              <w:t>")</w:t>
+            </w:r>
+          </w:p>
+          <w:p>
+            <w:pPr>
+              <w:ind w:firstLine="0"/>
+              <w:rPr>
+                <w:rFonts w:ascii="Courier New" w:hAnsi="Courier New" w:cs="Courier New"/>
+                <w:sz w:val="20"/>
+                <w:szCs w:val="20"/>
+                <w:lang w:val="uk-UA"/>
+              </w:rPr>
+            </w:pPr>
+          </w:p>
+          <w:p>
+            <w:pPr>
+              <w:ind w:firstLine="0"/>
+              <w:rPr>
+                <w:rFonts w:ascii="Courier New" w:hAnsi="Courier New" w:cs="Courier New"/>
+                <w:sz w:val="20"/>
+                <w:szCs w:val="20"/>
+                <w:lang w:val="uk-UA"/>
+              </w:rPr>
+            </w:pPr>
+            <w:r>
+              <w:rPr>
+                <w:rFonts w:ascii="Courier New" w:hAnsi="Courier New" w:cs="Courier New"/>
+                <w:sz w:val="20"/>
+                <w:szCs w:val="20"/>
+                <w:lang w:val="uk-UA"/>
+              </w:rPr>
+              <w:t xml:space="preserve">            </w:t>
+            </w:r>
+            <w:proofErr w:type="spellStart"/>
+            <w:r>
+              <w:rPr>
+                <w:rFonts w:ascii="Courier New" w:hAnsi="Courier New" w:cs="Courier New"/>
+                <w:sz w:val="20"/>
+                <w:szCs w:val="20"/>
+                <w:lang w:val="uk-UA"/>
+              </w:rPr>
+              <w:t>print</w:t>
+            </w:r>
+            <w:proofErr w:type="spellEnd"/>
+            <w:r>
+              <w:rPr>
+                <w:rFonts w:ascii="Courier New" w:hAnsi="Courier New" w:cs="Courier New"/>
+                <w:sz w:val="20"/>
+                <w:szCs w:val="20"/>
+                <w:lang w:val="uk-UA"/>
+              </w:rPr>
+              <w:t>("\</w:t>
+            </w:r>
+            <w:proofErr w:type="spellStart"/>
+            <w:r>
+              <w:rPr>
+                <w:rFonts w:ascii="Courier New" w:hAnsi="Courier New" w:cs="Courier New"/>
+                <w:sz w:val="20"/>
+                <w:szCs w:val="20"/>
+                <w:lang w:val="uk-UA"/>
+              </w:rPr>
+              <w:t>nyour</w:t>
+            </w:r>
+            <w:proofErr w:type="spellEnd"/>
+            <w:r>
+              <w:rPr>
+                <w:rFonts w:ascii="Courier New" w:hAnsi="Courier New" w:cs="Courier New"/>
+                <w:sz w:val="20"/>
+                <w:szCs w:val="20"/>
+                <w:lang w:val="uk-UA"/>
+              </w:rPr>
+              <w:t xml:space="preserve"> </w:t>
+            </w:r>
+            <w:proofErr w:type="spellStart"/>
+            <w:r>
+              <w:rPr>
+                <w:rFonts w:ascii="Courier New" w:hAnsi="Courier New" w:cs="Courier New"/>
+                <w:sz w:val="20"/>
+                <w:szCs w:val="20"/>
+                <w:lang w:val="uk-UA"/>
+              </w:rPr>
+              <w:t>current</w:t>
+            </w:r>
+            <w:proofErr w:type="spellEnd"/>
+            <w:r>
+              <w:rPr>
+                <w:rFonts w:ascii="Courier New" w:hAnsi="Courier New" w:cs="Courier New"/>
+                <w:sz w:val="20"/>
+                <w:szCs w:val="20"/>
+                <w:lang w:val="uk-UA"/>
+              </w:rPr>
+              <w:t xml:space="preserve"> </w:t>
+            </w:r>
+            <w:proofErr w:type="spellStart"/>
+            <w:r>
+              <w:rPr>
+                <w:rFonts w:ascii="Courier New" w:hAnsi="Courier New" w:cs="Courier New"/>
+                <w:sz w:val="20"/>
+                <w:szCs w:val="20"/>
+                <w:lang w:val="uk-UA"/>
+              </w:rPr>
+              <w:t>result</w:t>
+            </w:r>
+            <w:proofErr w:type="spellEnd"/>
+            <w:r>
+              <w:rPr>
+                <w:rFonts w:ascii="Courier New" w:hAnsi="Courier New" w:cs="Courier New"/>
+                <w:sz w:val="20"/>
+                <w:szCs w:val="20"/>
+                <w:lang w:val="uk-UA"/>
+              </w:rPr>
+              <w:t xml:space="preserve"> = ", a)</w:t>
+            </w:r>
+          </w:p>
+          <w:p>
+            <w:pPr>
+              <w:ind w:firstLine="0"/>
+              <w:rPr>
+                <w:rFonts w:ascii="Courier New" w:hAnsi="Courier New" w:cs="Courier New"/>
+                <w:sz w:val="20"/>
+                <w:szCs w:val="20"/>
+                <w:lang w:val="uk-UA"/>
+              </w:rPr>
+            </w:pPr>
+          </w:p>
+          <w:p>
+            <w:pPr>
+              <w:ind w:firstLine="0"/>
+              <w:rPr>
+                <w:rFonts w:ascii="Courier New" w:hAnsi="Courier New" w:cs="Courier New"/>
+                <w:sz w:val="20"/>
+                <w:szCs w:val="20"/>
+                <w:lang w:val="uk-UA"/>
+              </w:rPr>
+            </w:pPr>
+          </w:p>
+          <w:p>
+            <w:pPr>
+              <w:ind w:firstLine="0"/>
+              <w:rPr>
+                <w:rFonts w:ascii="Courier New" w:hAnsi="Courier New" w:cs="Courier New"/>
+                <w:sz w:val="20"/>
+                <w:szCs w:val="20"/>
+                <w:lang w:val="uk-UA"/>
+              </w:rPr>
+            </w:pPr>
+            <w:r>
+              <w:rPr>
+                <w:rFonts w:ascii="Courier New" w:hAnsi="Courier New" w:cs="Courier New"/>
+                <w:sz w:val="20"/>
+                <w:szCs w:val="20"/>
+                <w:lang w:val="uk-UA"/>
+              </w:rPr>
+              <w:t xml:space="preserve">        </w:t>
+            </w:r>
+            <w:proofErr w:type="spellStart"/>
+            <w:r>
+              <w:rPr>
+                <w:rFonts w:ascii="Courier New" w:hAnsi="Courier New" w:cs="Courier New"/>
+                <w:sz w:val="20"/>
+                <w:szCs w:val="20"/>
+                <w:lang w:val="uk-UA"/>
+              </w:rPr>
+              <w:t>else</w:t>
+            </w:r>
+            <w:proofErr w:type="spellEnd"/>
+            <w:r>
+              <w:rPr>
+                <w:rFonts w:ascii="Courier New" w:hAnsi="Courier New" w:cs="Courier New"/>
+                <w:sz w:val="20"/>
+                <w:szCs w:val="20"/>
+                <w:lang w:val="uk-UA"/>
+              </w:rPr>
+              <w:t>:</w:t>
+            </w:r>
+          </w:p>
+          <w:p>
+            <w:pPr>
+              <w:ind w:firstLine="0"/>
+              <w:rPr>
+                <w:rFonts w:ascii="Courier New" w:hAnsi="Courier New" w:cs="Courier New"/>
+                <w:sz w:val="20"/>
+                <w:szCs w:val="20"/>
+                <w:lang w:val="uk-UA"/>
+              </w:rPr>
+            </w:pPr>
+            <w:r>
+              <w:rPr>
+                <w:rFonts w:ascii="Courier New" w:hAnsi="Courier New" w:cs="Courier New"/>
+                <w:sz w:val="20"/>
+                <w:szCs w:val="20"/>
+                <w:lang w:val="uk-UA"/>
+              </w:rPr>
+              <w:t xml:space="preserve">            </w:t>
+            </w:r>
+            <w:proofErr w:type="spellStart"/>
+            <w:r>
+              <w:rPr>
+                <w:rFonts w:ascii="Courier New" w:hAnsi="Courier New" w:cs="Courier New"/>
+                <w:sz w:val="20"/>
+                <w:szCs w:val="20"/>
+                <w:lang w:val="uk-UA"/>
+              </w:rPr>
+              <w:t>print</w:t>
+            </w:r>
+            <w:proofErr w:type="spellEnd"/>
+            <w:r>
+              <w:rPr>
+                <w:rFonts w:ascii="Courier New" w:hAnsi="Courier New" w:cs="Courier New"/>
+                <w:sz w:val="20"/>
+                <w:szCs w:val="20"/>
+                <w:lang w:val="uk-UA"/>
+              </w:rPr>
+              <w:t>("</w:t>
+            </w:r>
+            <w:proofErr w:type="spellStart"/>
+            <w:r>
+              <w:rPr>
+                <w:rFonts w:ascii="Courier New" w:hAnsi="Courier New" w:cs="Courier New"/>
+                <w:sz w:val="20"/>
+                <w:szCs w:val="20"/>
+                <w:lang w:val="uk-UA"/>
+              </w:rPr>
+              <w:t>your</w:t>
+            </w:r>
+            <w:proofErr w:type="spellEnd"/>
+            <w:r>
+              <w:rPr>
+                <w:rFonts w:ascii="Courier New" w:hAnsi="Courier New" w:cs="Courier New"/>
+                <w:sz w:val="20"/>
+                <w:szCs w:val="20"/>
+                <w:lang w:val="uk-UA"/>
+              </w:rPr>
+              <w:t xml:space="preserve"> </w:t>
+            </w:r>
+            <w:proofErr w:type="spellStart"/>
+            <w:r>
+              <w:rPr>
+                <w:rFonts w:ascii="Courier New" w:hAnsi="Courier New" w:cs="Courier New"/>
+                <w:sz w:val="20"/>
+                <w:szCs w:val="20"/>
+                <w:lang w:val="uk-UA"/>
+              </w:rPr>
+              <w:t>current</w:t>
+            </w:r>
+            <w:proofErr w:type="spellEnd"/>
+            <w:r>
+              <w:rPr>
+                <w:rFonts w:ascii="Courier New" w:hAnsi="Courier New" w:cs="Courier New"/>
+                <w:sz w:val="20"/>
+                <w:szCs w:val="20"/>
+                <w:lang w:val="uk-UA"/>
+              </w:rPr>
+              <w:t xml:space="preserve"> </w:t>
+            </w:r>
+            <w:proofErr w:type="spellStart"/>
+            <w:r>
+              <w:rPr>
+                <w:rFonts w:ascii="Courier New" w:hAnsi="Courier New" w:cs="Courier New"/>
+                <w:sz w:val="20"/>
+                <w:szCs w:val="20"/>
+                <w:lang w:val="uk-UA"/>
+              </w:rPr>
+              <w:t>result</w:t>
+            </w:r>
+            <w:proofErr w:type="spellEnd"/>
+            <w:r>
+              <w:rPr>
+                <w:rFonts w:ascii="Courier New" w:hAnsi="Courier New" w:cs="Courier New"/>
+                <w:sz w:val="20"/>
+                <w:szCs w:val="20"/>
+                <w:lang w:val="uk-UA"/>
+              </w:rPr>
+              <w:t xml:space="preserve"> = ", a)</w:t>
+            </w:r>
+          </w:p>
+          <w:p>
+            <w:pPr>
+              <w:ind w:firstLine="0"/>
+              <w:rPr>
+                <w:rFonts w:ascii="Courier New" w:hAnsi="Courier New" w:cs="Courier New"/>
+                <w:sz w:val="20"/>
+                <w:szCs w:val="20"/>
+                <w:lang w:val="uk-UA"/>
+              </w:rPr>
+            </w:pPr>
+            <w:r>
+              <w:rPr>
+                <w:rFonts w:ascii="Courier New" w:hAnsi="Courier New" w:cs="Courier New"/>
+                <w:sz w:val="20"/>
+                <w:szCs w:val="20"/>
+                <w:lang w:val="uk-UA"/>
+              </w:rPr>
+              <w:t xml:space="preserve">            </w:t>
+            </w:r>
+            <w:proofErr w:type="spellStart"/>
+            <w:r>
+              <w:rPr>
+                <w:rFonts w:ascii="Courier New" w:hAnsi="Courier New" w:cs="Courier New"/>
+                <w:sz w:val="20"/>
+                <w:szCs w:val="20"/>
+                <w:lang w:val="uk-UA"/>
+              </w:rPr>
+              <w:t>exit</w:t>
+            </w:r>
+            <w:proofErr w:type="spellEnd"/>
+            <w:r>
+              <w:rPr>
+                <w:rFonts w:ascii="Courier New" w:hAnsi="Courier New" w:cs="Courier New"/>
+                <w:sz w:val="20"/>
+                <w:szCs w:val="20"/>
+                <w:lang w:val="uk-UA"/>
+              </w:rPr>
+              <w:t>(0)</w:t>
+            </w:r>
+          </w:p>
+          <w:p>
+            <w:pPr>
+              <w:ind w:firstLine="0"/>
+              <w:rPr>
+                <w:rFonts w:ascii="Courier New" w:hAnsi="Courier New" w:cs="Courier New"/>
+                <w:sz w:val="20"/>
+                <w:szCs w:val="20"/>
+                <w:lang w:val="uk-UA"/>
+              </w:rPr>
+            </w:pPr>
+          </w:p>
+          <w:p>
+            <w:pPr>
+              <w:ind w:firstLine="0"/>
+              <w:rPr>
+                <w:rFonts w:ascii="Courier New" w:hAnsi="Courier New" w:cs="Courier New"/>
+                <w:sz w:val="20"/>
+                <w:szCs w:val="20"/>
+                <w:lang w:val="uk-UA"/>
+              </w:rPr>
+            </w:pPr>
+          </w:p>
+          <w:p>
+            <w:pPr>
+              <w:ind w:firstLine="0"/>
+              <w:rPr>
+                <w:rFonts w:ascii="Courier New" w:hAnsi="Courier New" w:cs="Courier New"/>
+                <w:sz w:val="20"/>
+                <w:szCs w:val="20"/>
+                <w:lang w:val="uk-UA"/>
+              </w:rPr>
+            </w:pPr>
+            <w:r>
+              <w:rPr>
+                <w:rFonts w:ascii="Courier New" w:hAnsi="Courier New" w:cs="Courier New"/>
+                <w:sz w:val="20"/>
+                <w:szCs w:val="20"/>
+                <w:lang w:val="uk-UA"/>
+              </w:rPr>
+              <w:t xml:space="preserve">a = </w:t>
+            </w:r>
+            <w:proofErr w:type="spellStart"/>
+            <w:r>
+              <w:rPr>
+                <w:rFonts w:ascii="Courier New" w:hAnsi="Courier New" w:cs="Courier New"/>
+                <w:sz w:val="20"/>
+                <w:szCs w:val="20"/>
+                <w:lang w:val="uk-UA"/>
+              </w:rPr>
+              <w:t>enter</w:t>
+            </w:r>
+            <w:proofErr w:type="spellEnd"/>
+            <w:r>
+              <w:rPr>
+                <w:rFonts w:ascii="Courier New" w:hAnsi="Courier New" w:cs="Courier New"/>
+                <w:sz w:val="20"/>
+                <w:szCs w:val="20"/>
+                <w:lang w:val="uk-UA"/>
+              </w:rPr>
+              <w:t>()</w:t>
+            </w:r>
+          </w:p>
+          <w:p>
+            <w:pPr>
+              <w:ind w:firstLine="0"/>
+              <w:rPr>
+                <w:rFonts w:ascii="Courier New" w:hAnsi="Courier New" w:cs="Courier New"/>
+                <w:sz w:val="20"/>
+                <w:szCs w:val="20"/>
+                <w:lang w:val="uk-UA"/>
+              </w:rPr>
+            </w:pPr>
+            <w:proofErr w:type="spellStart"/>
+            <w:r>
+              <w:rPr>
+                <w:rFonts w:ascii="Courier New" w:hAnsi="Courier New" w:cs="Courier New"/>
+                <w:sz w:val="20"/>
+                <w:szCs w:val="20"/>
+                <w:lang w:val="uk-UA"/>
+              </w:rPr>
+              <w:t>operations</w:t>
+            </w:r>
+            <w:proofErr w:type="spellEnd"/>
+            <w:r>
+              <w:rPr>
+                <w:rFonts w:ascii="Courier New" w:hAnsi="Courier New" w:cs="Courier New"/>
+                <w:sz w:val="20"/>
+                <w:szCs w:val="20"/>
+                <w:lang w:val="uk-UA"/>
+              </w:rPr>
+              <w:t>(a)</w:t>
+            </w:r>
+          </w:p>
+        </w:tc>
+      </w:tr>
+    </w:tbl>
+    <w:p>
+      <w:pPr>
+        <w:rPr>
+          <w:lang w:val="uk-UA"/>
+        </w:rPr>
+      </w:pPr>
+    </w:p>
+    <w:p>
+      <w:pPr>
+        <w:rPr>
+          <w:lang w:val="uk-UA"/>
+        </w:rPr>
+      </w:pPr>
+      <w:r>
+        <w:rPr>
+          <w:lang w:val="uk-UA"/>
+        </w:rPr>
+        <w:t xml:space="preserve">Посилання на </w:t>
+      </w:r>
+      <w:proofErr w:type="spellStart"/>
+      <w:r>
+        <w:rPr>
+          <w:lang w:val="uk-UA"/>
+        </w:rPr>
+        <w:t>github</w:t>
+      </w:r>
+      <w:proofErr w:type="spellEnd"/>
+      <w:r>
+        <w:rPr>
+          <w:lang w:val="uk-UA"/>
+        </w:rPr>
+        <w:t xml:space="preserve">: </w:t>
+      </w:r>
+      <w:r>
+        <w:rPr>
+          <w:lang w:val="uk-UA"/>
+        </w:rPr>
+        <w:t>https://github.com/Reider2k20/TP-KB-231-Kyrylo-Borynos/blob/main/topic_04/task_1-2.py</w:t>
+      </w:r>
+    </w:p>
+    <w:p>
+      <w:pPr>
+        <w:rPr>
+          <w:lang w:val="uk-UA"/>
+        </w:rPr>
+      </w:pPr>
+    </w:p>
+    <w:p>
+      <w:pPr>
+        <w:rPr>
+          <w:lang w:val="uk-UA"/>
+        </w:rPr>
+      </w:pPr>
+      <w:r>
+        <w:rPr>
+          <w:lang w:val="uk-UA"/>
+        </w:rPr>
+        <w:t xml:space="preserve">Знімок екрану з посилання на </w:t>
+      </w:r>
+      <w:proofErr w:type="spellStart"/>
+      <w:r>
+        <w:rPr>
+          <w:lang w:val="uk-UA"/>
+        </w:rPr>
+        <w:t>github</w:t>
+      </w:r>
+      <w:proofErr w:type="spellEnd"/>
+      <w:r>
+        <w:rPr>
+          <w:lang w:val="uk-UA"/>
+        </w:rPr>
+        <w:t>:</w:t>
+      </w:r>
+    </w:p>
+    <w:p>
+      <w:pPr>
+        <w:ind w:firstLine="0"/>
+        <w:jc w:val="center"/>
+        <w:rPr>
+          <w:lang w:val="uk-UA"/>
+        </w:rPr>
+      </w:pPr>
+      <w:r>
+        <w:rPr>
+          <w:lang w:val="uk-UA"/>
+        </w:rPr>
+        <w:lastRenderedPageBreak/>
+        <w:drawing>
+          <wp:inline distT="0" distB="0" distL="0" distR="0" wp14:anchorId="3587C786" wp14:editId="06F0F97D">
+            <wp:extent cx="5943600" cy="4369435"/>
+            <wp:effectExtent l="0" t="0" r="0" b="0"/>
+            <wp:docPr id="5" name="Рисунок 5"/>
+            <wp:cNvGraphicFramePr>
+              <a:graphicFrameLocks xmlns:a="http://schemas.openxmlformats.org/drawingml/2006/main" noChangeAspect="1"/>
+            </wp:cNvGraphicFramePr>
+            <a:graphic xmlns:a="http://schemas.openxmlformats.org/drawingml/2006/main">
+              <a:graphicData uri="http://schemas.openxmlformats.org/drawingml/2006/picture">
+                <pic:pic xmlns:pic="http://schemas.openxmlformats.org/drawingml/2006/picture">
+                  <pic:nvPicPr>
+                    <pic:cNvPr id="1" name=""/>
+                    <pic:cNvPicPr/>
+                  </pic:nvPicPr>
+                  <pic:blipFill>
+                    <a:blip r:embed="rId14"/>
+                    <a:stretch>
+                      <a:fillRect/>
+                    </a:stretch>
+                  </pic:blipFill>
+                  <pic:spPr>
+                    <a:xfrm>
+                      <a:off x="0" y="0"/>
+                      <a:ext cx="5943600" cy="4369435"/>
+                    </a:xfrm>
+                    <a:prstGeom prst="rect">
+                      <a:avLst/>
+                    </a:prstGeom>
+                  </pic:spPr>
+                </pic:pic>
+              </a:graphicData>
+            </a:graphic>
+          </wp:inline>
+        </w:drawing>
+      </w:r>
+    </w:p>
+    <w:p>
+      <w:pPr>
+        <w:ind w:firstLine="0"/>
+        <w:rPr>
+          <w:lang w:val="uk-UA"/>
+        </w:rPr>
+      </w:pPr>
     </w:p>
     <w:sectPr>
       <w:pgSz w:w="12240" w:h="15840"/>
@@ -18780,7 +23282,7 @@
   <w:style w:type="paragraph" w:default="1" w:styleId="a">
     <w:name w:val="Normal"/>
     <w:qFormat/>
-    <w:rsid w:val="00FC5BDC"/>
+    <w:rsid w:val="002417D7"/>
     <w:pPr>
       <w:spacing w:line="360" w:lineRule="auto"/>
       <w:ind w:firstLine="720"/>

--- a/TP-KB-231-Kyrylo-Borynos-lpr.docx
+++ b/TP-KB-231-Kyrylo-Borynos-lpr.docx
@@ -7295,19 +7295,7 @@
         <w:rPr>
           <w:lang w:val="uk-UA"/>
         </w:rPr>
-        <w:t>Необхідно розширити програму калькулятор додаванням обробки ви</w:t>
-      </w:r>
-      <w:r>
-        <w:rPr>
-          <w:lang w:val="uk-UA"/>
-        </w:rPr>
-        <w:t>няткових</w:t>
-      </w:r>
-      <w:r>
-        <w:rPr>
-          <w:lang w:val="uk-UA"/>
-        </w:rPr>
-        <w:t xml:space="preserve"> ситуацій.</w:t>
+        <w:t>Необхідно розширити програму калькулятор додаванням обробки виняткових ситуацій.</w:t>
       </w:r>
     </w:p>
     <w:p>
@@ -7333,43 +7321,7 @@
         <w:rPr>
           <w:lang w:val="uk-UA"/>
         </w:rPr>
-        <w:t xml:space="preserve">Ця програма відрізняється від попередньої тільки можливістю введення користувачем будь-яких даних для запису в змінні, це стало можливим завдяки додаванню структур </w:t>
-      </w:r>
-      <w:r>
-        <w:t xml:space="preserve">try </w:t>
-      </w:r>
-      <w:r>
-        <w:t>except</w:t>
-      </w:r>
-      <w:r>
-        <w:rPr>
-          <w:lang w:val="ru-RU"/>
-        </w:rPr>
-        <w:t xml:space="preserve">, які дозволяють не зупиняту виконання програми при виникненні помилки з переведенням змінних в тип </w:t>
-      </w:r>
-      <w:r>
-        <w:t xml:space="preserve">float </w:t>
-      </w:r>
-      <w:r>
-        <w:rPr>
-          <w:lang w:val="ru-RU"/>
-        </w:rPr>
-        <w:t xml:space="preserve">з типу </w:t>
-      </w:r>
-      <w:r>
-        <w:t>string</w:t>
-      </w:r>
-      <w:r>
-        <w:rPr>
-          <w:lang w:val="ru-RU"/>
-        </w:rPr>
-        <w:t xml:space="preserve">, </w:t>
-      </w:r>
-      <w:r>
-        <w:rPr>
-          <w:lang w:val="uk-UA"/>
-        </w:rPr>
-        <w:t>якщо введені користувачем дані неможливо було перевести в даний тип, через додавання цих структур, ще довелось додати нескінченний запит на введення першого значення</w:t>
+        <w:t>Ця програма відрізняється від попередньої тільки можливістю введення користувачем будь-яких даних для запису в змінні, це стало можливим завдяки додаванню структур try except, які дозволяють не зупиняту виконання програми при виникненні помилки з переведенням змінних в тип float з типу string, якщо введені користувачем дані неможливо було перевести в даний тип, через додавання цих структур, ще довелось додати нескінченний запит на введення першого значення</w:t>
       </w:r>
       <w:r>
         <w:rPr>
@@ -8807,13 +8759,7 @@
           <w:lang w:val="uk-UA"/>
         </w:rPr>
         <w:lastRenderedPageBreak/>
-        <w:t>Звіт до Теми №</w:t>
-      </w:r>
-      <w:r>
-        <w:rPr>
-          <w:lang w:val="uk-UA"/>
-        </w:rPr>
-        <w:t>5</w:t>
+        <w:t>Звіт до Теми №5</w:t>
       </w:r>
     </w:p>
     <w:p>
@@ -8840,19 +8786,7 @@
         <w:rPr>
           <w:lang w:val="uk-UA"/>
         </w:rPr>
-        <w:t>Під час виконання практичного завдання до Теми №</w:t>
-      </w:r>
-      <w:r>
-        <w:rPr>
-          <w:lang w:val="uk-UA"/>
-        </w:rPr>
-        <w:t>5</w:t>
-      </w:r>
-      <w:r>
-        <w:rPr>
-          <w:lang w:val="uk-UA"/>
-        </w:rPr>
-        <w:t xml:space="preserve"> було надано варіанти рішення до наступних задач:</w:t>
+        <w:t>Під час виконання практичного завдання до Теми №5 було надано варіанти рішення до наступних задач:</w:t>
       </w:r>
     </w:p>
     <w:p>
@@ -8882,13 +8816,7 @@
         <w:rPr>
           <w:lang w:val="uk-UA"/>
         </w:rPr>
-        <w:t>Необхідно написати програму</w:t>
-      </w:r>
-      <w:r>
-        <w:rPr>
-          <w:lang w:val="uk-UA"/>
-        </w:rPr>
-        <w:t>, яка буде запитувати в користувача його вибір, камінь, ножиці або папір, після чого випадково обирати 1 з 3 варіантів і порівнювати вибори, після чого виводити результат гри.</w:t>
+        <w:t>Необхідно написати програму, яка буде запитувати в користувача його вибір, камінь, ножиці або папір, після чого випадково обирати 1 з 3 варіантів і порівнювати вибори, після чого виводити результат гри.</w:t>
       </w:r>
     </w:p>
     <w:p>
@@ -8914,34 +8842,7 @@
         <w:rPr>
           <w:lang w:val="uk-UA"/>
         </w:rPr>
-        <w:t>Програма запитує</w:t>
-      </w:r>
-      <w:r>
-        <w:rPr>
-          <w:lang w:val="uk-UA"/>
-        </w:rPr>
-        <w:t xml:space="preserve"> число, яке буде означати вибір каменя, ножиць або папіру, після чого за допомогою бібліотеки </w:t>
-      </w:r>
-      <w:r>
-        <w:t xml:space="preserve">“random” </w:t>
-      </w:r>
-      <w:r>
-        <w:rPr>
-          <w:lang w:val="ru-RU"/>
-        </w:rPr>
-        <w:t>сама випадково обираэ св</w:t>
-      </w:r>
-      <w:r>
-        <w:rPr>
-          <w:lang w:val="uk-UA"/>
-        </w:rPr>
-        <w:t>ій варіант, після чого порівнює його з вибором користувача та виводить результат, де вказує, що обрали обидві сторони</w:t>
-      </w:r>
-      <w:r>
-        <w:rPr>
-          <w:lang w:val="uk-UA"/>
-        </w:rPr>
-        <w:t>.</w:t>
+        <w:t>Програма запитує число, яке буде означати вибір каменя, ножиць або папіру, після чого за допомогою бібліотеки “random” сама випадково обираэ свій варіант, після чого порівнює його з вибором користувача та виводить результат, де вказує, що обрали обидві сторони.</w:t>
       </w:r>
     </w:p>
     <w:p>
@@ -10022,13 +9923,7 @@
         <w:rPr>
           <w:lang w:val="uk-UA"/>
         </w:rPr>
-        <w:t xml:space="preserve">Посилання на github: </w:t>
-      </w:r>
-      <w:r>
-        <w:rPr>
-          <w:lang w:val="uk-UA"/>
-        </w:rPr>
-        <w:t>https://github.com/Reider2k20/TP-KB-231-Kyrylo-Borynos/blob/main/topic_05/task_1.py</w:t>
+        <w:t>Посилання на github: https://github.com/Reider2k20/TP-KB-231-Kyrylo-Borynos/blob/main/topic_05/task_1.py</w:t>
       </w:r>
     </w:p>
     <w:p>
@@ -10061,6 +9956,7 @@
       </w:pPr>
       <w:r>
         <w:rPr>
+          <w:noProof/>
           <w:lang w:val="uk-UA"/>
         </w:rPr>
         <w:drawing>
@@ -10178,22 +10074,13 @@
         <w:rPr>
           <w:lang w:val="uk-UA"/>
         </w:rPr>
-        <w:t xml:space="preserve"> На вибір користувача доступні наступні дії</w:t>
-      </w:r>
-      <w:r>
-        <w:t xml:space="preserve">: </w:t>
-      </w:r>
-      <w:r>
-        <w:rPr>
-          <w:lang w:val="ru-RU"/>
-        </w:rPr>
-        <w:t>виведення код</w:t>
-      </w:r>
-      <w:r>
-        <w:rPr>
-          <w:lang w:val="uk-UA"/>
-        </w:rPr>
-        <w:t>ів валют разом із назвами, виведення кодів валют разом із курсами, конвертація, обернена конвертація та завершення роботи програми. Конвертація працює наступним чином, користувач вводить код валюти не зважаючи на регістр написаних ним літер, та кількість цієї валюти для конвертації в гривні, після чого отримує значення в гривнях, обернена конвертація працює так само, але замість переведення з іноземної валюти в гривні, переводить введену кількість гривень в іноземну валюту</w:t>
+        <w:t xml:space="preserve"> На вибір користувача доступні наступні дії: виведення кодів валют разом із назвами, виведення кодів валют разом із курсами, конвертація, обернена конвертація та завершення роботи програми. Конвертація працює наступним чином, користувач вводить код валюти не зважаючи на регістр написаних ним літер, та кількість цієї валюти для конвертації в гривні, після чого отримує значення в гривнях, обернена конвертація працює так само, але замість переведення з іноземної валюти в гривні, переводить введену кількість гривень в іноземну валюту</w:t>
+      </w:r>
+      <w:r>
+        <w:rPr>
+          <w:lang w:val="uk-UA"/>
+        </w:rPr>
+        <w:t>.</w:t>
       </w:r>
     </w:p>
     <w:p>
@@ -11189,13 +11076,7 @@
         <w:rPr>
           <w:lang w:val="uk-UA"/>
         </w:rPr>
-        <w:t xml:space="preserve">Посилання на github: </w:t>
-      </w:r>
-      <w:r>
-        <w:rPr>
-          <w:lang w:val="uk-UA"/>
-        </w:rPr>
-        <w:t>https://github.com/Reider2k20/TP-KB-231-Kyrylo-Borynos/blob/main/topic_05/task_2.py</w:t>
+        <w:t>Посилання на github: https://github.com/Reider2k20/TP-KB-231-Kyrylo-Borynos/blob/main/topic_05/task_2.py</w:t>
       </w:r>
     </w:p>
     <w:p>
@@ -11228,6 +11109,7 @@
       </w:pPr>
       <w:r>
         <w:rPr>
+          <w:noProof/>
           <w:lang w:val="uk-UA"/>
         </w:rPr>
         <w:drawing>
@@ -11269,23 +11151,6 @@
     </w:p>
     <w:p>
       <w:pPr>
-        <w:spacing w:line="259" w:lineRule="auto"/>
-        <w:ind w:firstLine="0"/>
-        <w:jc w:val="left"/>
-        <w:rPr>
-          <w:lang w:val="uk-UA"/>
-        </w:rPr>
-      </w:pPr>
-      <w:r>
-        <w:rPr>
-          <w:lang w:val="uk-UA"/>
-        </w:rPr>
-        <w:lastRenderedPageBreak/>
-        <w:br w:type="page"/>
-      </w:r>
-    </w:p>
-    <w:p>
-      <w:pPr>
         <w:rPr>
           <w:b/>
           <w:bCs/>
@@ -11356,64 +11221,7 @@
         <w:rPr>
           <w:lang w:val="uk-UA"/>
         </w:rPr>
-        <w:t xml:space="preserve">поділена </w:t>
-      </w:r>
-      <w:r>
-        <w:rPr>
-          <w:lang w:val="uk-UA"/>
-        </w:rPr>
-        <w:t xml:space="preserve">на різні файли, функції з яких будуть використовуватись в основному файлі </w:t>
-      </w:r>
-      <w:r>
-        <w:t>“calc.py”</w:t>
-      </w:r>
-      <w:r>
-        <w:rPr>
-          <w:lang w:val="uk-UA"/>
-        </w:rPr>
-        <w:t xml:space="preserve">, тобто всі обчислення відбуваються в функціях файла </w:t>
-      </w:r>
-      <w:r>
-        <w:t>“</w:t>
-      </w:r>
-      <w:r>
-        <w:t>functions.py</w:t>
-      </w:r>
-      <w:r>
-        <w:t>”</w:t>
-      </w:r>
-      <w:r>
-        <w:rPr>
-          <w:lang w:val="ru-RU"/>
-        </w:rPr>
-        <w:t>, тод</w:t>
-      </w:r>
-      <w:r>
-        <w:rPr>
-          <w:lang w:val="uk-UA"/>
-        </w:rPr>
-        <w:t xml:space="preserve">і як функції введення даних беруться з </w:t>
-      </w:r>
-      <w:r>
-        <w:t>“</w:t>
-      </w:r>
-      <w:r>
-        <w:t>operations.py</w:t>
-      </w:r>
-      <w:r>
-        <w:t>”</w:t>
-      </w:r>
-      <w:r>
-        <w:rPr>
-          <w:lang w:val="ru-RU"/>
-        </w:rPr>
-        <w:t xml:space="preserve">, нажаль </w:t>
-      </w:r>
-      <w:r>
-        <w:rPr>
-          <w:lang w:val="uk-UA"/>
-        </w:rPr>
-        <w:t>в мене не вийшло повністю розділити код на ці файли через особливості структури саме цього калькулятора, але я намагався зробити це максимально наближено до поставленої задачі</w:t>
+        <w:t>поділена на різні файли, функції з яких будуть використовуватись в основному файлі “calc.py”, тобто всі обчислення відбуваються в функціях файла “functions.py”, тоді як функції введення даних беруться з “operations.py”, нажаль в мене не вийшло повністю розділити код на ці файли через особливості структури саме цього калькулятора, але я намагався зробити це максимально наближено до поставленої задачі</w:t>
       </w:r>
       <w:r>
         <w:rPr>
@@ -11442,10 +11250,10 @@
         </w:rPr>
       </w:pPr>
       <w:r>
-        <w:t>calc.py</w:t>
-      </w:r>
-      <w:r>
-        <w:t>:</w:t>
+        <w:rPr>
+          <w:lang w:val="uk-UA"/>
+        </w:rPr>
+        <w:t>calc.py:</w:t>
       </w:r>
     </w:p>
     <w:tbl>
@@ -12041,11 +11849,16 @@
       </w:pPr>
     </w:p>
     <w:p>
-      <w:r>
-        <w:t>functions.py</w:t>
-      </w:r>
-      <w:r>
-        <w:t>:</w:t>
+      <w:pPr>
+        <w:rPr>
+          <w:lang w:val="uk-UA"/>
+        </w:rPr>
+      </w:pPr>
+      <w:r>
+        <w:rPr>
+          <w:lang w:val="uk-UA"/>
+        </w:rPr>
+        <w:t>functions.py:</w:t>
       </w:r>
     </w:p>
     <w:tbl>
@@ -12598,10 +12411,10 @@
         </w:rPr>
       </w:pPr>
       <w:r>
-        <w:t>operations.py</w:t>
-      </w:r>
-      <w:r>
-        <w:t>:</w:t>
+        <w:rPr>
+          <w:lang w:val="uk-UA"/>
+        </w:rPr>
+        <w:t>operations.py:</w:t>
       </w:r>
     </w:p>
     <w:tbl>
@@ -13130,6 +12943,7 @@
       </w:pPr>
       <w:r>
         <w:rPr>
+          <w:noProof/>
           <w:lang w:val="uk-UA"/>
         </w:rPr>
         <w:drawing>
@@ -13168,6 +12982,1858 @@
           </wp:inline>
         </w:drawing>
       </w:r>
+    </w:p>
+    <w:p>
+      <w:pPr>
+        <w:spacing w:line="259" w:lineRule="auto"/>
+        <w:ind w:firstLine="0"/>
+        <w:jc w:val="left"/>
+        <w:rPr>
+          <w:lang w:val="uk-UA"/>
+        </w:rPr>
+      </w:pPr>
+      <w:r>
+        <w:rPr>
+          <w:lang w:val="uk-UA"/>
+        </w:rPr>
+        <w:br w:type="page"/>
+      </w:r>
+    </w:p>
+    <w:p>
+      <w:pPr>
+        <w:jc w:val="right"/>
+        <w:rPr>
+          <w:lang w:val="uk-UA"/>
+        </w:rPr>
+      </w:pPr>
+      <w:r>
+        <w:rPr>
+          <w:lang w:val="uk-UA"/>
+        </w:rPr>
+        <w:lastRenderedPageBreak/>
+        <w:t>Звіт до Теми №</w:t>
+      </w:r>
+      <w:r>
+        <w:rPr>
+          <w:lang w:val="uk-UA"/>
+        </w:rPr>
+        <w:t>6</w:t>
+      </w:r>
+    </w:p>
+    <w:p>
+      <w:pPr>
+        <w:jc w:val="right"/>
+        <w:rPr>
+          <w:lang w:val="uk-UA"/>
+        </w:rPr>
+      </w:pPr>
+      <w:r>
+        <w:rPr>
+          <w:lang w:val="uk-UA"/>
+        </w:rPr>
+        <w:t>Робота з файлами</w:t>
+      </w:r>
+    </w:p>
+    <w:p>
+      <w:pPr>
+        <w:rPr>
+          <w:lang w:val="uk-UA"/>
+        </w:rPr>
+      </w:pPr>
+      <w:r>
+        <w:rPr>
+          <w:lang w:val="uk-UA"/>
+        </w:rPr>
+        <w:t>Під час виконання практичного завдання до Теми №</w:t>
+      </w:r>
+      <w:r>
+        <w:rPr>
+          <w:lang w:val="uk-UA"/>
+        </w:rPr>
+        <w:t>6</w:t>
+      </w:r>
+      <w:r>
+        <w:rPr>
+          <w:lang w:val="uk-UA"/>
+        </w:rPr>
+        <w:t xml:space="preserve"> було надано варіанти рішення до наступних задач:</w:t>
+      </w:r>
+    </w:p>
+    <w:p>
+      <w:pPr>
+        <w:rPr>
+          <w:b/>
+          <w:bCs/>
+          <w:lang w:val="uk-UA"/>
+        </w:rPr>
+      </w:pPr>
+      <w:r>
+        <w:rPr>
+          <w:b/>
+          <w:bCs/>
+          <w:lang w:val="uk-UA"/>
+        </w:rPr>
+        <w:t>Логування для модульного калькулятора</w:t>
+      </w:r>
+    </w:p>
+    <w:p>
+      <w:pPr>
+        <w:rPr>
+          <w:lang w:val="uk-UA"/>
+        </w:rPr>
+      </w:pPr>
+      <w:r>
+        <w:rPr>
+          <w:lang w:val="uk-UA"/>
+        </w:rPr>
+        <w:t>Необхідно р</w:t>
+      </w:r>
+      <w:r>
+        <w:rPr>
+          <w:lang w:val="uk-UA"/>
+        </w:rPr>
+        <w:t>озробити механізм логування</w:t>
+      </w:r>
+      <w:r>
+        <w:rPr>
+          <w:lang w:val="uk-UA"/>
+        </w:rPr>
+        <w:t xml:space="preserve"> значень та дій, що виконуються програмою на основі виконаного раніше модульного калькулятора (3 завдання 5 теми)</w:t>
+      </w:r>
+      <w:r>
+        <w:rPr>
+          <w:lang w:val="uk-UA"/>
+        </w:rPr>
+        <w:t>.</w:t>
+      </w:r>
+    </w:p>
+    <w:p>
+      <w:pPr>
+        <w:rPr>
+          <w:lang w:val="uk-UA"/>
+        </w:rPr>
+      </w:pPr>
+      <w:r>
+        <w:rPr>
+          <w:lang w:val="uk-UA"/>
+        </w:rPr>
+        <w:t>Хід виконання завдання:</w:t>
+      </w:r>
+    </w:p>
+    <w:p>
+      <w:pPr>
+        <w:rPr>
+          <w:lang w:val="uk-UA"/>
+        </w:rPr>
+      </w:pPr>
+      <w:r>
+        <w:rPr>
+          <w:lang w:val="uk-UA"/>
+        </w:rPr>
+        <w:t xml:space="preserve">Відмінності від </w:t>
+      </w:r>
+      <w:r>
+        <w:rPr>
+          <w:lang w:val="uk-UA"/>
+        </w:rPr>
+        <w:t xml:space="preserve">звичайного модульного калькулятора знаходяться лише в файлі </w:t>
+      </w:r>
+      <w:r>
+        <w:rPr>
+          <w:lang w:val="uk-UA"/>
+        </w:rPr>
+        <w:t>calc.py</w:t>
+      </w:r>
+      <w:r>
+        <w:rPr>
+          <w:lang w:val="uk-UA"/>
+        </w:rPr>
+        <w:t>, інші файли не змінювались, для виконання знадобилось під’єднати 2 бібліотеки, datetime для визначення поточного часу для написання рядка в логах</w:t>
+      </w:r>
+      <w:r>
+        <w:rPr>
+          <w:lang w:val="uk-UA"/>
+        </w:rPr>
+        <w:t xml:space="preserve">, а </w:t>
+      </w:r>
+      <w:r>
+        <w:t xml:space="preserve">os </w:t>
+      </w:r>
+      <w:r>
+        <w:rPr>
+          <w:lang w:val="ru-RU"/>
+        </w:rPr>
+        <w:t xml:space="preserve">для написання </w:t>
+      </w:r>
+      <w:r>
+        <w:rPr>
+          <w:lang w:val="uk-UA"/>
+        </w:rPr>
+        <w:t xml:space="preserve">росташування файла логів, </w:t>
+      </w:r>
+      <w:r>
+        <w:t>“</w:t>
+      </w:r>
+      <w:r>
+        <w:rPr>
+          <w:lang w:val="uk-UA"/>
+        </w:rPr>
+        <w:t>os.path.dirname(__file__)</w:t>
+      </w:r>
+      <w:r>
+        <w:t xml:space="preserve">” </w:t>
+      </w:r>
+      <w:r>
+        <w:rPr>
+          <w:lang w:val="uk-UA"/>
+        </w:rPr>
+        <w:t xml:space="preserve">бере шлях до директорії, в якій знаходиться цей файл, а </w:t>
+      </w:r>
+      <w:r>
+        <w:t>“</w:t>
+      </w:r>
+      <w:r>
+        <w:t>os.path.join</w:t>
+      </w:r>
+      <w:r>
+        <w:t xml:space="preserve">()” </w:t>
+      </w:r>
+      <w:r>
+        <w:rPr>
+          <w:lang w:val="ru-RU"/>
+        </w:rPr>
+        <w:t>об</w:t>
+      </w:r>
+      <w:r>
+        <w:rPr>
+          <w:lang w:val="uk-UA"/>
+        </w:rPr>
+        <w:t>’єднує цей шлях разом із назвою потрібного файлу (</w:t>
+      </w:r>
+      <w:r>
+        <w:rPr>
+          <w:lang w:val="uk-UA"/>
+        </w:rPr>
+        <w:t>Calc_Log.txt</w:t>
+      </w:r>
+      <w:r>
+        <w:rPr>
+          <w:lang w:val="uk-UA"/>
+        </w:rPr>
+        <w:t>)</w:t>
+      </w:r>
+      <w:r>
+        <w:rPr>
+          <w:lang w:val="ru-RU"/>
+        </w:rPr>
+        <w:t xml:space="preserve">, в циклі додатково записується старе значення </w:t>
+      </w:r>
+      <w:r>
+        <w:t>“a”</w:t>
+      </w:r>
+      <w:r>
+        <w:rPr>
+          <w:lang w:val="ru-RU"/>
+        </w:rPr>
+        <w:t>, бо це значення оновлю</w:t>
+      </w:r>
+      <w:r>
+        <w:rPr>
+          <w:lang w:val="uk-UA"/>
+        </w:rPr>
+        <w:t xml:space="preserve">єтсья після кожної операції, після виконання операції перевіряється значення </w:t>
+      </w:r>
+      <w:r>
+        <w:t>“act”</w:t>
+      </w:r>
+      <w:r>
+        <w:rPr>
+          <w:lang w:val="ru-RU"/>
+        </w:rPr>
+        <w:t xml:space="preserve"> яка визнача</w:t>
+      </w:r>
+      <w:r>
+        <w:rPr>
+          <w:lang w:val="uk-UA"/>
+        </w:rPr>
+        <w:t xml:space="preserve">є операцію, якщозначення для </w:t>
+      </w:r>
+      <w:r>
+        <w:t xml:space="preserve">“act” </w:t>
+      </w:r>
+      <w:r>
+        <w:rPr>
+          <w:lang w:val="uk-UA"/>
+        </w:rPr>
+        <w:t xml:space="preserve">відсутнє, то це означає, що при виборі дії не було обрано жодного з запропонованих варіантів, отже і операції не було, тоді в логи нічого не записується, якщо ж значення </w:t>
+      </w:r>
+      <w:r>
+        <w:t xml:space="preserve">“act” </w:t>
+      </w:r>
+      <w:r>
+        <w:rPr>
+          <w:lang w:val="ru-RU"/>
+        </w:rPr>
+        <w:t xml:space="preserve">це дія з перестановкою значень, то в логи записується цей вираз, але значення поміняні місцями, інакше це звичайна дія з звичайною </w:t>
+      </w:r>
+      <w:r>
+        <w:rPr>
+          <w:lang w:val="ru-RU"/>
+        </w:rPr>
+        <w:t>розстановкою значень</w:t>
+      </w:r>
+      <w:r>
+        <w:rPr>
+          <w:lang w:val="uk-UA"/>
+        </w:rPr>
+        <w:t>.</w:t>
+      </w:r>
+      <w:r>
+        <w:rPr>
+          <w:lang w:val="uk-UA"/>
+        </w:rPr>
+        <w:t xml:space="preserve"> На початку кожного запису пишеться дата та час виконаної операції.</w:t>
+      </w:r>
+    </w:p>
+    <w:p>
+      <w:pPr>
+        <w:rPr>
+          <w:lang w:val="uk-UA"/>
+        </w:rPr>
+      </w:pPr>
+      <w:r>
+        <w:rPr>
+          <w:lang w:val="uk-UA"/>
+        </w:rPr>
+        <w:lastRenderedPageBreak/>
+        <w:t>Текст програми</w:t>
+      </w:r>
+      <w:r>
+        <w:rPr>
+          <w:lang w:val="uk-UA"/>
+        </w:rPr>
+        <w:t xml:space="preserve"> (calc.py)</w:t>
+      </w:r>
+      <w:r>
+        <w:rPr>
+          <w:lang w:val="uk-UA"/>
+        </w:rPr>
+        <w:t>:</w:t>
+      </w:r>
+    </w:p>
+    <w:tbl>
+      <w:tblPr>
+        <w:tblStyle w:val="a3"/>
+        <w:tblW w:w="0" w:type="auto"/>
+        <w:tblInd w:w="805" w:type="dxa"/>
+        <w:tblLook w:val="04A0" w:firstRow="1" w:lastRow="0" w:firstColumn="1" w:lastColumn="0" w:noHBand="0" w:noVBand="1"/>
+      </w:tblPr>
+      <w:tblGrid>
+        <w:gridCol w:w="8545"/>
+      </w:tblGrid>
+      <w:tr>
+        <w:tc>
+          <w:tcPr>
+            <w:tcW w:w="8545" w:type="dxa"/>
+          </w:tcPr>
+          <w:p>
+            <w:pPr>
+              <w:ind w:firstLine="0"/>
+              <w:rPr>
+                <w:rFonts w:ascii="Courier New" w:hAnsi="Courier New" w:cs="Courier New"/>
+                <w:sz w:val="20"/>
+                <w:szCs w:val="20"/>
+                <w:lang w:val="uk-UA"/>
+              </w:rPr>
+            </w:pPr>
+            <w:r>
+              <w:rPr>
+                <w:rFonts w:ascii="Courier New" w:hAnsi="Courier New" w:cs="Courier New"/>
+                <w:sz w:val="20"/>
+                <w:szCs w:val="20"/>
+                <w:lang w:val="uk-UA"/>
+              </w:rPr>
+              <w:t>from operations import enter, actions</w:t>
+            </w:r>
+          </w:p>
+          <w:p>
+            <w:pPr>
+              <w:ind w:firstLine="0"/>
+              <w:rPr>
+                <w:rFonts w:ascii="Courier New" w:hAnsi="Courier New" w:cs="Courier New"/>
+                <w:sz w:val="20"/>
+                <w:szCs w:val="20"/>
+                <w:lang w:val="uk-UA"/>
+              </w:rPr>
+            </w:pPr>
+            <w:r>
+              <w:rPr>
+                <w:rFonts w:ascii="Courier New" w:hAnsi="Courier New" w:cs="Courier New"/>
+                <w:sz w:val="20"/>
+                <w:szCs w:val="20"/>
+                <w:lang w:val="uk-UA"/>
+              </w:rPr>
+              <w:t>from functions import sum, sub, mult, div, rdiv, deg</w:t>
+            </w:r>
+          </w:p>
+          <w:p>
+            <w:pPr>
+              <w:ind w:firstLine="0"/>
+              <w:rPr>
+                <w:rFonts w:ascii="Courier New" w:hAnsi="Courier New" w:cs="Courier New"/>
+                <w:sz w:val="20"/>
+                <w:szCs w:val="20"/>
+                <w:lang w:val="uk-UA"/>
+              </w:rPr>
+            </w:pPr>
+            <w:r>
+              <w:rPr>
+                <w:rFonts w:ascii="Courier New" w:hAnsi="Courier New" w:cs="Courier New"/>
+                <w:sz w:val="20"/>
+                <w:szCs w:val="20"/>
+                <w:lang w:val="uk-UA"/>
+              </w:rPr>
+              <w:t>from datetime import datetime</w:t>
+            </w:r>
+          </w:p>
+          <w:p>
+            <w:pPr>
+              <w:ind w:firstLine="0"/>
+              <w:rPr>
+                <w:rFonts w:ascii="Courier New" w:hAnsi="Courier New" w:cs="Courier New"/>
+                <w:sz w:val="20"/>
+                <w:szCs w:val="20"/>
+                <w:lang w:val="uk-UA"/>
+              </w:rPr>
+            </w:pPr>
+            <w:r>
+              <w:rPr>
+                <w:rFonts w:ascii="Courier New" w:hAnsi="Courier New" w:cs="Courier New"/>
+                <w:sz w:val="20"/>
+                <w:szCs w:val="20"/>
+                <w:lang w:val="uk-UA"/>
+              </w:rPr>
+              <w:t>import os</w:t>
+            </w:r>
+          </w:p>
+          <w:p>
+            <w:pPr>
+              <w:ind w:firstLine="0"/>
+              <w:rPr>
+                <w:rFonts w:ascii="Courier New" w:hAnsi="Courier New" w:cs="Courier New"/>
+                <w:sz w:val="20"/>
+                <w:szCs w:val="20"/>
+                <w:lang w:val="uk-UA"/>
+              </w:rPr>
+            </w:pPr>
+          </w:p>
+          <w:p>
+            <w:pPr>
+              <w:ind w:firstLine="0"/>
+              <w:rPr>
+                <w:rFonts w:ascii="Courier New" w:hAnsi="Courier New" w:cs="Courier New"/>
+                <w:sz w:val="20"/>
+                <w:szCs w:val="20"/>
+                <w:lang w:val="uk-UA"/>
+              </w:rPr>
+            </w:pPr>
+          </w:p>
+          <w:p>
+            <w:pPr>
+              <w:ind w:firstLine="0"/>
+              <w:rPr>
+                <w:rFonts w:ascii="Courier New" w:hAnsi="Courier New" w:cs="Courier New"/>
+                <w:sz w:val="20"/>
+                <w:szCs w:val="20"/>
+                <w:lang w:val="uk-UA"/>
+              </w:rPr>
+            </w:pPr>
+          </w:p>
+          <w:p>
+            <w:pPr>
+              <w:ind w:firstLine="0"/>
+              <w:rPr>
+                <w:rFonts w:ascii="Courier New" w:hAnsi="Courier New" w:cs="Courier New"/>
+                <w:sz w:val="20"/>
+                <w:szCs w:val="20"/>
+                <w:lang w:val="uk-UA"/>
+              </w:rPr>
+            </w:pPr>
+            <w:r>
+              <w:rPr>
+                <w:rFonts w:ascii="Courier New" w:hAnsi="Courier New" w:cs="Courier New"/>
+                <w:sz w:val="20"/>
+                <w:szCs w:val="20"/>
+                <w:lang w:val="uk-UA"/>
+              </w:rPr>
+              <w:t>file_path = os.path.join(os.path.dirname(__file__), "Calc_Log.txt")</w:t>
+            </w:r>
+          </w:p>
+          <w:p>
+            <w:pPr>
+              <w:ind w:firstLine="0"/>
+              <w:rPr>
+                <w:rFonts w:ascii="Courier New" w:hAnsi="Courier New" w:cs="Courier New"/>
+                <w:sz w:val="20"/>
+                <w:szCs w:val="20"/>
+                <w:lang w:val="uk-UA"/>
+              </w:rPr>
+            </w:pPr>
+          </w:p>
+          <w:p>
+            <w:pPr>
+              <w:ind w:firstLine="0"/>
+              <w:rPr>
+                <w:rFonts w:ascii="Courier New" w:hAnsi="Courier New" w:cs="Courier New"/>
+                <w:sz w:val="20"/>
+                <w:szCs w:val="20"/>
+                <w:lang w:val="uk-UA"/>
+              </w:rPr>
+            </w:pPr>
+            <w:r>
+              <w:rPr>
+                <w:rFonts w:ascii="Courier New" w:hAnsi="Courier New" w:cs="Courier New"/>
+                <w:sz w:val="20"/>
+                <w:szCs w:val="20"/>
+                <w:lang w:val="uk-UA"/>
+              </w:rPr>
+              <w:t>def calculation(a):</w:t>
+            </w:r>
+          </w:p>
+          <w:p>
+            <w:pPr>
+              <w:ind w:firstLine="0"/>
+              <w:rPr>
+                <w:rFonts w:ascii="Courier New" w:hAnsi="Courier New" w:cs="Courier New"/>
+                <w:sz w:val="20"/>
+                <w:szCs w:val="20"/>
+                <w:lang w:val="uk-UA"/>
+              </w:rPr>
+            </w:pPr>
+            <w:r>
+              <w:rPr>
+                <w:rFonts w:ascii="Courier New" w:hAnsi="Courier New" w:cs="Courier New"/>
+                <w:sz w:val="20"/>
+                <w:szCs w:val="20"/>
+                <w:lang w:val="uk-UA"/>
+              </w:rPr>
+              <w:t xml:space="preserve">    while True:</w:t>
+            </w:r>
+          </w:p>
+          <w:p>
+            <w:pPr>
+              <w:ind w:firstLine="0"/>
+              <w:rPr>
+                <w:rFonts w:ascii="Courier New" w:hAnsi="Courier New" w:cs="Courier New"/>
+                <w:sz w:val="20"/>
+                <w:szCs w:val="20"/>
+                <w:lang w:val="uk-UA"/>
+              </w:rPr>
+            </w:pPr>
+            <w:r>
+              <w:rPr>
+                <w:rFonts w:ascii="Courier New" w:hAnsi="Courier New" w:cs="Courier New"/>
+                <w:sz w:val="20"/>
+                <w:szCs w:val="20"/>
+                <w:lang w:val="uk-UA"/>
+              </w:rPr>
+              <w:t xml:space="preserve">        a_old = a</w:t>
+            </w:r>
+          </w:p>
+          <w:p>
+            <w:pPr>
+              <w:ind w:firstLine="0"/>
+              <w:rPr>
+                <w:rFonts w:ascii="Courier New" w:hAnsi="Courier New" w:cs="Courier New"/>
+                <w:sz w:val="20"/>
+                <w:szCs w:val="20"/>
+                <w:lang w:val="uk-UA"/>
+              </w:rPr>
+            </w:pPr>
+            <w:r>
+              <w:rPr>
+                <w:rFonts w:ascii="Courier New" w:hAnsi="Courier New" w:cs="Courier New"/>
+                <w:sz w:val="20"/>
+                <w:szCs w:val="20"/>
+                <w:lang w:val="uk-UA"/>
+              </w:rPr>
+              <w:t xml:space="preserve">        b = enter()</w:t>
+            </w:r>
+          </w:p>
+          <w:p>
+            <w:pPr>
+              <w:ind w:firstLine="0"/>
+              <w:rPr>
+                <w:rFonts w:ascii="Courier New" w:hAnsi="Courier New" w:cs="Courier New"/>
+                <w:sz w:val="20"/>
+                <w:szCs w:val="20"/>
+                <w:lang w:val="uk-UA"/>
+              </w:rPr>
+            </w:pPr>
+            <w:r>
+              <w:rPr>
+                <w:rFonts w:ascii="Courier New" w:hAnsi="Courier New" w:cs="Courier New"/>
+                <w:sz w:val="20"/>
+                <w:szCs w:val="20"/>
+                <w:lang w:val="uk-UA"/>
+              </w:rPr>
+              <w:t xml:space="preserve">        act = actions(a)</w:t>
+            </w:r>
+          </w:p>
+          <w:p>
+            <w:pPr>
+              <w:ind w:firstLine="0"/>
+              <w:rPr>
+                <w:rFonts w:ascii="Courier New" w:hAnsi="Courier New" w:cs="Courier New"/>
+                <w:sz w:val="20"/>
+                <w:szCs w:val="20"/>
+                <w:lang w:val="uk-UA"/>
+              </w:rPr>
+            </w:pPr>
+          </w:p>
+          <w:p>
+            <w:pPr>
+              <w:ind w:firstLine="0"/>
+              <w:rPr>
+                <w:rFonts w:ascii="Courier New" w:hAnsi="Courier New" w:cs="Courier New"/>
+                <w:sz w:val="20"/>
+                <w:szCs w:val="20"/>
+                <w:lang w:val="uk-UA"/>
+              </w:rPr>
+            </w:pPr>
+            <w:r>
+              <w:rPr>
+                <w:rFonts w:ascii="Courier New" w:hAnsi="Courier New" w:cs="Courier New"/>
+                <w:sz w:val="20"/>
+                <w:szCs w:val="20"/>
+                <w:lang w:val="uk-UA"/>
+              </w:rPr>
+              <w:t xml:space="preserve">        match act:</w:t>
+            </w:r>
+          </w:p>
+          <w:p>
+            <w:pPr>
+              <w:ind w:firstLine="0"/>
+              <w:rPr>
+                <w:rFonts w:ascii="Courier New" w:hAnsi="Courier New" w:cs="Courier New"/>
+                <w:sz w:val="20"/>
+                <w:szCs w:val="20"/>
+                <w:lang w:val="uk-UA"/>
+              </w:rPr>
+            </w:pPr>
+            <w:r>
+              <w:rPr>
+                <w:rFonts w:ascii="Courier New" w:hAnsi="Courier New" w:cs="Courier New"/>
+                <w:sz w:val="20"/>
+                <w:szCs w:val="20"/>
+                <w:lang w:val="uk-UA"/>
+              </w:rPr>
+              <w:t xml:space="preserve">            case "+":</w:t>
+            </w:r>
+          </w:p>
+          <w:p>
+            <w:pPr>
+              <w:ind w:firstLine="0"/>
+              <w:rPr>
+                <w:rFonts w:ascii="Courier New" w:hAnsi="Courier New" w:cs="Courier New"/>
+                <w:sz w:val="20"/>
+                <w:szCs w:val="20"/>
+                <w:lang w:val="uk-UA"/>
+              </w:rPr>
+            </w:pPr>
+            <w:r>
+              <w:rPr>
+                <w:rFonts w:ascii="Courier New" w:hAnsi="Courier New" w:cs="Courier New"/>
+                <w:sz w:val="20"/>
+                <w:szCs w:val="20"/>
+                <w:lang w:val="uk-UA"/>
+              </w:rPr>
+              <w:t xml:space="preserve">                a = sum(a, b)</w:t>
+            </w:r>
+          </w:p>
+          <w:p>
+            <w:pPr>
+              <w:ind w:firstLine="0"/>
+              <w:rPr>
+                <w:rFonts w:ascii="Courier New" w:hAnsi="Courier New" w:cs="Courier New"/>
+                <w:sz w:val="20"/>
+                <w:szCs w:val="20"/>
+                <w:lang w:val="uk-UA"/>
+              </w:rPr>
+            </w:pPr>
+            <w:r>
+              <w:rPr>
+                <w:rFonts w:ascii="Courier New" w:hAnsi="Courier New" w:cs="Courier New"/>
+                <w:sz w:val="20"/>
+                <w:szCs w:val="20"/>
+                <w:lang w:val="uk-UA"/>
+              </w:rPr>
+              <w:t xml:space="preserve">            case "-":</w:t>
+            </w:r>
+          </w:p>
+          <w:p>
+            <w:pPr>
+              <w:ind w:firstLine="0"/>
+              <w:rPr>
+                <w:rFonts w:ascii="Courier New" w:hAnsi="Courier New" w:cs="Courier New"/>
+                <w:sz w:val="20"/>
+                <w:szCs w:val="20"/>
+                <w:lang w:val="uk-UA"/>
+              </w:rPr>
+            </w:pPr>
+            <w:r>
+              <w:rPr>
+                <w:rFonts w:ascii="Courier New" w:hAnsi="Courier New" w:cs="Courier New"/>
+                <w:sz w:val="20"/>
+                <w:szCs w:val="20"/>
+                <w:lang w:val="uk-UA"/>
+              </w:rPr>
+              <w:t xml:space="preserve">                a = sub(a, b)</w:t>
+            </w:r>
+          </w:p>
+          <w:p>
+            <w:pPr>
+              <w:ind w:firstLine="0"/>
+              <w:rPr>
+                <w:rFonts w:ascii="Courier New" w:hAnsi="Courier New" w:cs="Courier New"/>
+                <w:sz w:val="20"/>
+                <w:szCs w:val="20"/>
+                <w:lang w:val="uk-UA"/>
+              </w:rPr>
+            </w:pPr>
+            <w:r>
+              <w:rPr>
+                <w:rFonts w:ascii="Courier New" w:hAnsi="Courier New" w:cs="Courier New"/>
+                <w:sz w:val="20"/>
+                <w:szCs w:val="20"/>
+                <w:lang w:val="uk-UA"/>
+              </w:rPr>
+              <w:t xml:space="preserve">            case "!-":</w:t>
+            </w:r>
+          </w:p>
+          <w:p>
+            <w:pPr>
+              <w:ind w:firstLine="0"/>
+              <w:rPr>
+                <w:rFonts w:ascii="Courier New" w:hAnsi="Courier New" w:cs="Courier New"/>
+                <w:sz w:val="20"/>
+                <w:szCs w:val="20"/>
+                <w:lang w:val="uk-UA"/>
+              </w:rPr>
+            </w:pPr>
+            <w:r>
+              <w:rPr>
+                <w:rFonts w:ascii="Courier New" w:hAnsi="Courier New" w:cs="Courier New"/>
+                <w:sz w:val="20"/>
+                <w:szCs w:val="20"/>
+                <w:lang w:val="uk-UA"/>
+              </w:rPr>
+              <w:t xml:space="preserve">                a = sub(b, a)</w:t>
+            </w:r>
+          </w:p>
+          <w:p>
+            <w:pPr>
+              <w:ind w:firstLine="0"/>
+              <w:rPr>
+                <w:rFonts w:ascii="Courier New" w:hAnsi="Courier New" w:cs="Courier New"/>
+                <w:sz w:val="20"/>
+                <w:szCs w:val="20"/>
+                <w:lang w:val="uk-UA"/>
+              </w:rPr>
+            </w:pPr>
+            <w:r>
+              <w:rPr>
+                <w:rFonts w:ascii="Courier New" w:hAnsi="Courier New" w:cs="Courier New"/>
+                <w:sz w:val="20"/>
+                <w:szCs w:val="20"/>
+                <w:lang w:val="uk-UA"/>
+              </w:rPr>
+              <w:t xml:space="preserve">            case "*":</w:t>
+            </w:r>
+          </w:p>
+          <w:p>
+            <w:pPr>
+              <w:ind w:firstLine="0"/>
+              <w:rPr>
+                <w:rFonts w:ascii="Courier New" w:hAnsi="Courier New" w:cs="Courier New"/>
+                <w:sz w:val="20"/>
+                <w:szCs w:val="20"/>
+                <w:lang w:val="uk-UA"/>
+              </w:rPr>
+            </w:pPr>
+            <w:r>
+              <w:rPr>
+                <w:rFonts w:ascii="Courier New" w:hAnsi="Courier New" w:cs="Courier New"/>
+                <w:sz w:val="20"/>
+                <w:szCs w:val="20"/>
+                <w:lang w:val="uk-UA"/>
+              </w:rPr>
+              <w:t xml:space="preserve">                a = mult(a, b)</w:t>
+            </w:r>
+          </w:p>
+          <w:p>
+            <w:pPr>
+              <w:ind w:firstLine="0"/>
+              <w:rPr>
+                <w:rFonts w:ascii="Courier New" w:hAnsi="Courier New" w:cs="Courier New"/>
+                <w:sz w:val="20"/>
+                <w:szCs w:val="20"/>
+                <w:lang w:val="uk-UA"/>
+              </w:rPr>
+            </w:pPr>
+            <w:r>
+              <w:rPr>
+                <w:rFonts w:ascii="Courier New" w:hAnsi="Courier New" w:cs="Courier New"/>
+                <w:sz w:val="20"/>
+                <w:szCs w:val="20"/>
+                <w:lang w:val="uk-UA"/>
+              </w:rPr>
+              <w:t xml:space="preserve">            case "/":</w:t>
+            </w:r>
+          </w:p>
+          <w:p>
+            <w:pPr>
+              <w:ind w:firstLine="0"/>
+              <w:rPr>
+                <w:rFonts w:ascii="Courier New" w:hAnsi="Courier New" w:cs="Courier New"/>
+                <w:sz w:val="20"/>
+                <w:szCs w:val="20"/>
+                <w:lang w:val="uk-UA"/>
+              </w:rPr>
+            </w:pPr>
+            <w:r>
+              <w:rPr>
+                <w:rFonts w:ascii="Courier New" w:hAnsi="Courier New" w:cs="Courier New"/>
+                <w:sz w:val="20"/>
+                <w:szCs w:val="20"/>
+                <w:lang w:val="uk-UA"/>
+              </w:rPr>
+              <w:t xml:space="preserve">                a = div(a, b)</w:t>
+            </w:r>
+          </w:p>
+          <w:p>
+            <w:pPr>
+              <w:ind w:firstLine="0"/>
+              <w:rPr>
+                <w:rFonts w:ascii="Courier New" w:hAnsi="Courier New" w:cs="Courier New"/>
+                <w:sz w:val="20"/>
+                <w:szCs w:val="20"/>
+                <w:lang w:val="uk-UA"/>
+              </w:rPr>
+            </w:pPr>
+            <w:r>
+              <w:rPr>
+                <w:rFonts w:ascii="Courier New" w:hAnsi="Courier New" w:cs="Courier New"/>
+                <w:sz w:val="20"/>
+                <w:szCs w:val="20"/>
+                <w:lang w:val="uk-UA"/>
+              </w:rPr>
+              <w:t xml:space="preserve">            case "!/":</w:t>
+            </w:r>
+          </w:p>
+          <w:p>
+            <w:pPr>
+              <w:ind w:firstLine="0"/>
+              <w:rPr>
+                <w:rFonts w:ascii="Courier New" w:hAnsi="Courier New" w:cs="Courier New"/>
+                <w:sz w:val="20"/>
+                <w:szCs w:val="20"/>
+                <w:lang w:val="uk-UA"/>
+              </w:rPr>
+            </w:pPr>
+            <w:r>
+              <w:rPr>
+                <w:rFonts w:ascii="Courier New" w:hAnsi="Courier New" w:cs="Courier New"/>
+                <w:sz w:val="20"/>
+                <w:szCs w:val="20"/>
+                <w:lang w:val="uk-UA"/>
+              </w:rPr>
+              <w:t xml:space="preserve">                a = rdiv(a, b)</w:t>
+            </w:r>
+          </w:p>
+          <w:p>
+            <w:pPr>
+              <w:ind w:firstLine="0"/>
+              <w:rPr>
+                <w:rFonts w:ascii="Courier New" w:hAnsi="Courier New" w:cs="Courier New"/>
+                <w:sz w:val="20"/>
+                <w:szCs w:val="20"/>
+                <w:lang w:val="uk-UA"/>
+              </w:rPr>
+            </w:pPr>
+            <w:r>
+              <w:rPr>
+                <w:rFonts w:ascii="Courier New" w:hAnsi="Courier New" w:cs="Courier New"/>
+                <w:sz w:val="20"/>
+                <w:szCs w:val="20"/>
+                <w:lang w:val="uk-UA"/>
+              </w:rPr>
+              <w:t xml:space="preserve">            case "^":</w:t>
+            </w:r>
+          </w:p>
+          <w:p>
+            <w:pPr>
+              <w:ind w:firstLine="0"/>
+              <w:rPr>
+                <w:rFonts w:ascii="Courier New" w:hAnsi="Courier New" w:cs="Courier New"/>
+                <w:sz w:val="20"/>
+                <w:szCs w:val="20"/>
+                <w:lang w:val="uk-UA"/>
+              </w:rPr>
+            </w:pPr>
+            <w:r>
+              <w:rPr>
+                <w:rFonts w:ascii="Courier New" w:hAnsi="Courier New" w:cs="Courier New"/>
+                <w:sz w:val="20"/>
+                <w:szCs w:val="20"/>
+                <w:lang w:val="uk-UA"/>
+              </w:rPr>
+              <w:t xml:space="preserve">                a = deg(a, b)</w:t>
+            </w:r>
+          </w:p>
+          <w:p>
+            <w:pPr>
+              <w:ind w:firstLine="0"/>
+              <w:rPr>
+                <w:rFonts w:ascii="Courier New" w:hAnsi="Courier New" w:cs="Courier New"/>
+                <w:sz w:val="20"/>
+                <w:szCs w:val="20"/>
+                <w:lang w:val="uk-UA"/>
+              </w:rPr>
+            </w:pPr>
+            <w:r>
+              <w:rPr>
+                <w:rFonts w:ascii="Courier New" w:hAnsi="Courier New" w:cs="Courier New"/>
+                <w:sz w:val="20"/>
+                <w:szCs w:val="20"/>
+                <w:lang w:val="uk-UA"/>
+              </w:rPr>
+              <w:t xml:space="preserve">            case "!^":</w:t>
+            </w:r>
+          </w:p>
+          <w:p>
+            <w:pPr>
+              <w:ind w:firstLine="0"/>
+              <w:rPr>
+                <w:rFonts w:ascii="Courier New" w:hAnsi="Courier New" w:cs="Courier New"/>
+                <w:sz w:val="20"/>
+                <w:szCs w:val="20"/>
+                <w:lang w:val="uk-UA"/>
+              </w:rPr>
+            </w:pPr>
+            <w:r>
+              <w:rPr>
+                <w:rFonts w:ascii="Courier New" w:hAnsi="Courier New" w:cs="Courier New"/>
+                <w:sz w:val="20"/>
+                <w:szCs w:val="20"/>
+                <w:lang w:val="uk-UA"/>
+              </w:rPr>
+              <w:t xml:space="preserve">                a = deg(b, a)</w:t>
+            </w:r>
+          </w:p>
+          <w:p>
+            <w:pPr>
+              <w:ind w:firstLine="0"/>
+              <w:rPr>
+                <w:rFonts w:ascii="Courier New" w:hAnsi="Courier New" w:cs="Courier New"/>
+                <w:sz w:val="20"/>
+                <w:szCs w:val="20"/>
+                <w:lang w:val="uk-UA"/>
+              </w:rPr>
+            </w:pPr>
+          </w:p>
+          <w:p>
+            <w:pPr>
+              <w:ind w:firstLine="0"/>
+              <w:rPr>
+                <w:rFonts w:ascii="Courier New" w:hAnsi="Courier New" w:cs="Courier New"/>
+                <w:sz w:val="20"/>
+                <w:szCs w:val="20"/>
+                <w:lang w:val="uk-UA"/>
+              </w:rPr>
+            </w:pPr>
+            <w:r>
+              <w:rPr>
+                <w:rFonts w:ascii="Courier New" w:hAnsi="Courier New" w:cs="Courier New"/>
+                <w:sz w:val="20"/>
+                <w:szCs w:val="20"/>
+                <w:lang w:val="uk-UA"/>
+              </w:rPr>
+              <w:t xml:space="preserve">        print("\nyour current result = ", a)</w:t>
+            </w:r>
+          </w:p>
+          <w:p>
+            <w:pPr>
+              <w:ind w:firstLine="0"/>
+              <w:rPr>
+                <w:rFonts w:ascii="Courier New" w:hAnsi="Courier New" w:cs="Courier New"/>
+                <w:sz w:val="20"/>
+                <w:szCs w:val="20"/>
+                <w:lang w:val="uk-UA"/>
+              </w:rPr>
+            </w:pPr>
+            <w:r>
+              <w:rPr>
+                <w:rFonts w:ascii="Courier New" w:hAnsi="Courier New" w:cs="Courier New"/>
+                <w:sz w:val="20"/>
+                <w:szCs w:val="20"/>
+                <w:lang w:val="uk-UA"/>
+              </w:rPr>
+              <w:t xml:space="preserve">        with open(file_path, "a") as file:</w:t>
+            </w:r>
+          </w:p>
+          <w:p>
+            <w:pPr>
+              <w:ind w:firstLine="0"/>
+              <w:rPr>
+                <w:rFonts w:ascii="Courier New" w:hAnsi="Courier New" w:cs="Courier New"/>
+                <w:sz w:val="20"/>
+                <w:szCs w:val="20"/>
+                <w:lang w:val="uk-UA"/>
+              </w:rPr>
+            </w:pPr>
+            <w:r>
+              <w:rPr>
+                <w:rFonts w:ascii="Courier New" w:hAnsi="Courier New" w:cs="Courier New"/>
+                <w:sz w:val="20"/>
+                <w:szCs w:val="20"/>
+                <w:lang w:val="uk-UA"/>
+              </w:rPr>
+              <w:t xml:space="preserve">            log_time = datetime.now().strftime("%Y-%m-%d %H:%M:%S")</w:t>
+            </w:r>
+          </w:p>
+          <w:p>
+            <w:pPr>
+              <w:ind w:firstLine="0"/>
+              <w:rPr>
+                <w:rFonts w:ascii="Courier New" w:hAnsi="Courier New" w:cs="Courier New"/>
+                <w:sz w:val="20"/>
+                <w:szCs w:val="20"/>
+                <w:lang w:val="uk-UA"/>
+              </w:rPr>
+            </w:pPr>
+            <w:r>
+              <w:rPr>
+                <w:rFonts w:ascii="Courier New" w:hAnsi="Courier New" w:cs="Courier New"/>
+                <w:sz w:val="20"/>
+                <w:szCs w:val="20"/>
+                <w:lang w:val="uk-UA"/>
+              </w:rPr>
+              <w:lastRenderedPageBreak/>
+              <w:t xml:space="preserve">            if not act:</w:t>
+            </w:r>
+          </w:p>
+          <w:p>
+            <w:pPr>
+              <w:ind w:firstLine="0"/>
+              <w:rPr>
+                <w:rFonts w:ascii="Courier New" w:hAnsi="Courier New" w:cs="Courier New"/>
+                <w:sz w:val="20"/>
+                <w:szCs w:val="20"/>
+                <w:lang w:val="uk-UA"/>
+              </w:rPr>
+            </w:pPr>
+            <w:r>
+              <w:rPr>
+                <w:rFonts w:ascii="Courier New" w:hAnsi="Courier New" w:cs="Courier New"/>
+                <w:sz w:val="20"/>
+                <w:szCs w:val="20"/>
+                <w:lang w:val="uk-UA"/>
+              </w:rPr>
+              <w:t xml:space="preserve">                pass</w:t>
+            </w:r>
+          </w:p>
+          <w:p>
+            <w:pPr>
+              <w:ind w:firstLine="0"/>
+              <w:rPr>
+                <w:rFonts w:ascii="Courier New" w:hAnsi="Courier New" w:cs="Courier New"/>
+                <w:sz w:val="20"/>
+                <w:szCs w:val="20"/>
+                <w:lang w:val="uk-UA"/>
+              </w:rPr>
+            </w:pPr>
+            <w:r>
+              <w:rPr>
+                <w:rFonts w:ascii="Courier New" w:hAnsi="Courier New" w:cs="Courier New"/>
+                <w:sz w:val="20"/>
+                <w:szCs w:val="20"/>
+                <w:lang w:val="uk-UA"/>
+              </w:rPr>
+              <w:t xml:space="preserve">            elif act in ["!-", "!/","!^"]:</w:t>
+            </w:r>
+          </w:p>
+          <w:p>
+            <w:pPr>
+              <w:ind w:firstLine="0"/>
+              <w:rPr>
+                <w:rFonts w:ascii="Courier New" w:hAnsi="Courier New" w:cs="Courier New"/>
+                <w:sz w:val="20"/>
+                <w:szCs w:val="20"/>
+                <w:lang w:val="uk-UA"/>
+              </w:rPr>
+            </w:pPr>
+            <w:r>
+              <w:rPr>
+                <w:rFonts w:ascii="Courier New" w:hAnsi="Courier New" w:cs="Courier New"/>
+                <w:sz w:val="20"/>
+                <w:szCs w:val="20"/>
+                <w:lang w:val="uk-UA"/>
+              </w:rPr>
+              <w:t xml:space="preserve">                file.write(f"{log_time} | {b} {act[1]} {a_old} = {a}\n")</w:t>
+            </w:r>
+          </w:p>
+          <w:p>
+            <w:pPr>
+              <w:ind w:firstLine="0"/>
+              <w:rPr>
+                <w:rFonts w:ascii="Courier New" w:hAnsi="Courier New" w:cs="Courier New"/>
+                <w:sz w:val="20"/>
+                <w:szCs w:val="20"/>
+                <w:lang w:val="uk-UA"/>
+              </w:rPr>
+            </w:pPr>
+            <w:r>
+              <w:rPr>
+                <w:rFonts w:ascii="Courier New" w:hAnsi="Courier New" w:cs="Courier New"/>
+                <w:sz w:val="20"/>
+                <w:szCs w:val="20"/>
+                <w:lang w:val="uk-UA"/>
+              </w:rPr>
+              <w:t xml:space="preserve">            else:</w:t>
+            </w:r>
+          </w:p>
+          <w:p>
+            <w:pPr>
+              <w:ind w:firstLine="0"/>
+              <w:rPr>
+                <w:rFonts w:ascii="Courier New" w:hAnsi="Courier New" w:cs="Courier New"/>
+                <w:sz w:val="20"/>
+                <w:szCs w:val="20"/>
+                <w:lang w:val="uk-UA"/>
+              </w:rPr>
+            </w:pPr>
+            <w:r>
+              <w:rPr>
+                <w:rFonts w:ascii="Courier New" w:hAnsi="Courier New" w:cs="Courier New"/>
+                <w:sz w:val="20"/>
+                <w:szCs w:val="20"/>
+                <w:lang w:val="uk-UA"/>
+              </w:rPr>
+              <w:t xml:space="preserve">                file.write(f"{log_time} | {a_old} {act} {b} = {a}\n")</w:t>
+            </w:r>
+          </w:p>
+          <w:p>
+            <w:pPr>
+              <w:ind w:firstLine="0"/>
+              <w:rPr>
+                <w:rFonts w:ascii="Courier New" w:hAnsi="Courier New" w:cs="Courier New"/>
+                <w:sz w:val="20"/>
+                <w:szCs w:val="20"/>
+                <w:lang w:val="uk-UA"/>
+              </w:rPr>
+            </w:pPr>
+          </w:p>
+          <w:p>
+            <w:pPr>
+              <w:ind w:firstLine="0"/>
+              <w:rPr>
+                <w:rFonts w:ascii="Courier New" w:hAnsi="Courier New" w:cs="Courier New"/>
+                <w:sz w:val="20"/>
+                <w:szCs w:val="20"/>
+                <w:lang w:val="uk-UA"/>
+              </w:rPr>
+            </w:pPr>
+          </w:p>
+          <w:p>
+            <w:pPr>
+              <w:ind w:firstLine="0"/>
+              <w:rPr>
+                <w:rFonts w:ascii="Courier New" w:hAnsi="Courier New" w:cs="Courier New"/>
+                <w:sz w:val="20"/>
+                <w:szCs w:val="20"/>
+                <w:lang w:val="uk-UA"/>
+              </w:rPr>
+            </w:pPr>
+          </w:p>
+          <w:p>
+            <w:pPr>
+              <w:ind w:firstLine="0"/>
+              <w:rPr>
+                <w:rFonts w:ascii="Courier New" w:hAnsi="Courier New" w:cs="Courier New"/>
+                <w:sz w:val="20"/>
+                <w:szCs w:val="20"/>
+                <w:lang w:val="uk-UA"/>
+              </w:rPr>
+            </w:pPr>
+            <w:r>
+              <w:rPr>
+                <w:rFonts w:ascii="Courier New" w:hAnsi="Courier New" w:cs="Courier New"/>
+                <w:sz w:val="20"/>
+                <w:szCs w:val="20"/>
+                <w:lang w:val="uk-UA"/>
+              </w:rPr>
+              <w:t>calculation(enter())</w:t>
+            </w:r>
+          </w:p>
+        </w:tc>
+      </w:tr>
+    </w:tbl>
+    <w:p>
+      <w:pPr>
+        <w:rPr>
+          <w:lang w:val="uk-UA"/>
+        </w:rPr>
+      </w:pPr>
+    </w:p>
+    <w:p>
+      <w:pPr>
+        <w:rPr>
+          <w:lang w:val="uk-UA"/>
+        </w:rPr>
+      </w:pPr>
+      <w:r>
+        <w:rPr>
+          <w:lang w:val="uk-UA"/>
+        </w:rPr>
+        <w:t>Посилання на github: https://github.com/Reider2k20/TP-KB-231-Kyrylo-Borynos/tree/main/topic_06/task_1</w:t>
+      </w:r>
+    </w:p>
+    <w:p>
+      <w:pPr>
+        <w:rPr>
+          <w:lang w:val="uk-UA"/>
+        </w:rPr>
+      </w:pPr>
+    </w:p>
+    <w:p>
+      <w:pPr>
+        <w:rPr>
+          <w:lang w:val="uk-UA"/>
+        </w:rPr>
+      </w:pPr>
+      <w:r>
+        <w:rPr>
+          <w:lang w:val="uk-UA"/>
+        </w:rPr>
+        <w:t>Знімок екрану з посилання на github:</w:t>
+      </w:r>
+    </w:p>
+    <w:p>
+      <w:pPr>
+        <w:ind w:firstLine="0"/>
+        <w:jc w:val="center"/>
+        <w:rPr>
+          <w:lang w:val="uk-UA"/>
+        </w:rPr>
+      </w:pPr>
+      <w:r>
+        <w:rPr>
+          <w:lang w:val="uk-UA"/>
+        </w:rPr>
+        <w:drawing>
+          <wp:inline distT="0" distB="0" distL="0" distR="0" wp14:anchorId="4DFEF43C" wp14:editId="28530ED6">
+            <wp:extent cx="5943600" cy="1292225"/>
+            <wp:effectExtent l="0" t="0" r="0" b="3175"/>
+            <wp:docPr id="11" name="Рисунок 11"/>
+            <wp:cNvGraphicFramePr>
+              <a:graphicFrameLocks xmlns:a="http://schemas.openxmlformats.org/drawingml/2006/main" noChangeAspect="1"/>
+            </wp:cNvGraphicFramePr>
+            <a:graphic xmlns:a="http://schemas.openxmlformats.org/drawingml/2006/main">
+              <a:graphicData uri="http://schemas.openxmlformats.org/drawingml/2006/picture">
+                <pic:pic xmlns:pic="http://schemas.openxmlformats.org/drawingml/2006/picture">
+                  <pic:nvPicPr>
+                    <pic:cNvPr id="1" name=""/>
+                    <pic:cNvPicPr/>
+                  </pic:nvPicPr>
+                  <pic:blipFill>
+                    <a:blip r:embed="rId18"/>
+                    <a:stretch>
+                      <a:fillRect/>
+                    </a:stretch>
+                  </pic:blipFill>
+                  <pic:spPr>
+                    <a:xfrm>
+                      <a:off x="0" y="0"/>
+                      <a:ext cx="5943600" cy="1292225"/>
+                    </a:xfrm>
+                    <a:prstGeom prst="rect">
+                      <a:avLst/>
+                    </a:prstGeom>
+                  </pic:spPr>
+                </pic:pic>
+              </a:graphicData>
+            </a:graphic>
+          </wp:inline>
+        </w:drawing>
+      </w:r>
+    </w:p>
+    <w:p>
+      <w:pPr>
+        <w:spacing w:line="259" w:lineRule="auto"/>
+        <w:ind w:firstLine="0"/>
+        <w:jc w:val="left"/>
+        <w:rPr>
+          <w:lang w:val="uk-UA"/>
+        </w:rPr>
+      </w:pPr>
+      <w:r>
+        <w:rPr>
+          <w:lang w:val="uk-UA"/>
+        </w:rPr>
+        <w:br w:type="page"/>
+      </w:r>
+    </w:p>
+    <w:p>
+      <w:pPr>
+        <w:rPr>
+          <w:b/>
+          <w:bCs/>
+          <w:lang w:val="uk-UA"/>
+        </w:rPr>
+      </w:pPr>
+      <w:r>
+        <w:rPr>
+          <w:b/>
+          <w:bCs/>
+          <w:lang w:val="uk-UA"/>
+        </w:rPr>
+        <w:lastRenderedPageBreak/>
+        <w:t>Сортування за допомогою</w:t>
+      </w:r>
+      <w:r>
+        <w:rPr>
+          <w:b/>
+          <w:bCs/>
+        </w:rPr>
+        <w:t xml:space="preserve"> lambda </w:t>
+      </w:r>
+      <w:r>
+        <w:rPr>
+          <w:b/>
+          <w:bCs/>
+          <w:lang w:val="uk-UA"/>
+        </w:rPr>
+        <w:t xml:space="preserve">функції </w:t>
+      </w:r>
+    </w:p>
+    <w:p>
+      <w:pPr>
+        <w:rPr>
+          <w:lang w:val="uk-UA"/>
+        </w:rPr>
+      </w:pPr>
+      <w:r>
+        <w:rPr>
+          <w:lang w:val="uk-UA"/>
+        </w:rPr>
+        <w:t>Маючи не відсортований список, елементами якого є словники з двома параметрами (ім’я та оцінка) виконати сортування списку, використовуючи стандартну функцію sorted(). Другим параметром для функції sorted() має бути lambda функція, що повертає ім’я або оцінку із елемента словника</w:t>
+      </w:r>
+      <w:r>
+        <w:rPr>
+          <w:lang w:val="uk-UA"/>
+        </w:rPr>
+        <w:t>.</w:t>
+      </w:r>
+    </w:p>
+    <w:p>
+      <w:pPr>
+        <w:rPr>
+          <w:lang w:val="uk-UA"/>
+        </w:rPr>
+      </w:pPr>
+      <w:r>
+        <w:rPr>
+          <w:lang w:val="uk-UA"/>
+        </w:rPr>
+        <w:t>Хід виконання завдання:</w:t>
+      </w:r>
+    </w:p>
+    <w:p>
+      <w:pPr>
+        <w:rPr>
+          <w:lang w:val="uk-UA"/>
+        </w:rPr>
+      </w:pPr>
+      <w:r>
+        <w:rPr>
+          <w:lang w:val="uk-UA"/>
+        </w:rPr>
+        <w:t xml:space="preserve">Програма являє собою нескінченний цикл із можливістю завершення написанням </w:t>
+      </w:r>
+      <w:r>
+        <w:t>“ex”</w:t>
+      </w:r>
+      <w:r>
+        <w:rPr>
+          <w:lang w:val="ru-RU"/>
+        </w:rPr>
+        <w:t xml:space="preserve">, якщо написати </w:t>
+      </w:r>
+      <w:r>
+        <w:t>“N”</w:t>
+      </w:r>
+      <w:r>
+        <w:rPr>
+          <w:lang w:val="uk-UA"/>
+        </w:rPr>
+        <w:t>, то сортування відбудеться за ім’ям, якщо ж написати</w:t>
+      </w:r>
+      <w:r>
+        <w:t xml:space="preserve"> “M”</w:t>
+      </w:r>
+      <w:r>
+        <w:rPr>
+          <w:lang w:val="uk-UA"/>
+        </w:rPr>
+        <w:t xml:space="preserve">, то </w:t>
+      </w:r>
+      <w:r>
+        <w:rPr>
+          <w:lang w:val="uk-UA"/>
+        </w:rPr>
+        <w:t>сортування відбудеться за</w:t>
+      </w:r>
+      <w:r>
+        <w:rPr>
+          <w:lang w:val="uk-UA"/>
+        </w:rPr>
+        <w:t xml:space="preserve"> оцінкою</w:t>
+      </w:r>
+      <w:r>
+        <w:rPr>
+          <w:lang w:val="uk-UA"/>
+        </w:rPr>
+        <w:t>.</w:t>
+      </w:r>
+    </w:p>
+    <w:p>
+      <w:pPr>
+        <w:rPr>
+          <w:lang w:val="uk-UA"/>
+        </w:rPr>
+      </w:pPr>
+    </w:p>
+    <w:p>
+      <w:pPr>
+        <w:rPr>
+          <w:lang w:val="uk-UA"/>
+        </w:rPr>
+      </w:pPr>
+      <w:r>
+        <w:rPr>
+          <w:lang w:val="uk-UA"/>
+        </w:rPr>
+        <w:t>Текст програми:</w:t>
+      </w:r>
+    </w:p>
+    <w:tbl>
+      <w:tblPr>
+        <w:tblStyle w:val="a3"/>
+        <w:tblW w:w="0" w:type="auto"/>
+        <w:tblInd w:w="805" w:type="dxa"/>
+        <w:tblLook w:val="04A0" w:firstRow="1" w:lastRow="0" w:firstColumn="1" w:lastColumn="0" w:noHBand="0" w:noVBand="1"/>
+      </w:tblPr>
+      <w:tblGrid>
+        <w:gridCol w:w="8545"/>
+      </w:tblGrid>
+      <w:tr>
+        <w:tc>
+          <w:tcPr>
+            <w:tcW w:w="8545" w:type="dxa"/>
+          </w:tcPr>
+          <w:p>
+            <w:pPr>
+              <w:ind w:firstLine="0"/>
+              <w:rPr>
+                <w:rFonts w:ascii="Courier New" w:hAnsi="Courier New" w:cs="Courier New"/>
+                <w:sz w:val="20"/>
+                <w:szCs w:val="20"/>
+                <w:lang w:val="uk-UA"/>
+              </w:rPr>
+            </w:pPr>
+            <w:r>
+              <w:rPr>
+                <w:rFonts w:ascii="Courier New" w:hAnsi="Courier New" w:cs="Courier New"/>
+                <w:sz w:val="20"/>
+                <w:szCs w:val="20"/>
+                <w:lang w:val="uk-UA"/>
+              </w:rPr>
+              <w:t xml:space="preserve">list = [{'name':"Jon", 'mark':63}, </w:t>
+            </w:r>
+          </w:p>
+          <w:p>
+            <w:pPr>
+              <w:ind w:firstLine="0"/>
+              <w:rPr>
+                <w:rFonts w:ascii="Courier New" w:hAnsi="Courier New" w:cs="Courier New"/>
+                <w:sz w:val="20"/>
+                <w:szCs w:val="20"/>
+                <w:lang w:val="uk-UA"/>
+              </w:rPr>
+            </w:pPr>
+            <w:r>
+              <w:rPr>
+                <w:rFonts w:ascii="Courier New" w:hAnsi="Courier New" w:cs="Courier New"/>
+                <w:sz w:val="20"/>
+                <w:szCs w:val="20"/>
+                <w:lang w:val="uk-UA"/>
+              </w:rPr>
+              <w:t xml:space="preserve">         {'name':"Emma", 'mark':71},</w:t>
+            </w:r>
+          </w:p>
+          <w:p>
+            <w:pPr>
+              <w:ind w:firstLine="0"/>
+              <w:rPr>
+                <w:rFonts w:ascii="Courier New" w:hAnsi="Courier New" w:cs="Courier New"/>
+                <w:sz w:val="20"/>
+                <w:szCs w:val="20"/>
+                <w:lang w:val="uk-UA"/>
+              </w:rPr>
+            </w:pPr>
+            <w:r>
+              <w:rPr>
+                <w:rFonts w:ascii="Courier New" w:hAnsi="Courier New" w:cs="Courier New"/>
+                <w:sz w:val="20"/>
+                <w:szCs w:val="20"/>
+                <w:lang w:val="uk-UA"/>
+              </w:rPr>
+              <w:t xml:space="preserve">         {'name':"Bob", 'mark':68},</w:t>
+            </w:r>
+          </w:p>
+          <w:p>
+            <w:pPr>
+              <w:ind w:firstLine="0"/>
+              <w:rPr>
+                <w:rFonts w:ascii="Courier New" w:hAnsi="Courier New" w:cs="Courier New"/>
+                <w:sz w:val="20"/>
+                <w:szCs w:val="20"/>
+                <w:lang w:val="uk-UA"/>
+              </w:rPr>
+            </w:pPr>
+            <w:r>
+              <w:rPr>
+                <w:rFonts w:ascii="Courier New" w:hAnsi="Courier New" w:cs="Courier New"/>
+                <w:sz w:val="20"/>
+                <w:szCs w:val="20"/>
+                <w:lang w:val="uk-UA"/>
+              </w:rPr>
+              <w:t xml:space="preserve">         {'name':"Max", 'mark':85}]</w:t>
+            </w:r>
+          </w:p>
+          <w:p>
+            <w:pPr>
+              <w:ind w:firstLine="0"/>
+              <w:rPr>
+                <w:rFonts w:ascii="Courier New" w:hAnsi="Courier New" w:cs="Courier New"/>
+                <w:sz w:val="20"/>
+                <w:szCs w:val="20"/>
+                <w:lang w:val="uk-UA"/>
+              </w:rPr>
+            </w:pPr>
+          </w:p>
+          <w:p>
+            <w:pPr>
+              <w:ind w:firstLine="0"/>
+              <w:rPr>
+                <w:rFonts w:ascii="Courier New" w:hAnsi="Courier New" w:cs="Courier New"/>
+                <w:sz w:val="20"/>
+                <w:szCs w:val="20"/>
+                <w:lang w:val="uk-UA"/>
+              </w:rPr>
+            </w:pPr>
+            <w:r>
+              <w:rPr>
+                <w:rFonts w:ascii="Courier New" w:hAnsi="Courier New" w:cs="Courier New"/>
+                <w:sz w:val="20"/>
+                <w:szCs w:val="20"/>
+                <w:lang w:val="uk-UA"/>
+              </w:rPr>
+              <w:t>while True:</w:t>
+            </w:r>
+          </w:p>
+          <w:p>
+            <w:pPr>
+              <w:ind w:firstLine="0"/>
+              <w:rPr>
+                <w:rFonts w:ascii="Courier New" w:hAnsi="Courier New" w:cs="Courier New"/>
+                <w:sz w:val="20"/>
+                <w:szCs w:val="20"/>
+                <w:lang w:val="uk-UA"/>
+              </w:rPr>
+            </w:pPr>
+            <w:r>
+              <w:rPr>
+                <w:rFonts w:ascii="Courier New" w:hAnsi="Courier New" w:cs="Courier New"/>
+                <w:sz w:val="20"/>
+                <w:szCs w:val="20"/>
+                <w:lang w:val="uk-UA"/>
+              </w:rPr>
+              <w:t xml:space="preserve">    n_m = input("Select sorting: N — name, M — mark, 'ex' — to end the program: ")</w:t>
+            </w:r>
+          </w:p>
+          <w:p>
+            <w:pPr>
+              <w:ind w:firstLine="0"/>
+              <w:rPr>
+                <w:rFonts w:ascii="Courier New" w:hAnsi="Courier New" w:cs="Courier New"/>
+                <w:sz w:val="20"/>
+                <w:szCs w:val="20"/>
+                <w:lang w:val="uk-UA"/>
+              </w:rPr>
+            </w:pPr>
+            <w:r>
+              <w:rPr>
+                <w:rFonts w:ascii="Courier New" w:hAnsi="Courier New" w:cs="Courier New"/>
+                <w:sz w:val="20"/>
+                <w:szCs w:val="20"/>
+                <w:lang w:val="uk-UA"/>
+              </w:rPr>
+              <w:t xml:space="preserve">    if n_m == "ex":</w:t>
+            </w:r>
+          </w:p>
+          <w:p>
+            <w:pPr>
+              <w:ind w:firstLine="0"/>
+              <w:rPr>
+                <w:rFonts w:ascii="Courier New" w:hAnsi="Courier New" w:cs="Courier New"/>
+                <w:sz w:val="20"/>
+                <w:szCs w:val="20"/>
+                <w:lang w:val="uk-UA"/>
+              </w:rPr>
+            </w:pPr>
+            <w:r>
+              <w:rPr>
+                <w:rFonts w:ascii="Courier New" w:hAnsi="Courier New" w:cs="Courier New"/>
+                <w:sz w:val="20"/>
+                <w:szCs w:val="20"/>
+                <w:lang w:val="uk-UA"/>
+              </w:rPr>
+              <w:t xml:space="preserve">        exit(0)</w:t>
+            </w:r>
+          </w:p>
+          <w:p>
+            <w:pPr>
+              <w:ind w:firstLine="0"/>
+              <w:rPr>
+                <w:rFonts w:ascii="Courier New" w:hAnsi="Courier New" w:cs="Courier New"/>
+                <w:sz w:val="20"/>
+                <w:szCs w:val="20"/>
+                <w:lang w:val="uk-UA"/>
+              </w:rPr>
+            </w:pPr>
+            <w:r>
+              <w:rPr>
+                <w:rFonts w:ascii="Courier New" w:hAnsi="Courier New" w:cs="Courier New"/>
+                <w:sz w:val="20"/>
+                <w:szCs w:val="20"/>
+                <w:lang w:val="uk-UA"/>
+              </w:rPr>
+              <w:t xml:space="preserve">    elif n_m == "N":</w:t>
+            </w:r>
+          </w:p>
+          <w:p>
+            <w:pPr>
+              <w:ind w:firstLine="0"/>
+              <w:rPr>
+                <w:rFonts w:ascii="Courier New" w:hAnsi="Courier New" w:cs="Courier New"/>
+                <w:sz w:val="20"/>
+                <w:szCs w:val="20"/>
+                <w:lang w:val="uk-UA"/>
+              </w:rPr>
+            </w:pPr>
+            <w:r>
+              <w:rPr>
+                <w:rFonts w:ascii="Courier New" w:hAnsi="Courier New" w:cs="Courier New"/>
+                <w:sz w:val="20"/>
+                <w:szCs w:val="20"/>
+                <w:lang w:val="uk-UA"/>
+              </w:rPr>
+              <w:t xml:space="preserve">        for name in sorted(list, key = lambda elem : elem["name"]):</w:t>
+            </w:r>
+          </w:p>
+          <w:p>
+            <w:pPr>
+              <w:ind w:firstLine="0"/>
+              <w:rPr>
+                <w:rFonts w:ascii="Courier New" w:hAnsi="Courier New" w:cs="Courier New"/>
+                <w:sz w:val="20"/>
+                <w:szCs w:val="20"/>
+                <w:lang w:val="uk-UA"/>
+              </w:rPr>
+            </w:pPr>
+            <w:r>
+              <w:rPr>
+                <w:rFonts w:ascii="Courier New" w:hAnsi="Courier New" w:cs="Courier New"/>
+                <w:sz w:val="20"/>
+                <w:szCs w:val="20"/>
+                <w:lang w:val="uk-UA"/>
+              </w:rPr>
+              <w:t xml:space="preserve">            print(f"Name — {name['name']} | Mark — {name['mark']}")</w:t>
+            </w:r>
+          </w:p>
+          <w:p>
+            <w:pPr>
+              <w:ind w:firstLine="0"/>
+              <w:rPr>
+                <w:rFonts w:ascii="Courier New" w:hAnsi="Courier New" w:cs="Courier New"/>
+                <w:sz w:val="20"/>
+                <w:szCs w:val="20"/>
+                <w:lang w:val="uk-UA"/>
+              </w:rPr>
+            </w:pPr>
+            <w:r>
+              <w:rPr>
+                <w:rFonts w:ascii="Courier New" w:hAnsi="Courier New" w:cs="Courier New"/>
+                <w:sz w:val="20"/>
+                <w:szCs w:val="20"/>
+                <w:lang w:val="uk-UA"/>
+              </w:rPr>
+              <w:t xml:space="preserve">    elif n_m == "M":</w:t>
+            </w:r>
+          </w:p>
+          <w:p>
+            <w:pPr>
+              <w:ind w:firstLine="0"/>
+              <w:rPr>
+                <w:rFonts w:ascii="Courier New" w:hAnsi="Courier New" w:cs="Courier New"/>
+                <w:sz w:val="20"/>
+                <w:szCs w:val="20"/>
+                <w:lang w:val="uk-UA"/>
+              </w:rPr>
+            </w:pPr>
+            <w:r>
+              <w:rPr>
+                <w:rFonts w:ascii="Courier New" w:hAnsi="Courier New" w:cs="Courier New"/>
+                <w:sz w:val="20"/>
+                <w:szCs w:val="20"/>
+                <w:lang w:val="uk-UA"/>
+              </w:rPr>
+              <w:t xml:space="preserve">        for name in sorted(list, key = lambda elem : elem["mark"]):</w:t>
+            </w:r>
+          </w:p>
+          <w:p>
+            <w:pPr>
+              <w:ind w:firstLine="0"/>
+              <w:rPr>
+                <w:rFonts w:ascii="Courier New" w:hAnsi="Courier New" w:cs="Courier New"/>
+                <w:sz w:val="20"/>
+                <w:szCs w:val="20"/>
+                <w:lang w:val="uk-UA"/>
+              </w:rPr>
+            </w:pPr>
+            <w:r>
+              <w:rPr>
+                <w:rFonts w:ascii="Courier New" w:hAnsi="Courier New" w:cs="Courier New"/>
+                <w:sz w:val="20"/>
+                <w:szCs w:val="20"/>
+                <w:lang w:val="uk-UA"/>
+              </w:rPr>
+              <w:t xml:space="preserve">            print(f"Name — {name['name']} | Mark — {name['mark']}")</w:t>
+            </w:r>
+          </w:p>
+        </w:tc>
+      </w:tr>
+    </w:tbl>
+    <w:p>
+      <w:pPr>
+        <w:rPr>
+          <w:lang w:val="uk-UA"/>
+        </w:rPr>
+      </w:pPr>
+    </w:p>
+    <w:p>
+      <w:pPr>
+        <w:rPr>
+          <w:lang w:val="uk-UA"/>
+        </w:rPr>
+      </w:pPr>
+      <w:r>
+        <w:rPr>
+          <w:lang w:val="uk-UA"/>
+        </w:rPr>
+        <w:lastRenderedPageBreak/>
+        <w:t>Посилання на github: https://github.com/Reider2k20/TP-KB-231-Kyrylo-Borynos/blob/main/topic_06/task_2.py</w:t>
+      </w:r>
+    </w:p>
+    <w:p>
+      <w:pPr>
+        <w:rPr>
+          <w:lang w:val="uk-UA"/>
+        </w:rPr>
+      </w:pPr>
+    </w:p>
+    <w:p>
+      <w:pPr>
+        <w:rPr>
+          <w:lang w:val="uk-UA"/>
+        </w:rPr>
+      </w:pPr>
+      <w:r>
+        <w:rPr>
+          <w:lang w:val="uk-UA"/>
+        </w:rPr>
+        <w:t>Знімок екрану з посилання на github:</w:t>
+      </w:r>
+    </w:p>
+    <w:p>
+      <w:pPr>
+        <w:ind w:firstLine="0"/>
+        <w:jc w:val="center"/>
+        <w:rPr>
+          <w:lang w:val="uk-UA"/>
+        </w:rPr>
+      </w:pPr>
+      <w:r>
+        <w:rPr>
+          <w:lang w:val="uk-UA"/>
+        </w:rPr>
+        <w:drawing>
+          <wp:inline distT="0" distB="0" distL="0" distR="0" wp14:anchorId="6112FA0C" wp14:editId="6F4ECDD9">
+            <wp:extent cx="5943600" cy="3049270"/>
+            <wp:effectExtent l="0" t="0" r="0" b="0"/>
+            <wp:docPr id="19" name="Рисунок 19"/>
+            <wp:cNvGraphicFramePr>
+              <a:graphicFrameLocks xmlns:a="http://schemas.openxmlformats.org/drawingml/2006/main" noChangeAspect="1"/>
+            </wp:cNvGraphicFramePr>
+            <a:graphic xmlns:a="http://schemas.openxmlformats.org/drawingml/2006/main">
+              <a:graphicData uri="http://schemas.openxmlformats.org/drawingml/2006/picture">
+                <pic:pic xmlns:pic="http://schemas.openxmlformats.org/drawingml/2006/picture">
+                  <pic:nvPicPr>
+                    <pic:cNvPr id="1" name=""/>
+                    <pic:cNvPicPr/>
+                  </pic:nvPicPr>
+                  <pic:blipFill>
+                    <a:blip r:embed="rId19"/>
+                    <a:stretch>
+                      <a:fillRect/>
+                    </a:stretch>
+                  </pic:blipFill>
+                  <pic:spPr>
+                    <a:xfrm>
+                      <a:off x="0" y="0"/>
+                      <a:ext cx="5943600" cy="3049270"/>
+                    </a:xfrm>
+                    <a:prstGeom prst="rect">
+                      <a:avLst/>
+                    </a:prstGeom>
+                  </pic:spPr>
+                </pic:pic>
+              </a:graphicData>
+            </a:graphic>
+          </wp:inline>
+        </w:drawing>
+      </w:r>
+    </w:p>
+    <w:p>
+      <w:pPr>
+        <w:ind w:firstLine="0"/>
+        <w:jc w:val="center"/>
+        <w:rPr>
+          <w:lang w:val="uk-UA"/>
+        </w:rPr>
+      </w:pPr>
     </w:p>
     <w:sectPr>
       <w:pgSz w:w="12240" w:h="15840"/>
